--- a/Курсовая Работа/Анализ предметной области/Иванов - Задание 2.docx
+++ b/Курсовая Работа/Анализ предметной области/Иванов - Задание 2.docx
@@ -660,7 +660,23 @@
           <w:sz w:val="28"/>
           <w:szCs w:val="28"/>
         </w:rPr>
-        <w:t xml:space="preserve"> — дочерней компании </w:t>
+        <w:t xml:space="preserve"> </w:t>
+      </w:r>
+      <w:r>
+        <w:rPr>
+          <w:rFonts w:ascii="Times New Roman" w:hAnsi="Times New Roman" w:cs="Times New Roman"/>
+          <w:sz w:val="28"/>
+          <w:szCs w:val="28"/>
+        </w:rPr>
+        <w:t>–</w:t>
+      </w:r>
+      <w:r>
+        <w:rPr>
+          <w:rFonts w:ascii="Times New Roman" w:hAnsi="Times New Roman" w:cs="Times New Roman"/>
+          <w:sz w:val="28"/>
+          <w:szCs w:val="28"/>
+        </w:rPr>
+        <w:t xml:space="preserve"> дочерней компании </w:t>
       </w:r>
       <w:r>
         <w:rPr>
@@ -705,9 +721,9 @@
         </w:rPr>
         <w:lastRenderedPageBreak/>
         <w:drawing>
-          <wp:inline distT="0" distB="0" distL="0" distR="0" wp14:anchorId="565476E0" wp14:editId="0A25F159">
-            <wp:extent cx="6346974" cy="3016155"/>
-            <wp:effectExtent l="0" t="0" r="0" b="0"/>
+          <wp:inline distT="0" distB="0" distL="0" distR="0" wp14:anchorId="565476E0" wp14:editId="2467403E">
+            <wp:extent cx="5924550" cy="2815414"/>
+            <wp:effectExtent l="0" t="0" r="0" b="4445"/>
             <wp:docPr id="4" name="Рисунок 4"/>
             <wp:cNvGraphicFramePr>
               <a:graphicFrameLocks xmlns:a="http://schemas.openxmlformats.org/drawingml/2006/main" noChangeAspect="1"/>
@@ -737,7 +753,7 @@
                   <pic:spPr bwMode="auto">
                     <a:xfrm>
                       <a:off x="0" y="0"/>
-                      <a:ext cx="6356052" cy="3020469"/>
+                      <a:ext cx="5941217" cy="2823334"/>
                     </a:xfrm>
                     <a:prstGeom prst="rect">
                       <a:avLst/>
@@ -757,29 +773,24 @@
     <w:p>
       <w:pPr>
         <w:pStyle w:val="10"/>
+        <w:spacing w:after="0"/>
+        <w:ind w:firstLine="0"/>
         <w:jc w:val="center"/>
+        <w:rPr>
+          <w:lang w:val="en-US"/>
+        </w:rPr>
       </w:pPr>
       <w:r>
         <w:t xml:space="preserve">Рисунок </w:t>
       </w:r>
-      <w:r>
-        <w:fldChar w:fldCharType="begin"/>
-      </w:r>
-      <w:r>
-        <w:instrText xml:space="preserve"> SEQ Рисунок \* ARABIC </w:instrText>
-      </w:r>
-      <w:r>
-        <w:fldChar w:fldCharType="separate"/>
-      </w:r>
-      <w:r>
-        <w:rPr>
-          <w:noProof/>
-        </w:rPr>
-        <w:t>1</w:t>
-      </w:r>
-      <w:r>
-        <w:fldChar w:fldCharType="end"/>
-      </w:r>
+      <w:fldSimple w:instr=" SEQ Рисунок \* ARABIC ">
+        <w:r>
+          <w:rPr>
+            <w:noProof/>
+          </w:rPr>
+          <w:t>1</w:t>
+        </w:r>
+      </w:fldSimple>
       <w:r>
         <w:t xml:space="preserve"> </w:t>
       </w:r>
@@ -792,10 +803,185 @@
         <w:t xml:space="preserve"> </w:t>
       </w:r>
       <w:r>
+        <w:t xml:space="preserve">скриншот </w:t>
+      </w:r>
+      <w:r>
         <w:rPr>
           <w:lang w:val="en-US"/>
         </w:rPr>
         <w:t>Twitch</w:t>
+      </w:r>
+    </w:p>
+    <w:p>
+      <w:pPr>
+        <w:pStyle w:val="10"/>
+        <w:spacing w:after="0"/>
+        <w:ind w:firstLine="0"/>
+        <w:jc w:val="center"/>
+      </w:pPr>
+    </w:p>
+    <w:p>
+      <w:pPr>
+        <w:spacing w:after="0" w:line="360" w:lineRule="auto"/>
+        <w:ind w:firstLine="708"/>
+        <w:jc w:val="both"/>
+        <w:rPr>
+          <w:rFonts w:ascii="Times New Roman" w:hAnsi="Times New Roman" w:cs="Times New Roman"/>
+          <w:sz w:val="28"/>
+          <w:szCs w:val="28"/>
+        </w:rPr>
+      </w:pPr>
+      <w:proofErr w:type="spellStart"/>
+      <w:r>
+        <w:rPr>
+          <w:rFonts w:ascii="Times New Roman" w:hAnsi="Times New Roman" w:cs="Times New Roman"/>
+          <w:sz w:val="28"/>
+          <w:szCs w:val="28"/>
+        </w:rPr>
+        <w:t>Twitch</w:t>
+      </w:r>
+      <w:proofErr w:type="spellEnd"/>
+      <w:r>
+        <w:rPr>
+          <w:rFonts w:ascii="Times New Roman" w:hAnsi="Times New Roman" w:cs="Times New Roman"/>
+          <w:sz w:val="28"/>
+          <w:szCs w:val="28"/>
+        </w:rPr>
+        <w:t xml:space="preserve"> предлагает множество инструментов для взаимодействия между стримером и аудиторией. Это </w:t>
+      </w:r>
+      <w:r>
+        <w:rPr>
+          <w:rFonts w:ascii="Times New Roman" w:hAnsi="Times New Roman" w:cs="Times New Roman"/>
+          <w:sz w:val="28"/>
+          <w:szCs w:val="28"/>
+        </w:rPr>
+        <w:t xml:space="preserve">групповой </w:t>
+      </w:r>
+      <w:r>
+        <w:rPr>
+          <w:rFonts w:ascii="Times New Roman" w:hAnsi="Times New Roman" w:cs="Times New Roman"/>
+          <w:sz w:val="28"/>
+          <w:szCs w:val="28"/>
+        </w:rPr>
+        <w:t xml:space="preserve">чат, </w:t>
+      </w:r>
+      <w:proofErr w:type="spellStart"/>
+      <w:r>
+        <w:rPr>
+          <w:rFonts w:ascii="Times New Roman" w:hAnsi="Times New Roman" w:cs="Times New Roman"/>
+          <w:sz w:val="28"/>
+          <w:szCs w:val="28"/>
+          <w:highlight w:val="yellow"/>
+        </w:rPr>
+        <w:t>донаты</w:t>
+      </w:r>
+      <w:proofErr w:type="spellEnd"/>
+      <w:r>
+        <w:rPr>
+          <w:rFonts w:ascii="Times New Roman" w:hAnsi="Times New Roman" w:cs="Times New Roman"/>
+          <w:sz w:val="28"/>
+          <w:szCs w:val="28"/>
+        </w:rPr>
+        <w:t>, подписки, опросы, рейды и многое другое.</w:t>
+      </w:r>
+      <w:r>
+        <w:rPr>
+          <w:rFonts w:ascii="Times New Roman" w:hAnsi="Times New Roman" w:cs="Times New Roman"/>
+          <w:sz w:val="28"/>
+          <w:szCs w:val="28"/>
+        </w:rPr>
+        <w:t xml:space="preserve"> Его</w:t>
+      </w:r>
+      <w:r>
+        <w:rPr>
+          <w:rFonts w:ascii="Times New Roman" w:hAnsi="Times New Roman" w:cs="Times New Roman"/>
+          <w:sz w:val="28"/>
+          <w:szCs w:val="28"/>
+        </w:rPr>
+        <w:t xml:space="preserve"> легко начать использовать как стримеру, так и зрителю.</w:t>
+      </w:r>
+      <w:r>
+        <w:rPr>
+          <w:rFonts w:ascii="Times New Roman" w:hAnsi="Times New Roman" w:cs="Times New Roman"/>
+          <w:sz w:val="28"/>
+          <w:szCs w:val="28"/>
+        </w:rPr>
+        <w:t xml:space="preserve"> </w:t>
+      </w:r>
+      <w:proofErr w:type="spellStart"/>
+      <w:r>
+        <w:rPr>
+          <w:rFonts w:ascii="Times New Roman" w:hAnsi="Times New Roman" w:cs="Times New Roman"/>
+          <w:sz w:val="28"/>
+          <w:szCs w:val="28"/>
+        </w:rPr>
+        <w:t>Twitch</w:t>
+      </w:r>
+      <w:proofErr w:type="spellEnd"/>
+      <w:r>
+        <w:rPr>
+          <w:rFonts w:ascii="Times New Roman" w:hAnsi="Times New Roman" w:cs="Times New Roman"/>
+          <w:sz w:val="28"/>
+          <w:szCs w:val="28"/>
+        </w:rPr>
+        <w:t xml:space="preserve"> первым предложил систему подписок, которая позволяет зрителям материально поддерживать своих любимых стримеров.</w:t>
+      </w:r>
+      <w:r>
+        <w:rPr>
+          <w:rFonts w:ascii="Times New Roman" w:hAnsi="Times New Roman" w:cs="Times New Roman"/>
+          <w:sz w:val="28"/>
+          <w:szCs w:val="28"/>
+        </w:rPr>
+        <w:t xml:space="preserve"> </w:t>
+      </w:r>
+    </w:p>
+    <w:p>
+      <w:pPr>
+        <w:spacing w:after="0" w:line="360" w:lineRule="auto"/>
+        <w:ind w:firstLine="708"/>
+        <w:jc w:val="both"/>
+        <w:rPr>
+          <w:rFonts w:ascii="Times New Roman" w:hAnsi="Times New Roman" w:cs="Times New Roman"/>
+          <w:sz w:val="28"/>
+          <w:szCs w:val="28"/>
+        </w:rPr>
+      </w:pPr>
+      <w:r>
+        <w:rPr>
+          <w:rFonts w:ascii="Times New Roman" w:hAnsi="Times New Roman" w:cs="Times New Roman"/>
+          <w:sz w:val="28"/>
+          <w:szCs w:val="28"/>
+          <w:highlight w:val="yellow"/>
+        </w:rPr>
+        <w:t xml:space="preserve">Подписаться </w:t>
+      </w:r>
+      <w:proofErr w:type="gramStart"/>
+      <w:r>
+        <w:rPr>
+          <w:rFonts w:ascii="Times New Roman" w:hAnsi="Times New Roman" w:cs="Times New Roman"/>
+          <w:sz w:val="28"/>
+          <w:szCs w:val="28"/>
+          <w:highlight w:val="yellow"/>
+        </w:rPr>
+        <w:t>на стримера</w:t>
+      </w:r>
+      <w:proofErr w:type="gramEnd"/>
+      <w:r>
+        <w:rPr>
+          <w:rFonts w:ascii="Times New Roman" w:hAnsi="Times New Roman" w:cs="Times New Roman"/>
+          <w:sz w:val="28"/>
+          <w:szCs w:val="28"/>
+          <w:highlight w:val="yellow"/>
+        </w:rPr>
+        <w:t>, уведомления,</w:t>
+      </w:r>
+      <w:r>
+        <w:rPr>
+          <w:rFonts w:ascii="Times New Roman" w:hAnsi="Times New Roman" w:cs="Times New Roman"/>
+          <w:sz w:val="28"/>
+          <w:szCs w:val="28"/>
+        </w:rPr>
+        <w:t xml:space="preserve"> расписание, видеоролики</w:t>
       </w:r>
     </w:p>
     <w:p>
@@ -805,104 +991,6 @@
         <w:jc w:val="both"/>
         <w:rPr>
           <w:rFonts w:ascii="Times New Roman" w:hAnsi="Times New Roman" w:cs="Times New Roman"/>
-          <w:sz w:val="28"/>
-          <w:szCs w:val="28"/>
-        </w:rPr>
-      </w:pPr>
-      <w:proofErr w:type="spellStart"/>
-      <w:r>
-        <w:rPr>
-          <w:rFonts w:ascii="Times New Roman" w:hAnsi="Times New Roman" w:cs="Times New Roman"/>
-          <w:sz w:val="28"/>
-          <w:szCs w:val="28"/>
-        </w:rPr>
-        <w:t>Twitch</w:t>
-      </w:r>
-      <w:proofErr w:type="spellEnd"/>
-      <w:r>
-        <w:rPr>
-          <w:rFonts w:ascii="Times New Roman" w:hAnsi="Times New Roman" w:cs="Times New Roman"/>
-          <w:sz w:val="28"/>
-          <w:szCs w:val="28"/>
-        </w:rPr>
-        <w:t xml:space="preserve"> предлагает множество инструментов для взаимодействия между стримером и аудиторией. Это чат, </w:t>
-      </w:r>
-      <w:proofErr w:type="spellStart"/>
-      <w:r>
-        <w:rPr>
-          <w:rFonts w:ascii="Times New Roman" w:hAnsi="Times New Roman" w:cs="Times New Roman"/>
-          <w:sz w:val="28"/>
-          <w:szCs w:val="28"/>
-        </w:rPr>
-        <w:t>донаты</w:t>
-      </w:r>
-      <w:proofErr w:type="spellEnd"/>
-      <w:r>
-        <w:rPr>
-          <w:rFonts w:ascii="Times New Roman" w:hAnsi="Times New Roman" w:cs="Times New Roman"/>
-          <w:sz w:val="28"/>
-          <w:szCs w:val="28"/>
-        </w:rPr>
-        <w:t>, подписки, опросы, рейды и многое другое.</w:t>
-      </w:r>
-      <w:r>
-        <w:rPr>
-          <w:rFonts w:ascii="Times New Roman" w:hAnsi="Times New Roman" w:cs="Times New Roman"/>
-          <w:sz w:val="28"/>
-          <w:szCs w:val="28"/>
-        </w:rPr>
-        <w:t xml:space="preserve"> Его</w:t>
-      </w:r>
-      <w:r>
-        <w:rPr>
-          <w:rFonts w:ascii="Times New Roman" w:hAnsi="Times New Roman" w:cs="Times New Roman"/>
-          <w:sz w:val="28"/>
-          <w:szCs w:val="28"/>
-        </w:rPr>
-        <w:t xml:space="preserve"> легко начать использовать как стримеру, так и зрителю.</w:t>
-      </w:r>
-      <w:r>
-        <w:rPr>
-          <w:rFonts w:ascii="Times New Roman" w:hAnsi="Times New Roman" w:cs="Times New Roman"/>
-          <w:sz w:val="28"/>
-          <w:szCs w:val="28"/>
-        </w:rPr>
-        <w:t xml:space="preserve"> </w:t>
-      </w:r>
-      <w:proofErr w:type="spellStart"/>
-      <w:r>
-        <w:rPr>
-          <w:rFonts w:ascii="Times New Roman" w:hAnsi="Times New Roman" w:cs="Times New Roman"/>
-          <w:sz w:val="28"/>
-          <w:szCs w:val="28"/>
-        </w:rPr>
-        <w:t>Twitch</w:t>
-      </w:r>
-      <w:proofErr w:type="spellEnd"/>
-      <w:r>
-        <w:rPr>
-          <w:rFonts w:ascii="Times New Roman" w:hAnsi="Times New Roman" w:cs="Times New Roman"/>
-          <w:sz w:val="28"/>
-          <w:szCs w:val="28"/>
-        </w:rPr>
-        <w:t xml:space="preserve"> первым предложил систему подписок, которая позволяет зрителям материально поддерживать своих любимых стримеров.</w:t>
-      </w:r>
-      <w:r>
-        <w:rPr>
-          <w:rFonts w:ascii="Times New Roman" w:hAnsi="Times New Roman" w:cs="Times New Roman"/>
-          <w:sz w:val="28"/>
-          <w:szCs w:val="28"/>
-        </w:rPr>
-        <w:t xml:space="preserve"> </w:t>
-      </w:r>
-    </w:p>
-    <w:p>
-      <w:pPr>
-        <w:spacing w:line="360" w:lineRule="auto"/>
-        <w:ind w:firstLine="708"/>
-        <w:jc w:val="both"/>
-        <w:rPr>
-          <w:rFonts w:ascii="Times New Roman" w:hAnsi="Times New Roman" w:cs="Times New Roman"/>
           <w:b/>
           <w:bCs/>
           <w:sz w:val="28"/>
@@ -931,7 +1019,24 @@
           <w:sz w:val="28"/>
           <w:szCs w:val="28"/>
         </w:rPr>
-        <w:t>минусов можно отметить большую конкуренцию и несправедливую модерацию контента на платформе.</w:t>
+        <w:t xml:space="preserve">минусов можно отметить большую конкуренцию и </w:t>
+      </w:r>
+      <w:r>
+        <w:rPr>
+          <w:rFonts w:ascii="Times New Roman" w:hAnsi="Times New Roman" w:cs="Times New Roman"/>
+          <w:sz w:val="28"/>
+          <w:szCs w:val="28"/>
+          <w:highlight w:val="yellow"/>
+        </w:rPr>
+        <w:t>несправедливую модерацию контента</w:t>
+      </w:r>
+      <w:r>
+        <w:rPr>
+          <w:rFonts w:ascii="Times New Roman" w:hAnsi="Times New Roman" w:cs="Times New Roman"/>
+          <w:sz w:val="28"/>
+          <w:szCs w:val="28"/>
+        </w:rPr>
+        <w:t xml:space="preserve"> на платформе.</w:t>
       </w:r>
     </w:p>
     <w:p>
@@ -1032,9 +1137,9 @@
         </w:rPr>
         <w:lastRenderedPageBreak/>
         <w:drawing>
-          <wp:inline distT="0" distB="0" distL="0" distR="0" wp14:anchorId="335AB810" wp14:editId="47014224">
-            <wp:extent cx="6214417" cy="3132162"/>
-            <wp:effectExtent l="0" t="0" r="0" b="0"/>
+          <wp:inline distT="0" distB="0" distL="0" distR="0" wp14:anchorId="335AB810" wp14:editId="7C1C97FC">
+            <wp:extent cx="5886450" cy="2966861"/>
+            <wp:effectExtent l="0" t="0" r="0" b="5080"/>
             <wp:docPr id="2" name="Рисунок 2"/>
             <wp:cNvGraphicFramePr>
               <a:graphicFrameLocks xmlns:a="http://schemas.openxmlformats.org/drawingml/2006/main" noChangeAspect="1"/>
@@ -1064,7 +1169,7 @@
                   <pic:spPr bwMode="auto">
                     <a:xfrm>
                       <a:off x="0" y="0"/>
-                      <a:ext cx="6218114" cy="3134025"/>
+                      <a:ext cx="5894827" cy="2971083"/>
                     </a:xfrm>
                     <a:prstGeom prst="rect">
                       <a:avLst/>
@@ -1084,7 +1189,12 @@
     <w:p>
       <w:pPr>
         <w:pStyle w:val="10"/>
+        <w:spacing w:after="0"/>
+        <w:ind w:firstLine="0"/>
         <w:jc w:val="center"/>
+        <w:rPr>
+          <w:lang w:val="en-US"/>
+        </w:rPr>
       </w:pPr>
       <w:r>
         <w:t>Рисунок</w:t>
@@ -1135,7 +1245,13 @@
         <w:fldChar w:fldCharType="end"/>
       </w:r>
       <w:r>
-        <w:t xml:space="preserve"> - </w:t>
+        <w:t xml:space="preserve"> </w:t>
+      </w:r>
+      <w:r>
+        <w:t>–</w:t>
+      </w:r>
+      <w:r>
+        <w:t xml:space="preserve"> </w:t>
       </w:r>
       <w:proofErr w:type="spellStart"/>
       <w:r>
@@ -1149,6 +1265,15 @@
     <w:p>
       <w:pPr>
         <w:pStyle w:val="10"/>
+        <w:spacing w:after="0"/>
+        <w:ind w:firstLine="0"/>
+        <w:jc w:val="center"/>
+      </w:pPr>
+    </w:p>
+    <w:p>
+      <w:pPr>
+        <w:pStyle w:val="10"/>
+        <w:spacing w:after="0"/>
       </w:pPr>
       <w:proofErr w:type="spellStart"/>
       <w:r>
@@ -1201,7 +1326,13 @@
         <w:t>оригинальные функции</w:t>
       </w:r>
       <w:r>
-        <w:t>, например, встроенные инструменты для создания видеороликов и трансляции с мобильных устройств.</w:t>
+        <w:t xml:space="preserve">, например, встроенные инструменты для </w:t>
+      </w:r>
+      <w:r>
+        <w:rPr>
+          <w:highlight w:val="yellow"/>
+        </w:rPr>
+        <w:t>создания видеороликов и трансляции с мобильных устройств.</w:t>
       </w:r>
     </w:p>
     <w:p>
@@ -1226,7 +1357,13 @@
         <w:pStyle w:val="10"/>
       </w:pPr>
       <w:r>
-        <w:t xml:space="preserve">Компания </w:t>
+        <w:rPr>
+          <w:highlight w:val="yellow"/>
+        </w:rPr>
+        <w:t>Компания</w:t>
+      </w:r>
+      <w:r>
+        <w:t xml:space="preserve"> </w:t>
       </w:r>
       <w:r>
         <w:rPr>
@@ -1286,8 +1423,8 @@
         </w:rPr>
         <w:lastRenderedPageBreak/>
         <w:drawing>
-          <wp:inline distT="0" distB="0" distL="0" distR="0" wp14:anchorId="69456668" wp14:editId="132D631A">
-            <wp:extent cx="6291618" cy="3182232"/>
+          <wp:inline distT="0" distB="0" distL="0" distR="0" wp14:anchorId="69456668" wp14:editId="6E72E3A9">
+            <wp:extent cx="5913233" cy="2990850"/>
             <wp:effectExtent l="0" t="0" r="0" b="0"/>
             <wp:docPr id="3" name="Рисунок 3"/>
             <wp:cNvGraphicFramePr>
@@ -1318,7 +1455,7 @@
                   <pic:spPr bwMode="auto">
                     <a:xfrm>
                       <a:off x="0" y="0"/>
-                      <a:ext cx="6331924" cy="3202619"/>
+                      <a:ext cx="5954614" cy="3011780"/>
                     </a:xfrm>
                     <a:prstGeom prst="rect">
                       <a:avLst/>
@@ -1343,24 +1480,14 @@
       <w:r>
         <w:t xml:space="preserve">Рисунок </w:t>
       </w:r>
-      <w:r>
-        <w:fldChar w:fldCharType="begin"/>
-      </w:r>
-      <w:r>
-        <w:instrText xml:space="preserve"> SEQ Рисунок \* ARABIC </w:instrText>
-      </w:r>
-      <w:r>
-        <w:fldChar w:fldCharType="separate"/>
-      </w:r>
-      <w:r>
-        <w:rPr>
-          <w:noProof/>
-        </w:rPr>
-        <w:t>3</w:t>
-      </w:r>
-      <w:r>
-        <w:fldChar w:fldCharType="end"/>
-      </w:r>
+      <w:fldSimple w:instr=" SEQ Рисунок \* ARABIC ">
+        <w:r>
+          <w:rPr>
+            <w:noProof/>
+          </w:rPr>
+          <w:t>3</w:t>
+        </w:r>
+      </w:fldSimple>
       <w:r>
         <w:t xml:space="preserve"> – </w:t>
       </w:r>
@@ -1374,6 +1501,7 @@
     <w:p>
       <w:pPr>
         <w:pStyle w:val="10"/>
+        <w:spacing w:after="0"/>
       </w:pPr>
       <w:r>
         <w:t xml:space="preserve">Предлагает тоже функционал что и </w:t>
@@ -1423,9 +1551,13 @@
     <w:p>
       <w:pPr>
         <w:pStyle w:val="10"/>
-      </w:pPr>
-      <w:r>
-        <w:t>По итогу можно выделить набор обязательных функций, которые следует реализовать при разработке подобного веб-приложения</w:t>
+        <w:spacing w:after="0"/>
+      </w:pPr>
+      <w:r>
+        <w:t>Таким образом,</w:t>
+      </w:r>
+      <w:r>
+        <w:t xml:space="preserve"> можно выделить набор обязательных функций, которые следует реализовать при разработке подобного веб-приложения</w:t>
       </w:r>
       <w:r>
         <w:t>:</w:t>
@@ -1438,6 +1570,7 @@
           <w:ilvl w:val="0"/>
           <w:numId w:val="8"/>
         </w:numPr>
+        <w:spacing w:after="0"/>
         <w:ind w:left="1134"/>
       </w:pPr>
       <w:r>
@@ -1457,6 +1590,7 @@
           <w:ilvl w:val="0"/>
           <w:numId w:val="8"/>
         </w:numPr>
+        <w:spacing w:after="0"/>
         <w:ind w:left="1134"/>
       </w:pPr>
       <w:r>
@@ -1476,10 +1610,17 @@
           <w:ilvl w:val="0"/>
           <w:numId w:val="8"/>
         </w:numPr>
+        <w:spacing w:after="0"/>
         <w:ind w:left="1134"/>
       </w:pPr>
       <w:r>
-        <w:t>поиск;</w:t>
+        <w:t>поиск</w:t>
+      </w:r>
+      <w:r>
+        <w:t xml:space="preserve"> каналов и стримеров</w:t>
+      </w:r>
+      <w:r>
+        <w:t>;</w:t>
       </w:r>
     </w:p>
     <w:p>
@@ -1489,6 +1630,7 @@
           <w:ilvl w:val="0"/>
           <w:numId w:val="8"/>
         </w:numPr>
+        <w:spacing w:after="0"/>
         <w:ind w:left="1134"/>
       </w:pPr>
       <w:r>
@@ -1511,7 +1653,7 @@
         <w:t xml:space="preserve">На сегодняшний день существует немало систем для создания веб-приложений. </w:t>
       </w:r>
       <w:r>
-        <w:t>Приведу в пример одни из самых популярных на данный момент:</w:t>
+        <w:t>Рассмотрим наиболее популярные технологии.</w:t>
       </w:r>
     </w:p>
     <w:p>
@@ -1527,13 +1669,6 @@
         <w:t>Frontend</w:t>
       </w:r>
       <w:proofErr w:type="spellEnd"/>
-      <w:r>
-        <w:rPr>
-          <w:b/>
-          <w:bCs/>
-        </w:rPr>
-        <w:t>:</w:t>
-      </w:r>
     </w:p>
     <w:p>
       <w:pPr>
@@ -1568,7 +1703,6 @@
         </w:numPr>
       </w:pPr>
       <w:r>
-        <w:lastRenderedPageBreak/>
         <w:t>CSS: язык каскадных стилей, отвечает за оформление веб-страниц.</w:t>
       </w:r>
     </w:p>
@@ -1581,6 +1715,7 @@
         </w:numPr>
       </w:pPr>
       <w:r>
+        <w:lastRenderedPageBreak/>
         <w:t>JavaScript: язык программирования, добавляет интерактивность веб-приложениям.</w:t>
       </w:r>
     </w:p>
@@ -1807,7 +1942,6 @@
         <w:rPr>
           <w:lang w:eastAsia="ru-RU"/>
         </w:rPr>
-        <w:lastRenderedPageBreak/>
         <w:t>Java: популярный язык программирования, подходит для создания сложных веб-приложений.</w:t>
       </w:r>
     </w:p>
@@ -1826,6 +1960,7 @@
         <w:rPr>
           <w:lang w:eastAsia="ru-RU"/>
         </w:rPr>
+        <w:lastRenderedPageBreak/>
         <w:t>Фреймворки:</w:t>
       </w:r>
     </w:p>
@@ -1884,19 +2019,7 @@
         <w:rPr>
           <w:lang w:eastAsia="ru-RU"/>
         </w:rPr>
-        <w:t>современный, высокопроизводительный</w:t>
-      </w:r>
-      <w:r>
-        <w:rPr>
-          <w:lang w:eastAsia="ru-RU"/>
-        </w:rPr>
-        <w:t xml:space="preserve"> </w:t>
-      </w:r>
-      <w:r>
-        <w:rPr>
-          <w:lang w:eastAsia="ru-RU"/>
-        </w:rPr>
-        <w:t>веб-фреймворк для создания API в основе которого лежит стандартная аннотация типов Python.</w:t>
+        <w:t>современный, высокопроизводительный веб-фреймворк для создания API в основе которого лежит стандартная аннотация типов Python.</w:t>
       </w:r>
     </w:p>
     <w:p>
@@ -1934,13 +2057,7 @@
         <w:rPr>
           <w:lang w:eastAsia="ru-RU"/>
         </w:rPr>
-        <w:t xml:space="preserve">: </w:t>
-      </w:r>
-      <w:r>
-        <w:rPr>
-          <w:lang w:eastAsia="ru-RU"/>
-        </w:rPr>
-        <w:t xml:space="preserve">полнофункциональный фреймворк </w:t>
+        <w:t xml:space="preserve">: полнофункциональный фреймворк </w:t>
       </w:r>
       <w:r>
         <w:rPr>
@@ -2051,10 +2168,7 @@
         </w:numPr>
       </w:pPr>
       <w:r>
-        <w:t>MySQL: свободная реляционная система управления базами данных.</w:t>
-      </w:r>
-      <w:r>
-        <w:t xml:space="preserve"> </w:t>
+        <w:t xml:space="preserve">MySQL: свободная реляционная система управления базами данных. </w:t>
       </w:r>
       <w:r>
         <w:t>Одна из популярнейших СУБД.</w:t>
@@ -2163,7 +2277,6 @@
           <w:rFonts w:ascii="Times New Roman" w:hAnsi="Times New Roman" w:cs="Times New Roman"/>
           <w:sz w:val="28"/>
           <w:szCs w:val="28"/>
-          <w:lang w:val="en-US"/>
         </w:rPr>
       </w:pPr>
     </w:p>
@@ -2184,7 +2297,6 @@
           <w:sz w:val="28"/>
           <w:szCs w:val="28"/>
         </w:rPr>
-        <w:lastRenderedPageBreak/>
         <w:t>Литература</w:t>
       </w:r>
     </w:p>
@@ -2199,6 +2311,7 @@
       </w:pPr>
       <w:proofErr w:type="spellStart"/>
       <w:r>
+        <w:lastRenderedPageBreak/>
         <w:t>TechCrunch</w:t>
       </w:r>
       <w:proofErr w:type="spellEnd"/>
@@ -2793,13 +2906,7 @@
         <w:t>–</w:t>
       </w:r>
       <w:r>
-        <w:t xml:space="preserve"> </w:t>
-      </w:r>
-      <w:r>
-        <w:t>библиотека</w:t>
-      </w:r>
-      <w:r>
-        <w:t xml:space="preserve"> </w:t>
+        <w:t xml:space="preserve"> библиотека </w:t>
       </w:r>
       <w:r>
         <w:t xml:space="preserve">для </w:t>
@@ -2877,10 +2984,7 @@
         <w:t>React</w:t>
       </w:r>
       <w:r>
-        <w:t xml:space="preserve">. </w:t>
-      </w:r>
-      <w:r>
-        <w:t xml:space="preserve">[Электронный ресурс] </w:t>
+        <w:t xml:space="preserve">. [Электронный ресурс] </w:t>
       </w:r>
       <w:r>
         <w:rPr>
@@ -2892,10 +2996,7 @@
         <w:t xml:space="preserve">: </w:t>
       </w:r>
       <w:r>
-        <w:t>https://nextjs.org</w:t>
-      </w:r>
-      <w:r>
-        <w:t xml:space="preserve"> </w:t>
+        <w:t xml:space="preserve">https://nextjs.org </w:t>
       </w:r>
       <w:r>
         <w:t xml:space="preserve">(дата обращения: </w:t>
@@ -2937,18 +3038,15 @@
       </w:r>
       <w:proofErr w:type="spellEnd"/>
       <w:r>
-        <w:t xml:space="preserve"> CSS</w:t>
+        <w:t xml:space="preserve"> CSS </w:t>
+      </w:r>
+      <w:r>
+        <w:t>–</w:t>
       </w:r>
       <w:r>
         <w:t xml:space="preserve"> </w:t>
       </w:r>
       <w:r>
-        <w:t>–</w:t>
-      </w:r>
-      <w:r>
-        <w:t xml:space="preserve"> </w:t>
-      </w:r>
-      <w:r>
         <w:rPr>
           <w:lang w:val="en-US"/>
         </w:rPr>
@@ -2982,10 +3080,7 @@
         <w:t xml:space="preserve">: </w:t>
       </w:r>
       <w:r>
-        <w:t>https://tailwindcss.com</w:t>
-      </w:r>
-      <w:r>
-        <w:t xml:space="preserve"> </w:t>
+        <w:t xml:space="preserve">https://tailwindcss.com </w:t>
       </w:r>
       <w:r>
         <w:t xml:space="preserve">(дата обращения: </w:t>
@@ -5439,6 +5534,7 @@
   <w:style w:type="character" w:default="1" w:styleId="a0">
     <w:name w:val="Default Paragraph Font"/>
     <w:uiPriority w:val="1"/>
+    <w:semiHidden/>
     <w:unhideWhenUsed/>
   </w:style>
   <w:style w:type="table" w:default="1" w:styleId="a1">

--- a/Курсовая Работа/Анализ предметной области/Иванов - Задание 2.docx
+++ b/Курсовая Работа/Анализ предметной области/Иванов - Задание 2.docx
@@ -166,17 +166,6 @@
         </w:rPr>
         <w:t>нализ предметной области и существующих работ по тематике курсового проекта</w:t>
       </w:r>
-    </w:p>
-    <w:p>
-      <w:pPr>
-        <w:spacing w:before="360" w:after="240" w:line="240" w:lineRule="auto"/>
-        <w:rPr>
-          <w:rFonts w:ascii="Times New Roman" w:hAnsi="Times New Roman"/>
-          <w:b/>
-          <w:sz w:val="28"/>
-          <w:szCs w:val="28"/>
-        </w:rPr>
-      </w:pPr>
     </w:p>
     <w:p>
       <w:pPr>
@@ -289,6 +278,9 @@
     <w:p>
       <w:pPr>
         <w:pStyle w:val="10"/>
+        <w:rPr>
+          <w:lang w:val="en-US"/>
+        </w:rPr>
       </w:pPr>
       <w:r>
         <w:t xml:space="preserve">В </w:t>
@@ -328,6 +320,56 @@
       </w:r>
       <w:r>
         <w:t>Именно его стали называть «медиа будущего».</w:t>
+      </w:r>
+      <w:r>
+        <w:t xml:space="preserve"> </w:t>
+      </w:r>
+      <w:r>
+        <w:rPr>
+          <w:lang w:val="en-US"/>
+        </w:rPr>
+        <w:t>[</w:t>
+      </w:r>
+      <w:r>
+        <w:rPr>
+          <w:lang w:val="en-US"/>
+        </w:rPr>
+        <w:fldChar w:fldCharType="begin"/>
+      </w:r>
+      <w:r>
+        <w:rPr>
+          <w:lang w:val="en-US"/>
+        </w:rPr>
+        <w:instrText xml:space="preserve"> REF _Ref166007624 \r \h </w:instrText>
+      </w:r>
+      <w:r>
+        <w:rPr>
+          <w:lang w:val="en-US"/>
+        </w:rPr>
+      </w:r>
+      <w:r>
+        <w:rPr>
+          <w:lang w:val="en-US"/>
+        </w:rPr>
+        <w:fldChar w:fldCharType="separate"/>
+      </w:r>
+      <w:r>
+        <w:rPr>
+          <w:lang w:val="en-US"/>
+        </w:rPr>
+        <w:t>12</w:t>
+      </w:r>
+      <w:r>
+        <w:rPr>
+          <w:lang w:val="en-US"/>
+        </w:rPr>
+        <w:fldChar w:fldCharType="end"/>
+      </w:r>
+      <w:r>
+        <w:rPr>
+          <w:lang w:val="en-US"/>
+        </w:rPr>
+        <w:t>]</w:t>
       </w:r>
     </w:p>
     <w:p>
@@ -364,6 +406,7 @@
           <w:rFonts w:ascii="Times New Roman" w:hAnsi="Times New Roman" w:cs="Times New Roman"/>
           <w:sz w:val="28"/>
           <w:szCs w:val="28"/>
+          <w:lang w:val="en-US"/>
         </w:rPr>
       </w:pPr>
       <w:r>
@@ -702,6 +745,85 @@
           <w:szCs w:val="28"/>
         </w:rPr>
         <w:t>.</w:t>
+      </w:r>
+      <w:r>
+        <w:rPr>
+          <w:rFonts w:ascii="Times New Roman" w:hAnsi="Times New Roman" w:cs="Times New Roman"/>
+          <w:sz w:val="28"/>
+          <w:szCs w:val="28"/>
+        </w:rPr>
+        <w:t xml:space="preserve"> </w:t>
+      </w:r>
+      <w:r>
+        <w:rPr>
+          <w:rFonts w:ascii="Times New Roman" w:hAnsi="Times New Roman" w:cs="Times New Roman"/>
+          <w:sz w:val="28"/>
+          <w:szCs w:val="28"/>
+          <w:lang w:val="en-US"/>
+        </w:rPr>
+        <w:t>[</w:t>
+      </w:r>
+      <w:r>
+        <w:rPr>
+          <w:rFonts w:ascii="Times New Roman" w:hAnsi="Times New Roman" w:cs="Times New Roman"/>
+          <w:sz w:val="28"/>
+          <w:szCs w:val="28"/>
+          <w:lang w:val="en-US"/>
+        </w:rPr>
+        <w:fldChar w:fldCharType="begin"/>
+      </w:r>
+      <w:r>
+        <w:rPr>
+          <w:rFonts w:ascii="Times New Roman" w:hAnsi="Times New Roman" w:cs="Times New Roman"/>
+          <w:sz w:val="28"/>
+          <w:szCs w:val="28"/>
+          <w:lang w:val="en-US"/>
+        </w:rPr>
+        <w:instrText xml:space="preserve"> REF _Ref166007393 \r \h </w:instrText>
+      </w:r>
+      <w:r>
+        <w:rPr>
+          <w:rFonts w:ascii="Times New Roman" w:hAnsi="Times New Roman" w:cs="Times New Roman"/>
+          <w:sz w:val="28"/>
+          <w:szCs w:val="28"/>
+          <w:lang w:val="en-US"/>
+        </w:rPr>
+      </w:r>
+      <w:r>
+        <w:rPr>
+          <w:rFonts w:ascii="Times New Roman" w:hAnsi="Times New Roman" w:cs="Times New Roman"/>
+          <w:sz w:val="28"/>
+          <w:szCs w:val="28"/>
+          <w:lang w:val="en-US"/>
+        </w:rPr>
+        <w:fldChar w:fldCharType="separate"/>
+      </w:r>
+      <w:r>
+        <w:rPr>
+          <w:rFonts w:ascii="Times New Roman" w:hAnsi="Times New Roman" w:cs="Times New Roman"/>
+          <w:sz w:val="28"/>
+          <w:szCs w:val="28"/>
+          <w:lang w:val="en-US"/>
+        </w:rPr>
+        <w:t>8</w:t>
+      </w:r>
+      <w:r>
+        <w:rPr>
+          <w:rFonts w:ascii="Times New Roman" w:hAnsi="Times New Roman" w:cs="Times New Roman"/>
+          <w:sz w:val="28"/>
+          <w:szCs w:val="28"/>
+          <w:lang w:val="en-US"/>
+        </w:rPr>
+        <w:fldChar w:fldCharType="end"/>
+      </w:r>
+      <w:r>
+        <w:rPr>
+          <w:rFonts w:ascii="Times New Roman" w:hAnsi="Times New Roman" w:cs="Times New Roman"/>
+          <w:sz w:val="28"/>
+          <w:szCs w:val="28"/>
+          <w:lang w:val="en-US"/>
+        </w:rPr>
+        <w:t>]</w:t>
       </w:r>
     </w:p>
     <w:p>
@@ -738,7 +860,7 @@
                     </pic:cNvPicPr>
                   </pic:nvPicPr>
                   <pic:blipFill>
-                    <a:blip r:embed="rId5" cstate="print">
+                    <a:blip r:embed="rId8" cstate="print">
                       <a:extLst>
                         <a:ext uri="{28A0092B-C50C-407E-A947-70E740481C1C}">
                           <a14:useLocalDpi xmlns:a14="http://schemas.microsoft.com/office/drawing/2010/main" val="0"/>
@@ -776,21 +898,31 @@
         <w:spacing w:after="0"/>
         <w:ind w:firstLine="0"/>
         <w:jc w:val="center"/>
-        <w:rPr>
-          <w:lang w:val="en-US"/>
-        </w:rPr>
       </w:pPr>
       <w:r>
         <w:t xml:space="preserve">Рисунок </w:t>
       </w:r>
-      <w:fldSimple w:instr=" SEQ Рисунок \* ARABIC ">
-        <w:r>
-          <w:rPr>
-            <w:noProof/>
-          </w:rPr>
-          <w:t>1</w:t>
-        </w:r>
-      </w:fldSimple>
+      <w:r>
+        <w:fldChar w:fldCharType="begin"/>
+      </w:r>
+      <w:r>
+        <w:instrText xml:space="preserve"> SEQ Рисунок \* ARABIC </w:instrText>
+      </w:r>
+      <w:r>
+        <w:fldChar w:fldCharType="separate"/>
+      </w:r>
+      <w:r>
+        <w:rPr>
+          <w:noProof/>
+        </w:rPr>
+        <w:t>1</w:t>
+      </w:r>
+      <w:r>
+        <w:rPr>
+          <w:noProof/>
+        </w:rPr>
+        <w:fldChar w:fldCharType="end"/>
+      </w:r>
       <w:r>
         <w:t xml:space="preserve"> </w:t>
       </w:r>
@@ -865,15 +997,54 @@
         </w:rPr>
         <w:t xml:space="preserve">чат, </w:t>
       </w:r>
+      <w:r>
+        <w:rPr>
+          <w:rFonts w:ascii="Times New Roman" w:hAnsi="Times New Roman" w:cs="Times New Roman"/>
+          <w:sz w:val="28"/>
+          <w:szCs w:val="28"/>
+        </w:rPr>
+        <w:t>денежные поощрения</w:t>
+      </w:r>
+      <w:r>
+        <w:rPr>
+          <w:rFonts w:ascii="Times New Roman" w:hAnsi="Times New Roman" w:cs="Times New Roman"/>
+          <w:sz w:val="28"/>
+          <w:szCs w:val="28"/>
+        </w:rPr>
+        <w:t>, подписки, опросы, рейды и многое другое.</w:t>
+      </w:r>
+      <w:r>
+        <w:rPr>
+          <w:rFonts w:ascii="Times New Roman" w:hAnsi="Times New Roman" w:cs="Times New Roman"/>
+          <w:sz w:val="28"/>
+          <w:szCs w:val="28"/>
+        </w:rPr>
+        <w:t xml:space="preserve"> Его</w:t>
+      </w:r>
+      <w:r>
+        <w:rPr>
+          <w:rFonts w:ascii="Times New Roman" w:hAnsi="Times New Roman" w:cs="Times New Roman"/>
+          <w:sz w:val="28"/>
+          <w:szCs w:val="28"/>
+        </w:rPr>
+        <w:t xml:space="preserve"> легко начать использовать как стримеру, так и зрителю.</w:t>
+      </w:r>
+      <w:r>
+        <w:rPr>
+          <w:rFonts w:ascii="Times New Roman" w:hAnsi="Times New Roman" w:cs="Times New Roman"/>
+          <w:sz w:val="28"/>
+          <w:szCs w:val="28"/>
+        </w:rPr>
+        <w:t xml:space="preserve"> </w:t>
+      </w:r>
       <w:proofErr w:type="spellStart"/>
       <w:r>
         <w:rPr>
           <w:rFonts w:ascii="Times New Roman" w:hAnsi="Times New Roman" w:cs="Times New Roman"/>
           <w:sz w:val="28"/>
           <w:szCs w:val="28"/>
-          <w:highlight w:val="yellow"/>
-        </w:rPr>
-        <w:t>донаты</w:t>
+        </w:rPr>
+        <w:t>Twitch</w:t>
       </w:r>
       <w:proofErr w:type="spellEnd"/>
       <w:r>
@@ -882,49 +1053,23 @@
           <w:sz w:val="28"/>
           <w:szCs w:val="28"/>
         </w:rPr>
-        <w:t>, подписки, опросы, рейды и многое другое.</w:t>
-      </w:r>
-      <w:r>
-        <w:rPr>
-          <w:rFonts w:ascii="Times New Roman" w:hAnsi="Times New Roman" w:cs="Times New Roman"/>
-          <w:sz w:val="28"/>
-          <w:szCs w:val="28"/>
-        </w:rPr>
-        <w:t xml:space="preserve"> Его</w:t>
-      </w:r>
-      <w:r>
-        <w:rPr>
-          <w:rFonts w:ascii="Times New Roman" w:hAnsi="Times New Roman" w:cs="Times New Roman"/>
-          <w:sz w:val="28"/>
-          <w:szCs w:val="28"/>
-        </w:rPr>
-        <w:t xml:space="preserve"> легко начать использовать как стримеру, так и зрителю.</w:t>
-      </w:r>
-      <w:r>
-        <w:rPr>
-          <w:rFonts w:ascii="Times New Roman" w:hAnsi="Times New Roman" w:cs="Times New Roman"/>
-          <w:sz w:val="28"/>
-          <w:szCs w:val="28"/>
-        </w:rPr>
-        <w:t xml:space="preserve"> </w:t>
-      </w:r>
-      <w:proofErr w:type="spellStart"/>
-      <w:r>
-        <w:rPr>
-          <w:rFonts w:ascii="Times New Roman" w:hAnsi="Times New Roman" w:cs="Times New Roman"/>
-          <w:sz w:val="28"/>
-          <w:szCs w:val="28"/>
-        </w:rPr>
-        <w:t>Twitch</w:t>
-      </w:r>
-      <w:proofErr w:type="spellEnd"/>
-      <w:r>
-        <w:rPr>
-          <w:rFonts w:ascii="Times New Roman" w:hAnsi="Times New Roman" w:cs="Times New Roman"/>
-          <w:sz w:val="28"/>
-          <w:szCs w:val="28"/>
-        </w:rPr>
-        <w:t xml:space="preserve"> первым предложил систему подписок, которая позволяет зрителям материально поддерживать своих любимых стримеров.</w:t>
+        <w:t xml:space="preserve"> первым предложил систему подписок, которая позволяет зрителям материально поддерживать своих любимых стримеров</w:t>
+      </w:r>
+      <w:r>
+        <w:rPr>
+          <w:rFonts w:ascii="Times New Roman" w:hAnsi="Times New Roman" w:cs="Times New Roman"/>
+          <w:sz w:val="28"/>
+          <w:szCs w:val="28"/>
+        </w:rPr>
+        <w:t>, при этом получая уникальные возможности для общения</w:t>
+      </w:r>
+      <w:r>
+        <w:rPr>
+          <w:rFonts w:ascii="Times New Roman" w:hAnsi="Times New Roman" w:cs="Times New Roman"/>
+          <w:sz w:val="28"/>
+          <w:szCs w:val="28"/>
+        </w:rPr>
+        <w:t>.</w:t>
       </w:r>
       <w:r>
         <w:rPr>
@@ -951,37 +1096,160 @@
           <w:rFonts w:ascii="Times New Roman" w:hAnsi="Times New Roman" w:cs="Times New Roman"/>
           <w:sz w:val="28"/>
           <w:szCs w:val="28"/>
-          <w:highlight w:val="yellow"/>
-        </w:rPr>
-        <w:t xml:space="preserve">Подписаться </w:t>
-      </w:r>
-      <w:proofErr w:type="gramStart"/>
-      <w:r>
-        <w:rPr>
-          <w:rFonts w:ascii="Times New Roman" w:hAnsi="Times New Roman" w:cs="Times New Roman"/>
-          <w:sz w:val="28"/>
-          <w:szCs w:val="28"/>
-          <w:highlight w:val="yellow"/>
-        </w:rPr>
-        <w:t>на стримера</w:t>
-      </w:r>
-      <w:proofErr w:type="gramEnd"/>
-      <w:r>
-        <w:rPr>
-          <w:rFonts w:ascii="Times New Roman" w:hAnsi="Times New Roman" w:cs="Times New Roman"/>
-          <w:sz w:val="28"/>
-          <w:szCs w:val="28"/>
-          <w:highlight w:val="yellow"/>
-        </w:rPr>
-        <w:t>, уведомления,</w:t>
-      </w:r>
-      <w:r>
-        <w:rPr>
-          <w:rFonts w:ascii="Times New Roman" w:hAnsi="Times New Roman" w:cs="Times New Roman"/>
-          <w:sz w:val="28"/>
-          <w:szCs w:val="28"/>
-        </w:rPr>
-        <w:t xml:space="preserve"> расписание, видеоролики</w:t>
+          <w:lang w:val="en-US"/>
+        </w:rPr>
+        <w:t>Twitch</w:t>
+      </w:r>
+      <w:r>
+        <w:rPr>
+          <w:rFonts w:ascii="Times New Roman" w:hAnsi="Times New Roman" w:cs="Times New Roman"/>
+          <w:sz w:val="28"/>
+          <w:szCs w:val="28"/>
+        </w:rPr>
+        <w:t xml:space="preserve"> </w:t>
+      </w:r>
+      <w:r>
+        <w:rPr>
+          <w:rFonts w:ascii="Times New Roman" w:hAnsi="Times New Roman" w:cs="Times New Roman"/>
+          <w:sz w:val="28"/>
+          <w:szCs w:val="28"/>
+        </w:rPr>
+        <w:t>ведёт модерацию контента, благодаря чему на платформе нет вредного и опасного для общества контента. Однако в последнее время люди начали находить лазейки для трансляции откровенного контента, при этом модерация платформы ничего с этим не делает.</w:t>
+      </w:r>
+      <w:r>
+        <w:rPr>
+          <w:rFonts w:ascii="Times New Roman" w:hAnsi="Times New Roman" w:cs="Times New Roman"/>
+          <w:sz w:val="28"/>
+          <w:szCs w:val="28"/>
+        </w:rPr>
+        <w:t xml:space="preserve"> [</w:t>
+      </w:r>
+      <w:r>
+        <w:rPr>
+          <w:rFonts w:ascii="Times New Roman" w:hAnsi="Times New Roman" w:cs="Times New Roman"/>
+          <w:sz w:val="28"/>
+          <w:szCs w:val="28"/>
+        </w:rPr>
+        <w:fldChar w:fldCharType="begin"/>
+      </w:r>
+      <w:r>
+        <w:rPr>
+          <w:rFonts w:ascii="Times New Roman" w:hAnsi="Times New Roman" w:cs="Times New Roman"/>
+          <w:sz w:val="28"/>
+          <w:szCs w:val="28"/>
+        </w:rPr>
+        <w:instrText xml:space="preserve"> REF _Ref166007398 \r \h </w:instrText>
+      </w:r>
+      <w:r>
+        <w:rPr>
+          <w:rFonts w:ascii="Times New Roman" w:hAnsi="Times New Roman" w:cs="Times New Roman"/>
+          <w:sz w:val="28"/>
+          <w:szCs w:val="28"/>
+        </w:rPr>
+      </w:r>
+      <w:r>
+        <w:rPr>
+          <w:rFonts w:ascii="Times New Roman" w:hAnsi="Times New Roman" w:cs="Times New Roman"/>
+          <w:sz w:val="28"/>
+          <w:szCs w:val="28"/>
+        </w:rPr>
+        <w:fldChar w:fldCharType="separate"/>
+      </w:r>
+      <w:r>
+        <w:rPr>
+          <w:rFonts w:ascii="Times New Roman" w:hAnsi="Times New Roman" w:cs="Times New Roman"/>
+          <w:sz w:val="28"/>
+          <w:szCs w:val="28"/>
+        </w:rPr>
+        <w:t>9</w:t>
+      </w:r>
+      <w:r>
+        <w:rPr>
+          <w:rFonts w:ascii="Times New Roman" w:hAnsi="Times New Roman" w:cs="Times New Roman"/>
+          <w:sz w:val="28"/>
+          <w:szCs w:val="28"/>
+        </w:rPr>
+        <w:fldChar w:fldCharType="end"/>
+      </w:r>
+      <w:r>
+        <w:rPr>
+          <w:rFonts w:ascii="Times New Roman" w:hAnsi="Times New Roman" w:cs="Times New Roman"/>
+          <w:sz w:val="28"/>
+          <w:szCs w:val="28"/>
+        </w:rPr>
+        <w:t>]</w:t>
+      </w:r>
+    </w:p>
+    <w:p>
+      <w:pPr>
+        <w:spacing w:after="0" w:line="360" w:lineRule="auto"/>
+        <w:ind w:firstLine="708"/>
+        <w:jc w:val="both"/>
+        <w:rPr>
+          <w:rFonts w:ascii="Times New Roman" w:hAnsi="Times New Roman" w:cs="Times New Roman"/>
+          <w:sz w:val="28"/>
+          <w:szCs w:val="28"/>
+        </w:rPr>
+      </w:pPr>
+      <w:r>
+        <w:rPr>
+          <w:rFonts w:ascii="Times New Roman" w:hAnsi="Times New Roman" w:cs="Times New Roman"/>
+          <w:sz w:val="28"/>
+          <w:szCs w:val="28"/>
+        </w:rPr>
+        <w:t xml:space="preserve">Также стоит отметить, что </w:t>
+      </w:r>
+      <w:r>
+        <w:rPr>
+          <w:rFonts w:ascii="Times New Roman" w:hAnsi="Times New Roman" w:cs="Times New Roman"/>
+          <w:sz w:val="28"/>
+          <w:szCs w:val="28"/>
+          <w:lang w:val="en-US"/>
+        </w:rPr>
+        <w:t>Twitch</w:t>
+      </w:r>
+      <w:r>
+        <w:rPr>
+          <w:rFonts w:ascii="Times New Roman" w:hAnsi="Times New Roman" w:cs="Times New Roman"/>
+          <w:sz w:val="28"/>
+          <w:szCs w:val="28"/>
+        </w:rPr>
+        <w:t xml:space="preserve"> </w:t>
+      </w:r>
+      <w:r>
+        <w:rPr>
+          <w:rFonts w:ascii="Times New Roman" w:hAnsi="Times New Roman" w:cs="Times New Roman"/>
+          <w:sz w:val="28"/>
+          <w:szCs w:val="28"/>
+        </w:rPr>
+        <w:t xml:space="preserve">даёт возможность составить расписание трансляций и отправляет уведомления о начале стрима. Ещё </w:t>
+      </w:r>
+      <w:proofErr w:type="spellStart"/>
+      <w:r>
+        <w:rPr>
+          <w:rFonts w:ascii="Times New Roman" w:hAnsi="Times New Roman" w:cs="Times New Roman"/>
+          <w:sz w:val="28"/>
+          <w:szCs w:val="28"/>
+          <w:lang w:val="en-US"/>
+        </w:rPr>
+        <w:t>Twtich</w:t>
+      </w:r>
+      <w:proofErr w:type="spellEnd"/>
+      <w:r>
+        <w:rPr>
+          <w:rFonts w:ascii="Times New Roman" w:hAnsi="Times New Roman" w:cs="Times New Roman"/>
+          <w:sz w:val="28"/>
+          <w:szCs w:val="28"/>
+        </w:rPr>
+        <w:t xml:space="preserve"> </w:t>
+      </w:r>
+      <w:r>
+        <w:rPr>
+          <w:rFonts w:ascii="Times New Roman" w:hAnsi="Times New Roman" w:cs="Times New Roman"/>
+          <w:sz w:val="28"/>
+          <w:szCs w:val="28"/>
+        </w:rPr>
+        <w:t>позволяет зрителям делать клипы – короткие вырезки интересных или смешных моментов со стрима.</w:t>
       </w:r>
     </w:p>
     <w:p>
@@ -991,53 +1259,92 @@
         <w:jc w:val="both"/>
         <w:rPr>
           <w:rFonts w:ascii="Times New Roman" w:hAnsi="Times New Roman" w:cs="Times New Roman"/>
+          <w:sz w:val="28"/>
+          <w:szCs w:val="28"/>
+        </w:rPr>
+      </w:pPr>
+      <w:r>
+        <w:rPr>
+          <w:rFonts w:ascii="Times New Roman" w:hAnsi="Times New Roman" w:cs="Times New Roman"/>
+          <w:sz w:val="28"/>
+          <w:szCs w:val="28"/>
+        </w:rPr>
+        <w:t>Из основных</w:t>
+      </w:r>
+      <w:r>
+        <w:rPr>
+          <w:rFonts w:ascii="Times New Roman" w:hAnsi="Times New Roman" w:cs="Times New Roman"/>
+          <w:sz w:val="28"/>
+          <w:szCs w:val="28"/>
+        </w:rPr>
+        <w:t xml:space="preserve"> </w:t>
+      </w:r>
+      <w:r>
+        <w:rPr>
+          <w:rFonts w:ascii="Times New Roman" w:hAnsi="Times New Roman" w:cs="Times New Roman"/>
+          <w:sz w:val="28"/>
+          <w:szCs w:val="28"/>
+        </w:rPr>
+        <w:t xml:space="preserve">минусов можно отметить большую конкуренцию и </w:t>
+      </w:r>
+      <w:r>
+        <w:rPr>
+          <w:rFonts w:ascii="Times New Roman" w:hAnsi="Times New Roman" w:cs="Times New Roman"/>
+          <w:sz w:val="28"/>
+          <w:szCs w:val="28"/>
+        </w:rPr>
+        <w:t>несправедливую</w:t>
+      </w:r>
+      <w:r>
+        <w:rPr>
+          <w:rFonts w:ascii="Times New Roman" w:hAnsi="Times New Roman" w:cs="Times New Roman"/>
+          <w:sz w:val="28"/>
+          <w:szCs w:val="28"/>
+        </w:rPr>
+        <w:t>, по мнению большинства зрителей и стримеров</w:t>
+      </w:r>
+      <w:r>
+        <w:rPr>
+          <w:rFonts w:ascii="Times New Roman" w:hAnsi="Times New Roman" w:cs="Times New Roman"/>
+          <w:sz w:val="28"/>
+          <w:szCs w:val="28"/>
+        </w:rPr>
+        <w:t xml:space="preserve"> модерацию контента</w:t>
+      </w:r>
+      <w:r>
+        <w:rPr>
+          <w:rFonts w:ascii="Times New Roman" w:hAnsi="Times New Roman" w:cs="Times New Roman"/>
+          <w:sz w:val="28"/>
+          <w:szCs w:val="28"/>
+        </w:rPr>
+        <w:t xml:space="preserve"> на платформе.</w:t>
+      </w:r>
+    </w:p>
+    <w:p>
+      <w:pPr>
+        <w:spacing w:line="360" w:lineRule="auto"/>
+        <w:ind w:firstLine="708"/>
+        <w:jc w:val="both"/>
+        <w:rPr>
+          <w:rFonts w:ascii="Times New Roman" w:hAnsi="Times New Roman" w:cs="Times New Roman"/>
+          <w:sz w:val="28"/>
+          <w:szCs w:val="28"/>
+        </w:rPr>
+      </w:pPr>
+    </w:p>
+    <w:p>
+      <w:pPr>
+        <w:spacing w:line="360" w:lineRule="auto"/>
+        <w:ind w:firstLine="708"/>
+        <w:jc w:val="both"/>
+        <w:rPr>
+          <w:rFonts w:ascii="Times New Roman" w:hAnsi="Times New Roman" w:cs="Times New Roman"/>
           <w:b/>
           <w:bCs/>
           <w:sz w:val="28"/>
           <w:szCs w:val="28"/>
         </w:rPr>
       </w:pPr>
-      <w:r>
-        <w:rPr>
-          <w:rFonts w:ascii="Times New Roman" w:hAnsi="Times New Roman" w:cs="Times New Roman"/>
-          <w:sz w:val="28"/>
-          <w:szCs w:val="28"/>
-        </w:rPr>
-        <w:t>Из основных</w:t>
-      </w:r>
-      <w:r>
-        <w:rPr>
-          <w:rFonts w:ascii="Times New Roman" w:hAnsi="Times New Roman" w:cs="Times New Roman"/>
-          <w:sz w:val="28"/>
-          <w:szCs w:val="28"/>
-        </w:rPr>
-        <w:t xml:space="preserve"> </w:t>
-      </w:r>
-      <w:r>
-        <w:rPr>
-          <w:rFonts w:ascii="Times New Roman" w:hAnsi="Times New Roman" w:cs="Times New Roman"/>
-          <w:sz w:val="28"/>
-          <w:szCs w:val="28"/>
-        </w:rPr>
-        <w:t xml:space="preserve">минусов можно отметить большую конкуренцию и </w:t>
-      </w:r>
-      <w:r>
-        <w:rPr>
-          <w:rFonts w:ascii="Times New Roman" w:hAnsi="Times New Roman" w:cs="Times New Roman"/>
-          <w:sz w:val="28"/>
-          <w:szCs w:val="28"/>
-          <w:highlight w:val="yellow"/>
-        </w:rPr>
-        <w:t>несправедливую модерацию контента</w:t>
-      </w:r>
-      <w:r>
-        <w:rPr>
-          <w:rFonts w:ascii="Times New Roman" w:hAnsi="Times New Roman" w:cs="Times New Roman"/>
-          <w:sz w:val="28"/>
-          <w:szCs w:val="28"/>
-        </w:rPr>
-        <w:t xml:space="preserve"> на платформе.</w:t>
-      </w:r>
     </w:p>
     <w:p>
       <w:pPr>
@@ -1057,6 +1364,7 @@
           <w:sz w:val="28"/>
           <w:szCs w:val="28"/>
         </w:rPr>
+        <w:lastRenderedPageBreak/>
         <w:tab/>
       </w:r>
       <w:proofErr w:type="spellStart"/>
@@ -1135,7 +1443,6 @@
           <w:sz w:val="28"/>
           <w:szCs w:val="28"/>
         </w:rPr>
-        <w:lastRenderedPageBreak/>
         <w:drawing>
           <wp:inline distT="0" distB="0" distL="0" distR="0" wp14:anchorId="335AB810" wp14:editId="7C1C97FC">
             <wp:extent cx="5886450" cy="2966861"/>
@@ -1154,7 +1461,7 @@
                     </pic:cNvPicPr>
                   </pic:nvPicPr>
                   <pic:blipFill>
-                    <a:blip r:embed="rId6" cstate="print">
+                    <a:blip r:embed="rId9" cstate="print">
                       <a:extLst>
                         <a:ext uri="{28A0092B-C50C-407E-A947-70E740481C1C}">
                           <a14:useLocalDpi xmlns:a14="http://schemas.microsoft.com/office/drawing/2010/main" val="0"/>
@@ -1192,9 +1499,6 @@
         <w:spacing w:after="0"/>
         <w:ind w:firstLine="0"/>
         <w:jc w:val="center"/>
-        <w:rPr>
-          <w:lang w:val="en-US"/>
-        </w:rPr>
       </w:pPr>
       <w:r>
         <w:t>Рисунок</w:t>
@@ -1274,6 +1578,9 @@
       <w:pPr>
         <w:pStyle w:val="10"/>
         <w:spacing w:after="0"/>
+        <w:rPr>
+          <w:lang w:val="en-US"/>
+        </w:rPr>
       </w:pPr>
       <w:proofErr w:type="spellStart"/>
       <w:r>
@@ -1317,22 +1624,75 @@
         <w:t>Twitch</w:t>
       </w:r>
       <w:r>
-        <w:t>. Но также</w:t>
-      </w:r>
-      <w:r>
-        <w:t xml:space="preserve"> предлагает некоторые </w:t>
-      </w:r>
-      <w:r>
-        <w:t>оригинальные функции</w:t>
-      </w:r>
-      <w:r>
-        <w:t xml:space="preserve">, например, встроенные инструменты для </w:t>
-      </w:r>
-      <w:r>
-        <w:rPr>
-          <w:highlight w:val="yellow"/>
-        </w:rPr>
-        <w:t>создания видеороликов и трансляции с мобильных устройств.</w:t>
+        <w:t xml:space="preserve">. </w:t>
+      </w:r>
+      <w:r>
+        <w:t>Основной отличительной чертой можно назвать программу «</w:t>
+      </w:r>
+      <w:r>
+        <w:rPr>
+          <w:lang w:val="en-US"/>
+        </w:rPr>
+        <w:t>TOP</w:t>
+      </w:r>
+      <w:r>
+        <w:t>-500</w:t>
+      </w:r>
+      <w:r>
+        <w:t>»,</w:t>
+      </w:r>
+      <w:r>
+        <w:t xml:space="preserve"> </w:t>
+      </w:r>
+      <w:r>
+        <w:t xml:space="preserve">которая поощряет 500 самых активных стримеров. </w:t>
+      </w:r>
+      <w:r>
+        <w:rPr>
+          <w:lang w:val="en-US"/>
+        </w:rPr>
+        <w:t>[</w:t>
+      </w:r>
+      <w:r>
+        <w:rPr>
+          <w:lang w:val="en-US"/>
+        </w:rPr>
+        <w:fldChar w:fldCharType="begin"/>
+      </w:r>
+      <w:r>
+        <w:rPr>
+          <w:lang w:val="en-US"/>
+        </w:rPr>
+        <w:instrText xml:space="preserve"> REF _Ref166007429 \r \h </w:instrText>
+      </w:r>
+      <w:r>
+        <w:rPr>
+          <w:lang w:val="en-US"/>
+        </w:rPr>
+      </w:r>
+      <w:r>
+        <w:rPr>
+          <w:lang w:val="en-US"/>
+        </w:rPr>
+        <w:fldChar w:fldCharType="separate"/>
+      </w:r>
+      <w:r>
+        <w:rPr>
+          <w:lang w:val="en-US"/>
+        </w:rPr>
+        <w:t>10</w:t>
+      </w:r>
+      <w:r>
+        <w:rPr>
+          <w:lang w:val="en-US"/>
+        </w:rPr>
+        <w:fldChar w:fldCharType="end"/>
+      </w:r>
+      <w:r>
+        <w:rPr>
+          <w:lang w:val="en-US"/>
+        </w:rPr>
+        <w:t>]</w:t>
       </w:r>
     </w:p>
     <w:p>
@@ -1358,21 +1718,44 @@
       </w:pPr>
       <w:r>
         <w:rPr>
-          <w:highlight w:val="yellow"/>
-        </w:rPr>
-        <w:t>Компания</w:t>
-      </w:r>
-      <w:r>
-        <w:t xml:space="preserve"> </w:t>
-      </w:r>
-      <w:r>
-        <w:rPr>
           <w:lang w:val="en-US"/>
         </w:rPr>
         <w:t>Kick</w:t>
       </w:r>
       <w:r>
-        <w:t xml:space="preserve"> была основана в 2022 году </w:t>
+        <w:t xml:space="preserve"> –</w:t>
+      </w:r>
+      <w:r>
+        <w:t xml:space="preserve"> </w:t>
+      </w:r>
+      <w:proofErr w:type="spellStart"/>
+      <w:r>
+        <w:t>видеостриминговый</w:t>
+      </w:r>
+      <w:proofErr w:type="spellEnd"/>
+      <w:r>
+        <w:t xml:space="preserve"> </w:t>
+      </w:r>
+      <w:r>
+        <w:t>сервис</w:t>
+      </w:r>
+      <w:r>
+        <w:t>, основанный одноимённой</w:t>
+      </w:r>
+      <w:r>
+        <w:t xml:space="preserve"> </w:t>
+      </w:r>
+      <w:r>
+        <w:t>к</w:t>
+      </w:r>
+      <w:r>
+        <w:t>омпани</w:t>
+      </w:r>
+      <w:r>
+        <w:t xml:space="preserve">ей </w:t>
+      </w:r>
+      <w:r>
+        <w:t xml:space="preserve">в 2022 году </w:t>
       </w:r>
       <w:r>
         <w:t xml:space="preserve">при поддержке сайта </w:t>
@@ -1440,7 +1823,7 @@
                     </pic:cNvPicPr>
                   </pic:nvPicPr>
                   <pic:blipFill>
-                    <a:blip r:embed="rId7" cstate="print">
+                    <a:blip r:embed="rId10" cstate="print">
                       <a:extLst>
                         <a:ext uri="{28A0092B-C50C-407E-A947-70E740481C1C}">
                           <a14:useLocalDpi xmlns:a14="http://schemas.microsoft.com/office/drawing/2010/main" val="0"/>
@@ -1475,19 +1858,33 @@
     <w:p>
       <w:pPr>
         <w:pStyle w:val="10"/>
+        <w:spacing w:after="0"/>
         <w:jc w:val="center"/>
       </w:pPr>
       <w:r>
         <w:t xml:space="preserve">Рисунок </w:t>
       </w:r>
-      <w:fldSimple w:instr=" SEQ Рисунок \* ARABIC ">
-        <w:r>
-          <w:rPr>
-            <w:noProof/>
-          </w:rPr>
-          <w:t>3</w:t>
-        </w:r>
-      </w:fldSimple>
+      <w:r>
+        <w:fldChar w:fldCharType="begin"/>
+      </w:r>
+      <w:r>
+        <w:instrText xml:space="preserve"> SEQ Рисунок \* ARABIC </w:instrText>
+      </w:r>
+      <w:r>
+        <w:fldChar w:fldCharType="separate"/>
+      </w:r>
+      <w:r>
+        <w:rPr>
+          <w:noProof/>
+        </w:rPr>
+        <w:t>3</w:t>
+      </w:r>
+      <w:r>
+        <w:rPr>
+          <w:noProof/>
+        </w:rPr>
+        <w:fldChar w:fldCharType="end"/>
+      </w:r>
       <w:r>
         <w:t xml:space="preserve"> – </w:t>
       </w:r>
@@ -1502,9 +1899,25 @@
       <w:pPr>
         <w:pStyle w:val="10"/>
         <w:spacing w:after="0"/>
-      </w:pPr>
-      <w:r>
-        <w:t xml:space="preserve">Предлагает тоже функционал что и </w:t>
+        <w:jc w:val="center"/>
+      </w:pPr>
+    </w:p>
+    <w:p>
+      <w:pPr>
+        <w:pStyle w:val="10"/>
+        <w:spacing w:after="0"/>
+        <w:rPr>
+          <w:lang w:val="en-US"/>
+        </w:rPr>
+      </w:pPr>
+      <w:r>
+        <w:t>Предлагает то</w:t>
+      </w:r>
+      <w:r>
+        <w:t xml:space="preserve">т </w:t>
+      </w:r>
+      <w:r>
+        <w:t xml:space="preserve">же функционал что и </w:t>
       </w:r>
       <w:r>
         <w:rPr>
@@ -1530,7 +1943,10 @@
         <w:t xml:space="preserve"> не показывает рекламу во время трансляций</w:t>
       </w:r>
       <w:r>
-        <w:t xml:space="preserve">. И также у </w:t>
+        <w:t>.</w:t>
+      </w:r>
+      <w:r>
+        <w:t xml:space="preserve"> </w:t>
       </w:r>
       <w:r>
         <w:rPr>
@@ -1542,10 +1958,96 @@
         <w:t xml:space="preserve"> </w:t>
       </w:r>
       <w:r>
+        <w:t>предоставляет большую свободу создателям контента, а также</w:t>
+      </w:r>
+      <w:r>
+        <w:t xml:space="preserve"> </w:t>
+      </w:r>
+      <w:r>
         <w:t>с</w:t>
       </w:r>
       <w:r>
-        <w:t>амая выгодная для создателей контента система монетизации.</w:t>
+        <w:t>ам</w:t>
+      </w:r>
+      <w:r>
+        <w:t>ую</w:t>
+      </w:r>
+      <w:r>
+        <w:t xml:space="preserve"> выгодн</w:t>
+      </w:r>
+      <w:r>
+        <w:t>ую</w:t>
+      </w:r>
+      <w:r>
+        <w:t xml:space="preserve"> для систем</w:t>
+      </w:r>
+      <w:r>
+        <w:t>у</w:t>
+      </w:r>
+      <w:r>
+        <w:t xml:space="preserve"> монетизации</w:t>
+      </w:r>
+      <w:r>
+        <w:t xml:space="preserve"> (95%</w:t>
+      </w:r>
+      <w:r>
+        <w:t>/5</w:t>
+      </w:r>
+      <w:r>
+        <w:t>%)</w:t>
+      </w:r>
+      <w:r>
+        <w:t>.</w:t>
+      </w:r>
+      <w:r>
+        <w:t xml:space="preserve"> </w:t>
+      </w:r>
+      <w:r>
+        <w:rPr>
+          <w:lang w:val="en-US"/>
+        </w:rPr>
+        <w:t>[</w:t>
+      </w:r>
+      <w:r>
+        <w:rPr>
+          <w:lang w:val="en-US"/>
+        </w:rPr>
+        <w:fldChar w:fldCharType="begin"/>
+      </w:r>
+      <w:r>
+        <w:rPr>
+          <w:lang w:val="en-US"/>
+        </w:rPr>
+        <w:instrText xml:space="preserve"> REF _Ref166007435 \r \h </w:instrText>
+      </w:r>
+      <w:r>
+        <w:rPr>
+          <w:lang w:val="en-US"/>
+        </w:rPr>
+      </w:r>
+      <w:r>
+        <w:rPr>
+          <w:lang w:val="en-US"/>
+        </w:rPr>
+        <w:fldChar w:fldCharType="separate"/>
+      </w:r>
+      <w:r>
+        <w:rPr>
+          <w:lang w:val="en-US"/>
+        </w:rPr>
+        <w:t>11</w:t>
+      </w:r>
+      <w:r>
+        <w:rPr>
+          <w:lang w:val="en-US"/>
+        </w:rPr>
+        <w:fldChar w:fldCharType="end"/>
+      </w:r>
+      <w:r>
+        <w:rPr>
+          <w:lang w:val="en-US"/>
+        </w:rPr>
+        <w:t>]</w:t>
       </w:r>
     </w:p>
     <w:p>
@@ -1648,6 +2150,7 @@
     <w:p>
       <w:pPr>
         <w:pStyle w:val="10"/>
+        <w:spacing w:after="0"/>
       </w:pPr>
       <w:r>
         <w:t xml:space="preserve">На сегодняшний день существует немало систем для создания веб-приложений. </w:t>
@@ -1659,16 +2162,236 @@
     <w:p>
       <w:pPr>
         <w:pStyle w:val="10"/>
-      </w:pPr>
+        <w:spacing w:after="0"/>
+        <w:ind w:firstLine="720"/>
+      </w:pPr>
+      <w:r>
+        <w:t>При</w:t>
+      </w:r>
+      <w:r>
+        <w:t xml:space="preserve"> создании интерфейса (</w:t>
+      </w:r>
       <w:proofErr w:type="spellStart"/>
       <w:r>
-        <w:rPr>
-          <w:b/>
-          <w:bCs/>
-        </w:rPr>
-        <w:t>Frontend</w:t>
+        <w:t>frontend</w:t>
       </w:r>
       <w:proofErr w:type="spellEnd"/>
+      <w:r>
+        <w:t xml:space="preserve">), разработчики обычно </w:t>
+      </w:r>
+      <w:r>
+        <w:t>используют</w:t>
+      </w:r>
+      <w:r>
+        <w:t xml:space="preserve">, такие </w:t>
+      </w:r>
+      <w:r>
+        <w:t>я</w:t>
+      </w:r>
+      <w:r>
+        <w:t>зыки программирования как HTML, CSS и JavaScript,</w:t>
+      </w:r>
+      <w:r>
+        <w:t xml:space="preserve"> которые</w:t>
+      </w:r>
+      <w:r>
+        <w:t xml:space="preserve"> позволяют создавать различные элементы интерфейса</w:t>
+      </w:r>
+      <w:r>
+        <w:t>,</w:t>
+      </w:r>
+      <w:r>
+        <w:t xml:space="preserve"> определять их внешний вид и поведение.</w:t>
+      </w:r>
+      <w:r>
+        <w:t xml:space="preserve"> </w:t>
+      </w:r>
+      <w:r>
+        <w:t>[</w:t>
+      </w:r>
+      <w:r>
+        <w:rPr>
+          <w:lang w:val="en-US"/>
+        </w:rPr>
+        <w:fldChar w:fldCharType="begin"/>
+      </w:r>
+      <w:r>
+        <w:instrText xml:space="preserve"> </w:instrText>
+      </w:r>
+      <w:r>
+        <w:rPr>
+          <w:lang w:val="en-US"/>
+        </w:rPr>
+        <w:instrText>REF</w:instrText>
+      </w:r>
+      <w:r>
+        <w:instrText xml:space="preserve"> _</w:instrText>
+      </w:r>
+      <w:r>
+        <w:rPr>
+          <w:lang w:val="en-US"/>
+        </w:rPr>
+        <w:instrText>Ref</w:instrText>
+      </w:r>
+      <w:r>
+        <w:instrText>165996998 \</w:instrText>
+      </w:r>
+      <w:r>
+        <w:rPr>
+          <w:lang w:val="en-US"/>
+        </w:rPr>
+        <w:instrText>r</w:instrText>
+      </w:r>
+      <w:r>
+        <w:instrText xml:space="preserve"> \</w:instrText>
+      </w:r>
+      <w:r>
+        <w:rPr>
+          <w:lang w:val="en-US"/>
+        </w:rPr>
+        <w:instrText>h</w:instrText>
+      </w:r>
+      <w:r>
+        <w:instrText xml:space="preserve"> </w:instrText>
+      </w:r>
+      <w:r>
+        <w:rPr>
+          <w:lang w:val="en-US"/>
+        </w:rPr>
+      </w:r>
+      <w:r>
+        <w:rPr>
+          <w:lang w:val="en-US"/>
+        </w:rPr>
+        <w:fldChar w:fldCharType="separate"/>
+      </w:r>
+      <w:r>
+        <w:rPr>
+          <w:lang w:val="en-US"/>
+        </w:rPr>
+        <w:t>7</w:t>
+      </w:r>
+      <w:r>
+        <w:rPr>
+          <w:lang w:val="en-US"/>
+        </w:rPr>
+        <w:fldChar w:fldCharType="end"/>
+      </w:r>
+      <w:r>
+        <w:t>]</w:t>
+      </w:r>
+    </w:p>
+    <w:p>
+      <w:pPr>
+        <w:pStyle w:val="10"/>
+        <w:spacing w:after="0"/>
+        <w:ind w:firstLine="720"/>
+      </w:pPr>
+      <w:r>
+        <w:lastRenderedPageBreak/>
+        <w:t xml:space="preserve">При разработке также используются </w:t>
+      </w:r>
+      <w:r>
+        <w:t>наборы уже написанного кода,</w:t>
+      </w:r>
+      <w:r>
+        <w:t xml:space="preserve"> и специальных инструментов, предоставляющих готовые функции и структуры,</w:t>
+      </w:r>
+      <w:r>
+        <w:t xml:space="preserve"> которые разработчики могут использовать для упрощения определенных задач</w:t>
+      </w:r>
+      <w:r>
+        <w:t xml:space="preserve"> </w:t>
+      </w:r>
+      <w:r>
+        <w:t>разработки</w:t>
+      </w:r>
+      <w:r>
+        <w:t xml:space="preserve">. Такие наборы инструментов называют библиотеками и фреймворками. Вот </w:t>
+      </w:r>
+      <w:r>
+        <w:t>некоторые</w:t>
+      </w:r>
+      <w:r>
+        <w:t xml:space="preserve"> популярные из них</w:t>
+      </w:r>
+      <w:r>
+        <w:t xml:space="preserve"> [</w:t>
+      </w:r>
+      <w:r>
+        <w:rPr>
+          <w:lang w:val="en-US"/>
+        </w:rPr>
+        <w:fldChar w:fldCharType="begin"/>
+      </w:r>
+      <w:r>
+        <w:instrText xml:space="preserve"> </w:instrText>
+      </w:r>
+      <w:r>
+        <w:rPr>
+          <w:lang w:val="en-US"/>
+        </w:rPr>
+        <w:instrText>REF</w:instrText>
+      </w:r>
+      <w:r>
+        <w:instrText xml:space="preserve"> _</w:instrText>
+      </w:r>
+      <w:r>
+        <w:rPr>
+          <w:lang w:val="en-US"/>
+        </w:rPr>
+        <w:instrText>Ref</w:instrText>
+      </w:r>
+      <w:r>
+        <w:instrText>165904155 \</w:instrText>
+      </w:r>
+      <w:r>
+        <w:rPr>
+          <w:lang w:val="en-US"/>
+        </w:rPr>
+        <w:instrText>r</w:instrText>
+      </w:r>
+      <w:r>
+        <w:instrText xml:space="preserve"> \</w:instrText>
+      </w:r>
+      <w:r>
+        <w:rPr>
+          <w:lang w:val="en-US"/>
+        </w:rPr>
+        <w:instrText>h</w:instrText>
+      </w:r>
+      <w:r>
+        <w:instrText xml:space="preserve"> </w:instrText>
+      </w:r>
+      <w:r>
+        <w:rPr>
+          <w:lang w:val="en-US"/>
+        </w:rPr>
+      </w:r>
+      <w:r>
+        <w:rPr>
+          <w:lang w:val="en-US"/>
+        </w:rPr>
+        <w:fldChar w:fldCharType="separate"/>
+      </w:r>
+      <w:r>
+        <w:rPr>
+          <w:lang w:val="en-US"/>
+        </w:rPr>
+        <w:t>5</w:t>
+      </w:r>
+      <w:r>
+        <w:rPr>
+          <w:lang w:val="en-US"/>
+        </w:rPr>
+        <w:fldChar w:fldCharType="end"/>
+      </w:r>
+      <w:r>
+        <w:t>]</w:t>
+      </w:r>
+      <w:r>
+        <w:t>:</w:t>
+      </w:r>
     </w:p>
     <w:p>
       <w:pPr>
@@ -1677,46 +2400,58 @@
           <w:ilvl w:val="0"/>
           <w:numId w:val="17"/>
         </w:numPr>
-      </w:pPr>
-      <w:r>
-        <w:t>Языки программирования:</w:t>
-      </w:r>
-    </w:p>
-    <w:p>
-      <w:pPr>
-        <w:pStyle w:val="10"/>
-        <w:numPr>
-          <w:ilvl w:val="1"/>
-          <w:numId w:val="17"/>
-        </w:numPr>
-      </w:pPr>
-      <w:r>
-        <w:t>HTML: язык гипертекстовой разметки, основа любого веб-сайта.</w:t>
-      </w:r>
-    </w:p>
-    <w:p>
-      <w:pPr>
-        <w:pStyle w:val="10"/>
-        <w:numPr>
-          <w:ilvl w:val="1"/>
-          <w:numId w:val="17"/>
-        </w:numPr>
-      </w:pPr>
-      <w:r>
-        <w:t>CSS: язык каскадных стилей, отвечает за оформление веб-страниц.</w:t>
-      </w:r>
-    </w:p>
-    <w:p>
-      <w:pPr>
-        <w:pStyle w:val="10"/>
-        <w:numPr>
-          <w:ilvl w:val="1"/>
-          <w:numId w:val="17"/>
-        </w:numPr>
-      </w:pPr>
-      <w:r>
-        <w:lastRenderedPageBreak/>
-        <w:t>JavaScript: язык программирования, добавляет интерактивность веб-приложениям.</w:t>
+        <w:spacing w:after="0"/>
+        <w:ind w:left="714" w:hanging="357"/>
+      </w:pPr>
+      <w:r>
+        <w:t>React.js: Библиотека от Facebook для создания пользовательских интерфейсов. Очень популярна за счет своей гибкости и мощного экосистема.</w:t>
+      </w:r>
+      <w:r>
+        <w:rPr>
+          <w:lang w:val="en-US"/>
+        </w:rPr>
+        <w:t xml:space="preserve"> [</w:t>
+      </w:r>
+      <w:r>
+        <w:rPr>
+          <w:lang w:val="en-US"/>
+        </w:rPr>
+        <w:fldChar w:fldCharType="begin"/>
+      </w:r>
+      <w:r>
+        <w:rPr>
+          <w:lang w:val="en-US"/>
+        </w:rPr>
+        <w:instrText xml:space="preserve"> REF _Ref165904352 \r \h </w:instrText>
+      </w:r>
+      <w:r>
+        <w:rPr>
+          <w:lang w:val="en-US"/>
+        </w:rPr>
+      </w:r>
+      <w:r>
+        <w:rPr>
+          <w:lang w:val="en-US"/>
+        </w:rPr>
+        <w:fldChar w:fldCharType="separate"/>
+      </w:r>
+      <w:r>
+        <w:rPr>
+          <w:lang w:val="en-US"/>
+        </w:rPr>
+        <w:t>2</w:t>
+      </w:r>
+      <w:r>
+        <w:rPr>
+          <w:lang w:val="en-US"/>
+        </w:rPr>
+        <w:fldChar w:fldCharType="end"/>
+      </w:r>
+      <w:r>
+        <w:rPr>
+          <w:lang w:val="en-US"/>
+        </w:rPr>
+        <w:t>]</w:t>
       </w:r>
     </w:p>
     <w:p>
@@ -1726,130 +2461,270 @@
           <w:ilvl w:val="0"/>
           <w:numId w:val="17"/>
         </w:numPr>
-      </w:pPr>
-      <w:r>
-        <w:t>Библиотеки и ф</w:t>
-      </w:r>
-      <w:r>
-        <w:t>реймворки:</w:t>
+        <w:spacing w:after="0"/>
+        <w:ind w:left="714" w:hanging="357"/>
+      </w:pPr>
+      <w:r>
+        <w:t>Vue.js: Прогрессивный фреймворк для построения пользовательских интерфейсов. Легкий в изучении и интеграции в проекты, что делает его привлекательным для стартапов и малых проектов.</w:t>
+      </w:r>
+      <w:r>
+        <w:t xml:space="preserve"> [</w:t>
+      </w:r>
+      <w:r>
+        <w:fldChar w:fldCharType="begin"/>
+      </w:r>
+      <w:r>
+        <w:instrText xml:space="preserve"> REF _Ref166008604 \r \h </w:instrText>
+      </w:r>
+      <w:r>
+        <w:fldChar w:fldCharType="separate"/>
+      </w:r>
+      <w:r>
+        <w:t>13</w:t>
+      </w:r>
+      <w:r>
+        <w:fldChar w:fldCharType="end"/>
+      </w:r>
+      <w:r>
+        <w:t>]</w:t>
       </w:r>
     </w:p>
     <w:p>
       <w:pPr>
         <w:pStyle w:val="10"/>
         <w:numPr>
-          <w:ilvl w:val="1"/>
+          <w:ilvl w:val="0"/>
           <w:numId w:val="17"/>
         </w:numPr>
-      </w:pPr>
-      <w:r>
-        <w:t>React.js: Библиотека от Facebook для создания пользовательских интерфейсов. Очень популярна за счет своей гибкости и мощного экосистема.</w:t>
+        <w:spacing w:after="0"/>
+        <w:ind w:left="714" w:hanging="357"/>
+      </w:pPr>
+      <w:proofErr w:type="spellStart"/>
+      <w:r>
+        <w:t>Angular</w:t>
+      </w:r>
+      <w:proofErr w:type="spellEnd"/>
+      <w:r>
+        <w:t>: Платформа и фреймворк для создания SPA (одностраничных приложений), разработанный Google. Предоставляет мощные инструменты для разработки.</w:t>
+      </w:r>
+      <w:r>
+        <w:rPr>
+          <w:lang w:val="en-US"/>
+        </w:rPr>
+        <w:t xml:space="preserve"> [</w:t>
+      </w:r>
+      <w:r>
+        <w:rPr>
+          <w:lang w:val="en-US"/>
+        </w:rPr>
+        <w:fldChar w:fldCharType="begin"/>
+      </w:r>
+      <w:r>
+        <w:rPr>
+          <w:lang w:val="en-US"/>
+        </w:rPr>
+        <w:instrText xml:space="preserve"> REF _Ref166008608 \r \h </w:instrText>
+      </w:r>
+      <w:r>
+        <w:rPr>
+          <w:lang w:val="en-US"/>
+        </w:rPr>
+      </w:r>
+      <w:r>
+        <w:rPr>
+          <w:lang w:val="en-US"/>
+        </w:rPr>
+        <w:fldChar w:fldCharType="separate"/>
+      </w:r>
+      <w:r>
+        <w:rPr>
+          <w:lang w:val="en-US"/>
+        </w:rPr>
+        <w:t>14</w:t>
+      </w:r>
+      <w:r>
+        <w:rPr>
+          <w:lang w:val="en-US"/>
+        </w:rPr>
+        <w:fldChar w:fldCharType="end"/>
+      </w:r>
+      <w:r>
+        <w:rPr>
+          <w:lang w:val="en-US"/>
+        </w:rPr>
+        <w:t>]</w:t>
       </w:r>
     </w:p>
     <w:p>
       <w:pPr>
         <w:pStyle w:val="10"/>
         <w:numPr>
-          <w:ilvl w:val="1"/>
+          <w:ilvl w:val="0"/>
           <w:numId w:val="17"/>
         </w:numPr>
-      </w:pPr>
-      <w:r>
-        <w:t>Vue.js: Прогрессивный фреймворк для построения пользовательских интерфейсов. Легкий в изучении и интеграции в проекты, что делает его привлекательным для стартапов и малых проектов.</w:t>
+        <w:spacing w:after="0"/>
+        <w:ind w:left="714" w:hanging="357"/>
+      </w:pPr>
+      <w:r>
+        <w:rPr>
+          <w:lang w:val="en-US"/>
+        </w:rPr>
+        <w:t>Tai</w:t>
+      </w:r>
+      <w:proofErr w:type="spellStart"/>
+      <w:r>
+        <w:t>lwind</w:t>
+      </w:r>
+      <w:proofErr w:type="spellEnd"/>
+      <w:r>
+        <w:t xml:space="preserve">: CSS-фреймворк, ориентированный на полезность, содержит </w:t>
+      </w:r>
+      <w:r>
+        <w:t>множество классов,</w:t>
+      </w:r>
+      <w:r>
+        <w:t xml:space="preserve"> которые можно </w:t>
+      </w:r>
+      <w:r>
+        <w:t>комбинировать</w:t>
+      </w:r>
+      <w:r>
+        <w:t xml:space="preserve"> для создания любого дизайна прямо в вашей разметке.</w:t>
+      </w:r>
+      <w:r>
+        <w:t xml:space="preserve"> [</w:t>
+      </w:r>
+      <w:r>
+        <w:fldChar w:fldCharType="begin"/>
+      </w:r>
+      <w:r>
+        <w:instrText xml:space="preserve"> REF _Ref165904114 \r \h </w:instrText>
+      </w:r>
+      <w:r>
+        <w:fldChar w:fldCharType="separate"/>
+      </w:r>
+      <w:r>
+        <w:t>4</w:t>
+      </w:r>
+      <w:r>
+        <w:fldChar w:fldCharType="end"/>
+      </w:r>
+      <w:r>
+        <w:rPr>
+          <w:lang w:val="en-US"/>
+        </w:rPr>
+        <w:t>]</w:t>
       </w:r>
     </w:p>
     <w:p>
       <w:pPr>
         <w:pStyle w:val="10"/>
         <w:numPr>
-          <w:ilvl w:val="1"/>
+          <w:ilvl w:val="0"/>
           <w:numId w:val="17"/>
         </w:numPr>
+        <w:spacing w:after="0"/>
+        <w:ind w:left="714" w:hanging="357"/>
       </w:pPr>
       <w:proofErr w:type="spellStart"/>
       <w:r>
-        <w:t>Angular</w:t>
+        <w:t>Bootstrap</w:t>
       </w:r>
       <w:proofErr w:type="spellEnd"/>
       <w:r>
-        <w:t>: Платформа и фреймворк для создания SPA (одностраничных приложений), разработанный Google. Предоставляет мощные инструменты для разработки.</w:t>
+        <w:t>: набор готовых компонентов для создания веб-страниц.</w:t>
+      </w:r>
+      <w:r>
+        <w:t xml:space="preserve"> [</w:t>
+      </w:r>
+      <w:r>
+        <w:fldChar w:fldCharType="begin"/>
+      </w:r>
+      <w:r>
+        <w:instrText xml:space="preserve"> REF _Ref166008614 \r \h </w:instrText>
+      </w:r>
+      <w:r>
+        <w:fldChar w:fldCharType="separate"/>
+      </w:r>
+      <w:r>
+        <w:t>15</w:t>
+      </w:r>
+      <w:r>
+        <w:fldChar w:fldCharType="end"/>
+      </w:r>
+      <w:r>
+        <w:t>]</w:t>
       </w:r>
     </w:p>
     <w:p>
       <w:pPr>
         <w:pStyle w:val="10"/>
-        <w:numPr>
-          <w:ilvl w:val="1"/>
-          <w:numId w:val="17"/>
-        </w:numPr>
-      </w:pPr>
-      <w:r>
-        <w:rPr>
-          <w:lang w:val="en-US"/>
-        </w:rPr>
-        <w:t>Tai</w:t>
-      </w:r>
-      <w:proofErr w:type="spellStart"/>
-      <w:r>
-        <w:t>lwind</w:t>
-      </w:r>
-      <w:proofErr w:type="spellEnd"/>
-      <w:r>
-        <w:t xml:space="preserve">: CSS-фреймворк, ориентированный на полезность, содержит </w:t>
-      </w:r>
-      <w:r>
-        <w:t>множество классов,</w:t>
-      </w:r>
-      <w:r>
-        <w:t xml:space="preserve"> которые можно </w:t>
-      </w:r>
-      <w:r>
-        <w:t>комбинировать</w:t>
-      </w:r>
-      <w:r>
-        <w:t xml:space="preserve"> для создания любого дизайна прямо в вашей разметке.</w:t>
-      </w:r>
-    </w:p>
-    <w:p>
-      <w:pPr>
-        <w:pStyle w:val="10"/>
-        <w:numPr>
-          <w:ilvl w:val="1"/>
-          <w:numId w:val="17"/>
-        </w:numPr>
-      </w:pPr>
-      <w:proofErr w:type="spellStart"/>
-      <w:r>
-        <w:t>Bootstrap</w:t>
-      </w:r>
-      <w:proofErr w:type="spellEnd"/>
-      <w:r>
-        <w:t>: набор готовых компонентов для создания веб-страниц.</w:t>
-      </w:r>
-    </w:p>
-    <w:p>
-      <w:pPr>
-        <w:pStyle w:val="10"/>
-        <w:rPr>
-          <w:b/>
-          <w:bCs/>
+        <w:spacing w:after="0"/>
+        <w:rPr>
           <w:lang w:eastAsia="ru-RU"/>
         </w:rPr>
       </w:pPr>
-      <w:proofErr w:type="spellStart"/>
-      <w:r>
-        <w:rPr>
-          <w:b/>
-          <w:bCs/>
+      <w:r>
+        <w:rPr>
           <w:lang w:eastAsia="ru-RU"/>
         </w:rPr>
-        <w:t>Backend</w:t>
-      </w:r>
-      <w:proofErr w:type="spellEnd"/>
-      <w:r>
-        <w:rPr>
-          <w:b/>
-          <w:bCs/>
+        <w:t xml:space="preserve">Для бэкенда, то есть для той части, которая отвечает за логику приложения на сервере, также существуют свои языки программирования и фреймворки. </w:t>
+      </w:r>
+      <w:r>
+        <w:rPr>
+          <w:lang w:eastAsia="ru-RU"/>
+        </w:rPr>
+        <w:t>На сегодняшний день самыми популярными являются следующие решения</w:t>
+      </w:r>
+      <w:r>
+        <w:rPr>
+          <w:lang w:val="en-US" w:eastAsia="ru-RU"/>
+        </w:rPr>
+        <w:t xml:space="preserve"> [</w:t>
+      </w:r>
+      <w:r>
+        <w:rPr>
+          <w:lang w:val="en-US" w:eastAsia="ru-RU"/>
+        </w:rPr>
+        <w:fldChar w:fldCharType="begin"/>
+      </w:r>
+      <w:r>
+        <w:rPr>
+          <w:lang w:val="en-US" w:eastAsia="ru-RU"/>
+        </w:rPr>
+        <w:instrText xml:space="preserve"> REF _Ref165904155 \r \h </w:instrText>
+      </w:r>
+      <w:r>
+        <w:rPr>
+          <w:lang w:val="en-US" w:eastAsia="ru-RU"/>
+        </w:rPr>
+      </w:r>
+      <w:r>
+        <w:rPr>
+          <w:lang w:val="en-US" w:eastAsia="ru-RU"/>
+        </w:rPr>
+        <w:fldChar w:fldCharType="separate"/>
+      </w:r>
+      <w:r>
+        <w:rPr>
+          <w:lang w:val="en-US" w:eastAsia="ru-RU"/>
+        </w:rPr>
+        <w:t>5</w:t>
+      </w:r>
+      <w:r>
+        <w:rPr>
+          <w:lang w:val="en-US" w:eastAsia="ru-RU"/>
+        </w:rPr>
+        <w:fldChar w:fldCharType="end"/>
+      </w:r>
+      <w:r>
+        <w:rPr>
+          <w:lang w:val="en-US" w:eastAsia="ru-RU"/>
+        </w:rPr>
+        <w:t>]</w:t>
+      </w:r>
+      <w:r>
+        <w:rPr>
           <w:lang w:eastAsia="ru-RU"/>
         </w:rPr>
         <w:t>:</w:t>
@@ -1870,79 +2745,60 @@
         <w:rPr>
           <w:lang w:eastAsia="ru-RU"/>
         </w:rPr>
-        <w:t>Языки программирования:</w:t>
-      </w:r>
-    </w:p>
-    <w:p>
-      <w:pPr>
-        <w:pStyle w:val="10"/>
-        <w:numPr>
-          <w:ilvl w:val="1"/>
-          <w:numId w:val="16"/>
-        </w:numPr>
+        <w:t>Python: универсальный язык программирования, хорошо подходит для веб-разработки.</w:t>
+      </w:r>
+      <w:r>
         <w:rPr>
           <w:lang w:eastAsia="ru-RU"/>
         </w:rPr>
-      </w:pPr>
-      <w:r>
-        <w:rPr>
-          <w:lang w:eastAsia="ru-RU"/>
-        </w:rPr>
-        <w:t>Python: универсальный язык программирования, хорошо подходит для веб-разработки.</w:t>
-      </w:r>
-    </w:p>
-    <w:p>
-      <w:pPr>
-        <w:pStyle w:val="10"/>
-        <w:numPr>
-          <w:ilvl w:val="1"/>
-          <w:numId w:val="16"/>
-        </w:numPr>
-        <w:rPr>
-          <w:lang w:eastAsia="ru-RU"/>
-        </w:rPr>
-      </w:pPr>
-      <w:r>
-        <w:rPr>
-          <w:lang w:eastAsia="ru-RU"/>
-        </w:rPr>
-        <w:t>JavaScript: с помощью Node.js JavaScript можно использовать и на сервере.</w:t>
-      </w:r>
-    </w:p>
-    <w:p>
-      <w:pPr>
-        <w:pStyle w:val="10"/>
-        <w:numPr>
-          <w:ilvl w:val="1"/>
-          <w:numId w:val="16"/>
-        </w:numPr>
-        <w:rPr>
-          <w:lang w:eastAsia="ru-RU"/>
-        </w:rPr>
-      </w:pPr>
-      <w:r>
-        <w:rPr>
-          <w:lang w:eastAsia="ru-RU"/>
-        </w:rPr>
-        <w:t>PHP: язык программирования, изначально созданный для веб-разработки.</w:t>
-      </w:r>
-    </w:p>
-    <w:p>
-      <w:pPr>
-        <w:pStyle w:val="10"/>
-        <w:numPr>
-          <w:ilvl w:val="1"/>
-          <w:numId w:val="16"/>
-        </w:numPr>
-        <w:rPr>
-          <w:lang w:eastAsia="ru-RU"/>
-        </w:rPr>
-      </w:pPr>
-      <w:r>
-        <w:rPr>
-          <w:lang w:eastAsia="ru-RU"/>
-        </w:rPr>
-        <w:t>Java: популярный язык программирования, подходит для создания сложных веб-приложений.</w:t>
+        <w:t xml:space="preserve"> </w:t>
+      </w:r>
+      <w:r>
+        <w:rPr>
+          <w:lang w:val="en-US" w:eastAsia="ru-RU"/>
+        </w:rPr>
+        <w:t>[</w:t>
+      </w:r>
+      <w:r>
+        <w:rPr>
+          <w:lang w:val="en-US" w:eastAsia="ru-RU"/>
+        </w:rPr>
+        <w:fldChar w:fldCharType="begin"/>
+      </w:r>
+      <w:r>
+        <w:rPr>
+          <w:lang w:val="en-US" w:eastAsia="ru-RU"/>
+        </w:rPr>
+        <w:instrText xml:space="preserve"> REF _Ref166008620 \r \h </w:instrText>
+      </w:r>
+      <w:r>
+        <w:rPr>
+          <w:lang w:val="en-US" w:eastAsia="ru-RU"/>
+        </w:rPr>
+      </w:r>
+      <w:r>
+        <w:rPr>
+          <w:lang w:val="en-US" w:eastAsia="ru-RU"/>
+        </w:rPr>
+        <w:fldChar w:fldCharType="separate"/>
+      </w:r>
+      <w:r>
+        <w:rPr>
+          <w:lang w:val="en-US" w:eastAsia="ru-RU"/>
+        </w:rPr>
+        <w:t>21</w:t>
+      </w:r>
+      <w:r>
+        <w:rPr>
+          <w:lang w:val="en-US" w:eastAsia="ru-RU"/>
+        </w:rPr>
+        <w:fldChar w:fldCharType="end"/>
+      </w:r>
+      <w:r>
+        <w:rPr>
+          <w:lang w:val="en-US" w:eastAsia="ru-RU"/>
+        </w:rPr>
+        <w:t>]</w:t>
       </w:r>
     </w:p>
     <w:p>
@@ -1960,203 +2816,60 @@
         <w:rPr>
           <w:lang w:eastAsia="ru-RU"/>
         </w:rPr>
-        <w:lastRenderedPageBreak/>
-        <w:t>Фреймворки:</w:t>
-      </w:r>
-    </w:p>
-    <w:p>
-      <w:pPr>
-        <w:pStyle w:val="10"/>
-        <w:numPr>
-          <w:ilvl w:val="1"/>
-          <w:numId w:val="16"/>
-        </w:numPr>
+        <w:t>JavaScript: с помощью Node.js JavaScript можно использовать и на сервере.</w:t>
+      </w:r>
+      <w:r>
         <w:rPr>
           <w:lang w:eastAsia="ru-RU"/>
         </w:rPr>
-      </w:pPr>
-      <w:proofErr w:type="spellStart"/>
+        <w:t xml:space="preserve"> </w:t>
+      </w:r>
       <w:r>
         <w:rPr>
           <w:lang w:eastAsia="ru-RU"/>
         </w:rPr>
-        <w:t>Django</w:t>
-      </w:r>
-      <w:proofErr w:type="spellEnd"/>
+        <w:t>[</w:t>
+      </w:r>
       <w:r>
         <w:rPr>
           <w:lang w:eastAsia="ru-RU"/>
         </w:rPr>
-        <w:t>: фреймворк Python, известный своей простотой и удобством использования.</w:t>
-      </w:r>
-    </w:p>
-    <w:p>
-      <w:pPr>
-        <w:pStyle w:val="10"/>
-        <w:numPr>
-          <w:ilvl w:val="1"/>
-          <w:numId w:val="16"/>
-        </w:numPr>
+        <w:fldChar w:fldCharType="begin"/>
+      </w:r>
+      <w:r>
         <w:rPr>
           <w:lang w:eastAsia="ru-RU"/>
         </w:rPr>
-      </w:pPr>
-      <w:proofErr w:type="spellStart"/>
-      <w:r>
-        <w:rPr>
-          <w:lang w:val="en-US" w:eastAsia="ru-RU"/>
-        </w:rPr>
-        <w:t>FastAPI</w:t>
-      </w:r>
-      <w:proofErr w:type="spellEnd"/>
+        <w:instrText xml:space="preserve"> REF _Ref166008628 \r \h </w:instrText>
+      </w:r>
       <w:r>
         <w:rPr>
           <w:lang w:eastAsia="ru-RU"/>
         </w:rPr>
-        <w:t xml:space="preserve">: </w:t>
       </w:r>
       <w:r>
         <w:rPr>
           <w:lang w:eastAsia="ru-RU"/>
         </w:rPr>
-        <w:t>современный, высокопроизводительный веб-фреймворк для создания API в основе которого лежит стандартная аннотация типов Python.</w:t>
-      </w:r>
-    </w:p>
-    <w:p>
-      <w:pPr>
-        <w:pStyle w:val="10"/>
-        <w:numPr>
-          <w:ilvl w:val="1"/>
-          <w:numId w:val="16"/>
-        </w:numPr>
+        <w:fldChar w:fldCharType="separate"/>
+      </w:r>
+      <w:r>
         <w:rPr>
           <w:lang w:eastAsia="ru-RU"/>
         </w:rPr>
-      </w:pPr>
-      <w:r>
-        <w:rPr>
-          <w:lang w:val="en-US" w:eastAsia="ru-RU"/>
-        </w:rPr>
-        <w:t>Next</w:t>
+        <w:t>16</w:t>
       </w:r>
       <w:r>
         <w:rPr>
           <w:lang w:eastAsia="ru-RU"/>
         </w:rPr>
-        <w:t>.</w:t>
-      </w:r>
-      <w:proofErr w:type="spellStart"/>
-      <w:r>
-        <w:rPr>
-          <w:lang w:val="en-US" w:eastAsia="ru-RU"/>
-        </w:rPr>
-        <w:t>js</w:t>
-      </w:r>
-      <w:proofErr w:type="spellEnd"/>
+        <w:fldChar w:fldCharType="end"/>
+      </w:r>
       <w:r>
         <w:rPr>
           <w:lang w:eastAsia="ru-RU"/>
         </w:rPr>
-        <w:t xml:space="preserve">: полнофункциональный фреймворк </w:t>
-      </w:r>
-      <w:r>
-        <w:rPr>
-          <w:lang w:val="en-US" w:eastAsia="ru-RU"/>
-        </w:rPr>
-        <w:t>React</w:t>
-      </w:r>
-      <w:r>
-        <w:rPr>
-          <w:lang w:eastAsia="ru-RU"/>
-        </w:rPr>
-        <w:t xml:space="preserve"> </w:t>
-      </w:r>
-      <w:r>
-        <w:rPr>
-          <w:lang w:eastAsia="ru-RU"/>
-        </w:rPr>
-        <w:t>для создания веб-приложений</w:t>
-      </w:r>
-    </w:p>
-    <w:p>
-      <w:pPr>
-        <w:pStyle w:val="10"/>
-        <w:numPr>
-          <w:ilvl w:val="1"/>
-          <w:numId w:val="16"/>
-        </w:numPr>
-        <w:rPr>
-          <w:lang w:eastAsia="ru-RU"/>
-        </w:rPr>
-      </w:pPr>
-      <w:proofErr w:type="spellStart"/>
-      <w:r>
-        <w:rPr>
-          <w:lang w:eastAsia="ru-RU"/>
-        </w:rPr>
-        <w:t>Laravel</w:t>
-      </w:r>
-      <w:proofErr w:type="spellEnd"/>
-      <w:r>
-        <w:rPr>
-          <w:lang w:eastAsia="ru-RU"/>
-        </w:rPr>
-        <w:t>: фреймворк PHP, сфокусированный на MVC-архитектуре.</w:t>
-      </w:r>
-    </w:p>
-    <w:p>
-      <w:pPr>
-        <w:pStyle w:val="10"/>
-        <w:numPr>
-          <w:ilvl w:val="1"/>
-          <w:numId w:val="16"/>
-        </w:numPr>
-        <w:rPr>
-          <w:lang w:eastAsia="ru-RU"/>
-        </w:rPr>
-      </w:pPr>
-      <w:r>
-        <w:rPr>
-          <w:lang w:eastAsia="ru-RU"/>
-        </w:rPr>
-        <w:t>Spring: фреймворк Java, хорошо подходит для создания масштабируемых веб-приложений.</w:t>
-      </w:r>
-    </w:p>
-    <w:p>
-      <w:pPr>
-        <w:pStyle w:val="10"/>
-        <w:rPr>
-          <w:b/>
-          <w:bCs/>
-        </w:rPr>
-      </w:pPr>
-      <w:r>
-        <w:rPr>
-          <w:b/>
-          <w:bCs/>
-        </w:rPr>
-        <w:t>Систем</w:t>
-      </w:r>
-      <w:r>
-        <w:rPr>
-          <w:b/>
-          <w:bCs/>
-        </w:rPr>
-        <w:t>ы</w:t>
-      </w:r>
-      <w:r>
-        <w:rPr>
-          <w:b/>
-          <w:bCs/>
-        </w:rPr>
-        <w:t xml:space="preserve"> управления базами данных</w:t>
-      </w:r>
-      <w:r>
-        <w:rPr>
-          <w:b/>
-          <w:bCs/>
-        </w:rPr>
-        <w:t>:</w:t>
+        <w:t>]</w:t>
       </w:r>
     </w:p>
     <w:p>
@@ -2164,14 +2877,70 @@
         <w:pStyle w:val="10"/>
         <w:numPr>
           <w:ilvl w:val="0"/>
-          <w:numId w:val="14"/>
+          <w:numId w:val="16"/>
         </w:numPr>
-      </w:pPr>
-      <w:r>
-        <w:t xml:space="preserve">MySQL: свободная реляционная система управления базами данных. </w:t>
-      </w:r>
-      <w:r>
-        <w:t>Одна из популярнейших СУБД.</w:t>
+        <w:rPr>
+          <w:lang w:eastAsia="ru-RU"/>
+        </w:rPr>
+      </w:pPr>
+      <w:r>
+        <w:rPr>
+          <w:lang w:eastAsia="ru-RU"/>
+        </w:rPr>
+        <w:t>PHP: язык программирования, изначально созданный для веб-разработки.</w:t>
+      </w:r>
+      <w:r>
+        <w:rPr>
+          <w:lang w:eastAsia="ru-RU"/>
+        </w:rPr>
+        <w:t xml:space="preserve"> </w:t>
+      </w:r>
+      <w:r>
+        <w:rPr>
+          <w:lang w:val="en-US" w:eastAsia="ru-RU"/>
+        </w:rPr>
+        <w:t>[</w:t>
+      </w:r>
+      <w:r>
+        <w:rPr>
+          <w:lang w:val="en-US" w:eastAsia="ru-RU"/>
+        </w:rPr>
+        <w:fldChar w:fldCharType="begin"/>
+      </w:r>
+      <w:r>
+        <w:rPr>
+          <w:lang w:val="en-US" w:eastAsia="ru-RU"/>
+        </w:rPr>
+        <w:instrText xml:space="preserve"> REF _Ref166008633 \r \h </w:instrText>
+      </w:r>
+      <w:r>
+        <w:rPr>
+          <w:lang w:val="en-US" w:eastAsia="ru-RU"/>
+        </w:rPr>
+      </w:r>
+      <w:r>
+        <w:rPr>
+          <w:lang w:val="en-US" w:eastAsia="ru-RU"/>
+        </w:rPr>
+        <w:fldChar w:fldCharType="separate"/>
+      </w:r>
+      <w:r>
+        <w:rPr>
+          <w:lang w:val="en-US" w:eastAsia="ru-RU"/>
+        </w:rPr>
+        <w:t>17</w:t>
+      </w:r>
+      <w:r>
+        <w:rPr>
+          <w:lang w:val="en-US" w:eastAsia="ru-RU"/>
+        </w:rPr>
+        <w:fldChar w:fldCharType="end"/>
+      </w:r>
+      <w:r>
+        <w:rPr>
+          <w:lang w:val="en-US" w:eastAsia="ru-RU"/>
+        </w:rPr>
+        <w:t>]</w:t>
       </w:r>
     </w:p>
     <w:p>
@@ -2179,28 +2948,70 @@
         <w:pStyle w:val="10"/>
         <w:numPr>
           <w:ilvl w:val="0"/>
-          <w:numId w:val="14"/>
+          <w:numId w:val="16"/>
         </w:numPr>
-      </w:pPr>
-      <w:proofErr w:type="spellStart"/>
-      <w:r>
-        <w:t>PostgreSQL</w:t>
-      </w:r>
-      <w:proofErr w:type="spellEnd"/>
-      <w:r>
-        <w:t>: </w:t>
-      </w:r>
-      <w:r>
-        <w:t xml:space="preserve">это </w:t>
-      </w:r>
-      <w:r>
-        <w:t>продвинутая</w:t>
-      </w:r>
-      <w:r>
-        <w:t xml:space="preserve"> объектно-реляционная система баз данных с открытым исходным кодом</w:t>
-      </w:r>
-      <w:r>
-        <w:t>.</w:t>
+        <w:rPr>
+          <w:lang w:eastAsia="ru-RU"/>
+        </w:rPr>
+      </w:pPr>
+      <w:r>
+        <w:rPr>
+          <w:lang w:eastAsia="ru-RU"/>
+        </w:rPr>
+        <w:t>Java: популярный язык программирования, подходит для создания сложных веб-приложений.</w:t>
+      </w:r>
+      <w:r>
+        <w:rPr>
+          <w:lang w:eastAsia="ru-RU"/>
+        </w:rPr>
+        <w:t xml:space="preserve"> </w:t>
+      </w:r>
+      <w:r>
+        <w:rPr>
+          <w:lang w:val="en-US" w:eastAsia="ru-RU"/>
+        </w:rPr>
+        <w:t>[</w:t>
+      </w:r>
+      <w:r>
+        <w:rPr>
+          <w:lang w:val="en-US" w:eastAsia="ru-RU"/>
+        </w:rPr>
+        <w:fldChar w:fldCharType="begin"/>
+      </w:r>
+      <w:r>
+        <w:rPr>
+          <w:lang w:val="en-US" w:eastAsia="ru-RU"/>
+        </w:rPr>
+        <w:instrText xml:space="preserve"> REF _Ref166008638 \r \h </w:instrText>
+      </w:r>
+      <w:r>
+        <w:rPr>
+          <w:lang w:val="en-US" w:eastAsia="ru-RU"/>
+        </w:rPr>
+      </w:r>
+      <w:r>
+        <w:rPr>
+          <w:lang w:val="en-US" w:eastAsia="ru-RU"/>
+        </w:rPr>
+        <w:fldChar w:fldCharType="separate"/>
+      </w:r>
+      <w:r>
+        <w:rPr>
+          <w:lang w:val="en-US" w:eastAsia="ru-RU"/>
+        </w:rPr>
+        <w:t>18</w:t>
+      </w:r>
+      <w:r>
+        <w:rPr>
+          <w:lang w:val="en-US" w:eastAsia="ru-RU"/>
+        </w:rPr>
+        <w:fldChar w:fldCharType="end"/>
+      </w:r>
+      <w:r>
+        <w:rPr>
+          <w:lang w:val="en-US" w:eastAsia="ru-RU"/>
+        </w:rPr>
+        <w:t>]</w:t>
       </w:r>
     </w:p>
     <w:p>
@@ -2208,70 +3019,546 @@
         <w:pStyle w:val="10"/>
         <w:numPr>
           <w:ilvl w:val="0"/>
-          <w:numId w:val="14"/>
+          <w:numId w:val="16"/>
         </w:numPr>
+        <w:rPr>
+          <w:lang w:eastAsia="ru-RU"/>
+        </w:rPr>
       </w:pPr>
       <w:proofErr w:type="spellStart"/>
       <w:r>
-        <w:t>MongoDB</w:t>
+        <w:rPr>
+          <w:lang w:eastAsia="ru-RU"/>
+        </w:rPr>
+        <w:lastRenderedPageBreak/>
+        <w:t>Django</w:t>
       </w:r>
       <w:proofErr w:type="spellEnd"/>
       <w:r>
-        <w:t>: </w:t>
-      </w:r>
-      <w:proofErr w:type="spellStart"/>
-      <w:r>
-        <w:t>NoSQL</w:t>
-      </w:r>
-      <w:proofErr w:type="spellEnd"/>
-      <w:r>
-        <w:t xml:space="preserve"> база данных, хорошо подходит для работы с JSON-документами.</w:t>
+        <w:rPr>
+          <w:lang w:eastAsia="ru-RU"/>
+        </w:rPr>
+        <w:t>: фреймворк Python, известный своей простотой и удобством использования.</w:t>
+      </w:r>
+      <w:r>
+        <w:rPr>
+          <w:lang w:eastAsia="ru-RU"/>
+        </w:rPr>
+        <w:t xml:space="preserve"> </w:t>
+      </w:r>
+      <w:r>
+        <w:rPr>
+          <w:lang w:val="en-US" w:eastAsia="ru-RU"/>
+        </w:rPr>
+        <w:t>[</w:t>
+      </w:r>
+      <w:r>
+        <w:rPr>
+          <w:lang w:val="en-US" w:eastAsia="ru-RU"/>
+        </w:rPr>
+        <w:fldChar w:fldCharType="begin"/>
+      </w:r>
+      <w:r>
+        <w:rPr>
+          <w:lang w:val="en-US" w:eastAsia="ru-RU"/>
+        </w:rPr>
+        <w:instrText xml:space="preserve"> REF _Ref166008642 \r \h </w:instrText>
+      </w:r>
+      <w:r>
+        <w:rPr>
+          <w:lang w:val="en-US" w:eastAsia="ru-RU"/>
+        </w:rPr>
+      </w:r>
+      <w:r>
+        <w:rPr>
+          <w:lang w:val="en-US" w:eastAsia="ru-RU"/>
+        </w:rPr>
+        <w:fldChar w:fldCharType="separate"/>
+      </w:r>
+      <w:r>
+        <w:rPr>
+          <w:lang w:val="en-US" w:eastAsia="ru-RU"/>
+        </w:rPr>
+        <w:t>19</w:t>
+      </w:r>
+      <w:r>
+        <w:rPr>
+          <w:lang w:val="en-US" w:eastAsia="ru-RU"/>
+        </w:rPr>
+        <w:fldChar w:fldCharType="end"/>
+      </w:r>
+      <w:r>
+        <w:rPr>
+          <w:lang w:val="en-US" w:eastAsia="ru-RU"/>
+        </w:rPr>
+        <w:t>]</w:t>
       </w:r>
     </w:p>
     <w:p>
       <w:pPr>
-        <w:pStyle w:val="1"/>
-      </w:pPr>
-      <w:r>
-        <w:t>Заключение</w:t>
+        <w:pStyle w:val="10"/>
+        <w:numPr>
+          <w:ilvl w:val="0"/>
+          <w:numId w:val="16"/>
+        </w:numPr>
+        <w:rPr>
+          <w:lang w:eastAsia="ru-RU"/>
+        </w:rPr>
+      </w:pPr>
+      <w:r>
+        <w:rPr>
+          <w:lang w:val="en-US" w:eastAsia="ru-RU"/>
+        </w:rPr>
+        <w:t>Next</w:t>
+      </w:r>
+      <w:r>
+        <w:rPr>
+          <w:lang w:eastAsia="ru-RU"/>
+        </w:rPr>
+        <w:t>.</w:t>
+      </w:r>
+      <w:proofErr w:type="spellStart"/>
+      <w:r>
+        <w:rPr>
+          <w:lang w:val="en-US" w:eastAsia="ru-RU"/>
+        </w:rPr>
+        <w:t>js</w:t>
+      </w:r>
+      <w:proofErr w:type="spellEnd"/>
+      <w:r>
+        <w:rPr>
+          <w:lang w:eastAsia="ru-RU"/>
+        </w:rPr>
+        <w:t xml:space="preserve">: полнофункциональный фреймворк </w:t>
+      </w:r>
+      <w:r>
+        <w:rPr>
+          <w:lang w:val="en-US" w:eastAsia="ru-RU"/>
+        </w:rPr>
+        <w:t>React</w:t>
+      </w:r>
+      <w:r>
+        <w:rPr>
+          <w:lang w:eastAsia="ru-RU"/>
+        </w:rPr>
+        <w:t xml:space="preserve"> </w:t>
+      </w:r>
+      <w:r>
+        <w:rPr>
+          <w:lang w:eastAsia="ru-RU"/>
+        </w:rPr>
+        <w:t>для создания веб-приложений</w:t>
+      </w:r>
+      <w:r>
+        <w:rPr>
+          <w:lang w:eastAsia="ru-RU"/>
+        </w:rPr>
+        <w:t>.</w:t>
+      </w:r>
+      <w:r>
+        <w:rPr>
+          <w:lang w:eastAsia="ru-RU"/>
+        </w:rPr>
+        <w:t xml:space="preserve"> </w:t>
+      </w:r>
+      <w:r>
+        <w:rPr>
+          <w:lang w:eastAsia="ru-RU"/>
+        </w:rPr>
+        <w:t>[</w:t>
+      </w:r>
+      <w:r>
+        <w:rPr>
+          <w:lang w:val="en-US" w:eastAsia="ru-RU"/>
+        </w:rPr>
+        <w:fldChar w:fldCharType="begin"/>
+      </w:r>
+      <w:r>
+        <w:rPr>
+          <w:lang w:eastAsia="ru-RU"/>
+        </w:rPr>
+        <w:instrText xml:space="preserve"> </w:instrText>
+      </w:r>
+      <w:r>
+        <w:rPr>
+          <w:lang w:val="en-US" w:eastAsia="ru-RU"/>
+        </w:rPr>
+        <w:instrText>REF</w:instrText>
+      </w:r>
+      <w:r>
+        <w:rPr>
+          <w:lang w:eastAsia="ru-RU"/>
+        </w:rPr>
+        <w:instrText xml:space="preserve"> _</w:instrText>
+      </w:r>
+      <w:r>
+        <w:rPr>
+          <w:lang w:val="en-US" w:eastAsia="ru-RU"/>
+        </w:rPr>
+        <w:instrText>Ref</w:instrText>
+      </w:r>
+      <w:r>
+        <w:rPr>
+          <w:lang w:eastAsia="ru-RU"/>
+        </w:rPr>
+        <w:instrText>165904368 \</w:instrText>
+      </w:r>
+      <w:r>
+        <w:rPr>
+          <w:lang w:val="en-US" w:eastAsia="ru-RU"/>
+        </w:rPr>
+        <w:instrText>r</w:instrText>
+      </w:r>
+      <w:r>
+        <w:rPr>
+          <w:lang w:eastAsia="ru-RU"/>
+        </w:rPr>
+        <w:instrText xml:space="preserve"> \</w:instrText>
+      </w:r>
+      <w:r>
+        <w:rPr>
+          <w:lang w:val="en-US" w:eastAsia="ru-RU"/>
+        </w:rPr>
+        <w:instrText>h</w:instrText>
+      </w:r>
+      <w:r>
+        <w:rPr>
+          <w:lang w:eastAsia="ru-RU"/>
+        </w:rPr>
+        <w:instrText xml:space="preserve"> </w:instrText>
+      </w:r>
+      <w:r>
+        <w:rPr>
+          <w:lang w:val="en-US" w:eastAsia="ru-RU"/>
+        </w:rPr>
+      </w:r>
+      <w:r>
+        <w:rPr>
+          <w:lang w:val="en-US" w:eastAsia="ru-RU"/>
+        </w:rPr>
+        <w:fldChar w:fldCharType="separate"/>
+      </w:r>
+      <w:r>
+        <w:rPr>
+          <w:lang w:eastAsia="ru-RU"/>
+        </w:rPr>
+        <w:t>3</w:t>
+      </w:r>
+      <w:r>
+        <w:rPr>
+          <w:lang w:val="en-US" w:eastAsia="ru-RU"/>
+        </w:rPr>
+        <w:fldChar w:fldCharType="end"/>
+      </w:r>
+      <w:r>
+        <w:rPr>
+          <w:lang w:eastAsia="ru-RU"/>
+        </w:rPr>
+        <w:t>]</w:t>
       </w:r>
     </w:p>
     <w:p>
       <w:pPr>
-        <w:spacing w:line="360" w:lineRule="auto"/>
-        <w:ind w:firstLine="567"/>
-        <w:jc w:val="both"/>
-        <w:rPr>
-          <w:rFonts w:ascii="Times New Roman" w:hAnsi="Times New Roman" w:cs="Times New Roman"/>
-          <w:sz w:val="28"/>
-          <w:szCs w:val="28"/>
-        </w:rPr>
-      </w:pPr>
-      <w:r>
-        <w:rPr>
-          <w:rFonts w:ascii="Times New Roman" w:hAnsi="Times New Roman" w:cs="Times New Roman"/>
-          <w:sz w:val="28"/>
-          <w:szCs w:val="28"/>
-        </w:rPr>
-        <w:t xml:space="preserve">В результате обзора литературы был выявлен набор инструментальных средств для реализации поставленной задачи, наиболее полно удовлетворяющий требованиям к подобного рода системам. </w:t>
+        <w:pStyle w:val="10"/>
+        <w:numPr>
+          <w:ilvl w:val="0"/>
+          <w:numId w:val="16"/>
+        </w:numPr>
+        <w:rPr>
+          <w:lang w:eastAsia="ru-RU"/>
+        </w:rPr>
+      </w:pPr>
+      <w:r>
+        <w:rPr>
+          <w:lang w:eastAsia="ru-RU"/>
+        </w:rPr>
+        <w:t>Spring: фреймворк Java, хорошо подходит для создания масштабируемых веб-приложений.</w:t>
+      </w:r>
+      <w:r>
+        <w:rPr>
+          <w:lang w:eastAsia="ru-RU"/>
+        </w:rPr>
+        <w:t xml:space="preserve"> </w:t>
+      </w:r>
+      <w:r>
+        <w:rPr>
+          <w:lang w:val="en-US" w:eastAsia="ru-RU"/>
+        </w:rPr>
+        <w:t>[</w:t>
+      </w:r>
+      <w:r>
+        <w:rPr>
+          <w:lang w:val="en-US" w:eastAsia="ru-RU"/>
+        </w:rPr>
+        <w:fldChar w:fldCharType="begin"/>
+      </w:r>
+      <w:r>
+        <w:rPr>
+          <w:lang w:val="en-US" w:eastAsia="ru-RU"/>
+        </w:rPr>
+        <w:instrText xml:space="preserve"> REF _Ref166008646 \r \h </w:instrText>
+      </w:r>
+      <w:r>
+        <w:rPr>
+          <w:lang w:val="en-US" w:eastAsia="ru-RU"/>
+        </w:rPr>
+      </w:r>
+      <w:r>
+        <w:rPr>
+          <w:lang w:val="en-US" w:eastAsia="ru-RU"/>
+        </w:rPr>
+        <w:fldChar w:fldCharType="separate"/>
+      </w:r>
+      <w:r>
+        <w:rPr>
+          <w:lang w:val="en-US" w:eastAsia="ru-RU"/>
+        </w:rPr>
+        <w:t>20</w:t>
+      </w:r>
+      <w:r>
+        <w:rPr>
+          <w:lang w:val="en-US" w:eastAsia="ru-RU"/>
+        </w:rPr>
+        <w:fldChar w:fldCharType="end"/>
+      </w:r>
+      <w:r>
+        <w:rPr>
+          <w:lang w:val="en-US" w:eastAsia="ru-RU"/>
+        </w:rPr>
+        <w:t>]</w:t>
       </w:r>
     </w:p>
     <w:p>
       <w:pPr>
-        <w:spacing w:line="360" w:lineRule="auto"/>
-        <w:ind w:firstLine="567"/>
-        <w:jc w:val="both"/>
-        <w:rPr>
-          <w:rFonts w:ascii="Times New Roman" w:hAnsi="Times New Roman" w:cs="Times New Roman"/>
-          <w:sz w:val="28"/>
-          <w:szCs w:val="28"/>
-        </w:rPr>
-      </w:pPr>
+        <w:pStyle w:val="10"/>
+        <w:spacing w:after="0"/>
+        <w:ind w:left="360" w:firstLine="348"/>
+      </w:pPr>
+      <w:r>
+        <w:t>Ещё важным элементом являются системы управления базами данных.</w:t>
+      </w:r>
+      <w:r>
+        <w:t xml:space="preserve"> </w:t>
+      </w:r>
+      <w:r>
+        <w:t xml:space="preserve">СУБД </w:t>
+      </w:r>
+      <w:r>
+        <w:t>–</w:t>
+      </w:r>
+      <w:r>
+        <w:t xml:space="preserve"> это программное обеспечение, которое позволяет организовывать</w:t>
+      </w:r>
+      <w:r>
+        <w:t xml:space="preserve"> и </w:t>
+      </w:r>
+      <w:r>
+        <w:t>хранить</w:t>
+      </w:r>
+      <w:r>
+        <w:t xml:space="preserve"> данные, а также управлять ими.</w:t>
+      </w:r>
+      <w:r>
+        <w:t xml:space="preserve"> </w:t>
+      </w:r>
+      <w:r>
+        <w:t>[</w:t>
+      </w:r>
+      <w:r>
+        <w:fldChar w:fldCharType="begin"/>
+      </w:r>
+      <w:r>
+        <w:instrText xml:space="preserve"> REF _Ref165906323 \r \h </w:instrText>
+      </w:r>
+      <w:r>
+        <w:fldChar w:fldCharType="separate"/>
+      </w:r>
+      <w:r>
+        <w:t>6</w:t>
+      </w:r>
+      <w:r>
+        <w:fldChar w:fldCharType="end"/>
+      </w:r>
+      <w:r>
+        <w:t>]</w:t>
+      </w:r>
     </w:p>
     <w:p>
       <w:pPr>
+        <w:pStyle w:val="10"/>
+        <w:numPr>
+          <w:ilvl w:val="0"/>
+          <w:numId w:val="16"/>
+        </w:numPr>
+        <w:spacing w:after="0"/>
+      </w:pPr>
+      <w:r>
+        <w:t xml:space="preserve">MySQL: свободная реляционная система управления базами данных. </w:t>
+      </w:r>
+      <w:r>
+        <w:t>Одна из популярнейших СУБД.</w:t>
+      </w:r>
+      <w:r>
+        <w:t xml:space="preserve"> [</w:t>
+      </w:r>
+      <w:r>
+        <w:fldChar w:fldCharType="begin"/>
+      </w:r>
+      <w:r>
+        <w:instrText xml:space="preserve"> REF _Ref166008650 \r \h </w:instrText>
+      </w:r>
+      <w:r>
+        <w:fldChar w:fldCharType="separate"/>
+      </w:r>
+      <w:r>
+        <w:t>22</w:t>
+      </w:r>
+      <w:r>
+        <w:fldChar w:fldCharType="end"/>
+      </w:r>
+      <w:r>
+        <w:t>]</w:t>
+      </w:r>
+    </w:p>
+    <w:p>
+      <w:pPr>
+        <w:pStyle w:val="10"/>
+        <w:numPr>
+          <w:ilvl w:val="0"/>
+          <w:numId w:val="16"/>
+        </w:numPr>
+        <w:spacing w:after="0"/>
+      </w:pPr>
+      <w:proofErr w:type="spellStart"/>
+      <w:r>
+        <w:t>PostgreSQL</w:t>
+      </w:r>
+      <w:proofErr w:type="spellEnd"/>
+      <w:r>
+        <w:t>: </w:t>
+      </w:r>
+      <w:r>
+        <w:t xml:space="preserve">это </w:t>
+      </w:r>
+      <w:r>
+        <w:t>продвинутая</w:t>
+      </w:r>
+      <w:r>
+        <w:t xml:space="preserve"> объектно-реляционная система баз данных с открытым исходным кодом</w:t>
+      </w:r>
+      <w:r>
+        <w:t>.</w:t>
+      </w:r>
+      <w:r>
+        <w:t xml:space="preserve"> [</w:t>
+      </w:r>
+      <w:r>
+        <w:fldChar w:fldCharType="begin"/>
+      </w:r>
+      <w:r>
+        <w:instrText xml:space="preserve"> REF _Ref166008653 \r \h </w:instrText>
+      </w:r>
+      <w:r>
+        <w:fldChar w:fldCharType="separate"/>
+      </w:r>
+      <w:r>
+        <w:t>23</w:t>
+      </w:r>
+      <w:r>
+        <w:fldChar w:fldCharType="end"/>
+      </w:r>
+      <w:r>
+        <w:t>]</w:t>
+      </w:r>
+    </w:p>
+    <w:p>
+      <w:pPr>
+        <w:pStyle w:val="10"/>
+        <w:numPr>
+          <w:ilvl w:val="0"/>
+          <w:numId w:val="16"/>
+        </w:numPr>
+        <w:spacing w:after="0"/>
+      </w:pPr>
+      <w:proofErr w:type="spellStart"/>
+      <w:r>
+        <w:t>MongoDB</w:t>
+      </w:r>
+      <w:proofErr w:type="spellEnd"/>
+      <w:r>
+        <w:t>: </w:t>
+      </w:r>
+      <w:proofErr w:type="spellStart"/>
+      <w:r>
+        <w:t>NoSQL</w:t>
+      </w:r>
+      <w:proofErr w:type="spellEnd"/>
+      <w:r>
+        <w:t xml:space="preserve"> база данных, хорошо подходит для работы с JSON-документами.</w:t>
+      </w:r>
+      <w:r>
+        <w:t xml:space="preserve"> </w:t>
+      </w:r>
+      <w:r>
+        <w:rPr>
+          <w:lang w:val="en-US"/>
+        </w:rPr>
+        <w:t>[</w:t>
+      </w:r>
+      <w:r>
+        <w:rPr>
+          <w:lang w:val="en-US"/>
+        </w:rPr>
+        <w:fldChar w:fldCharType="begin"/>
+      </w:r>
+      <w:r>
+        <w:rPr>
+          <w:lang w:val="en-US"/>
+        </w:rPr>
+        <w:instrText xml:space="preserve"> REF _Ref166008656 \r \h </w:instrText>
+      </w:r>
+      <w:r>
+        <w:rPr>
+          <w:lang w:val="en-US"/>
+        </w:rPr>
+      </w:r>
+      <w:r>
+        <w:rPr>
+          <w:lang w:val="en-US"/>
+        </w:rPr>
+        <w:fldChar w:fldCharType="separate"/>
+      </w:r>
+      <w:r>
+        <w:rPr>
+          <w:lang w:val="en-US"/>
+        </w:rPr>
+        <w:t>24</w:t>
+      </w:r>
+      <w:r>
+        <w:rPr>
+          <w:lang w:val="en-US"/>
+        </w:rPr>
+        <w:fldChar w:fldCharType="end"/>
+      </w:r>
+      <w:r>
+        <w:rPr>
+          <w:lang w:val="en-US"/>
+        </w:rPr>
+        <w:t>]</w:t>
+      </w:r>
+    </w:p>
+    <w:p>
+      <w:pPr>
+        <w:pStyle w:val="1"/>
+      </w:pPr>
+      <w:r>
+        <w:t>Заключение</w:t>
+      </w:r>
+    </w:p>
+    <w:p>
+      <w:pPr>
         <w:spacing w:line="360" w:lineRule="auto"/>
-        <w:ind w:firstLine="567"/>
+        <w:ind w:firstLine="709"/>
         <w:jc w:val="both"/>
         <w:rPr>
           <w:rFonts w:ascii="Times New Roman" w:hAnsi="Times New Roman" w:cs="Times New Roman"/>
@@ -2279,6 +3566,14 @@
           <w:szCs w:val="28"/>
         </w:rPr>
       </w:pPr>
+      <w:r>
+        <w:rPr>
+          <w:rFonts w:ascii="Times New Roman" w:hAnsi="Times New Roman" w:cs="Times New Roman"/>
+          <w:sz w:val="28"/>
+          <w:szCs w:val="28"/>
+        </w:rPr>
+        <w:t xml:space="preserve">В результате обзора литературы был выявлен набор инструментальных средств для реализации поставленной задачи, наиболее полно удовлетворяющий требованиям к подобного рода системам. </w:t>
+      </w:r>
     </w:p>
     <w:p>
       <w:pPr>
@@ -2311,8 +3606,7 @@
       </w:pPr>
       <w:proofErr w:type="spellStart"/>
       <w:r>
-        <w:lastRenderedPageBreak/>
-        <w:t>TechCrunch</w:t>
+        <w:t>SimilarWeb</w:t>
       </w:r>
       <w:proofErr w:type="spellEnd"/>
       <w:r>
@@ -2322,25 +3616,10 @@
         <w:t>–</w:t>
       </w:r>
       <w:r>
-        <w:t xml:space="preserve"> </w:t>
-      </w:r>
-      <w:r>
-        <w:t>и</w:t>
-      </w:r>
-      <w:r>
-        <w:t>нтернет-издание о стартапах, интернет-бизнесе, инновациях и веб-сайтах.</w:t>
-      </w:r>
-      <w:r>
-        <w:t xml:space="preserve"> </w:t>
-      </w:r>
-      <w:r>
-        <w:t>[</w:t>
-      </w:r>
-      <w:r>
-        <w:t>Электронный ресурс</w:t>
-      </w:r>
-      <w:r>
-        <w:t xml:space="preserve">] </w:t>
+        <w:t xml:space="preserve"> сервиса для анализа сайтов</w:t>
+      </w:r>
+      <w:r>
+        <w:t xml:space="preserve">. [Электронный ресурс] </w:t>
       </w:r>
       <w:r>
         <w:rPr>
@@ -2349,33 +3628,16 @@
         <w:t>URL</w:t>
       </w:r>
       <w:r>
-        <w:t>:</w:t>
-      </w:r>
-      <w:r>
-        <w:t xml:space="preserve"> </w:t>
-      </w:r>
-      <w:hyperlink r:id="rId8" w:history="1">
-        <w:r>
-          <w:rPr>
-            <w:rStyle w:val="a7"/>
-          </w:rPr>
-          <w:t>https://techcrunch.com/</w:t>
-        </w:r>
-      </w:hyperlink>
-      <w:r>
-        <w:t xml:space="preserve"> </w:t>
-      </w:r>
-      <w:r>
-        <w:t>(дата</w:t>
-      </w:r>
-      <w:r>
-        <w:t xml:space="preserve"> </w:t>
-      </w:r>
-      <w:r>
-        <w:t xml:space="preserve">обращения: </w:t>
-      </w:r>
-      <w:r>
-        <w:t>30</w:t>
+        <w:t xml:space="preserve">: </w:t>
+      </w:r>
+      <w:r>
+        <w:t xml:space="preserve">https://www.similarweb.com </w:t>
+      </w:r>
+      <w:r>
+        <w:t xml:space="preserve">(дата обращения: </w:t>
+      </w:r>
+      <w:r>
+        <w:t>3</w:t>
       </w:r>
       <w:r>
         <w:t>.0</w:t>
@@ -2402,20 +3664,41 @@
         </w:numPr>
         <w:ind w:hanging="720"/>
       </w:pPr>
-      <w:r>
-        <w:t xml:space="preserve">Игромания </w:t>
+      <w:bookmarkStart w:id="1" w:name="_Ref165904352"/>
+      <w:r>
+        <w:rPr>
+          <w:lang w:val="en-US"/>
+        </w:rPr>
+        <w:t>React</w:t>
+      </w:r>
+      <w:r>
+        <w:t xml:space="preserve"> </w:t>
       </w:r>
       <w:r>
         <w:t>–</w:t>
       </w:r>
       <w:r>
-        <w:t xml:space="preserve"> м</w:t>
-      </w:r>
-      <w:r>
-        <w:t>едиа-издание про игры, кино и технологии.</w:t>
-      </w:r>
-      <w:r>
-        <w:t xml:space="preserve"> [Электронный ресурс] </w:t>
+        <w:t xml:space="preserve"> библиотека </w:t>
+      </w:r>
+      <w:r>
+        <w:t xml:space="preserve">для </w:t>
+      </w:r>
+      <w:r>
+        <w:rPr>
+          <w:lang w:val="en-US"/>
+        </w:rPr>
+        <w:t>J</w:t>
+      </w:r>
+      <w:proofErr w:type="spellStart"/>
+      <w:r>
+        <w:t>avaScript</w:t>
+      </w:r>
+      <w:proofErr w:type="spellEnd"/>
+      <w:r>
+        <w:t xml:space="preserve"> </w:t>
+      </w:r>
+      <w:r>
+        <w:t xml:space="preserve">[Электронный ресурс] </w:t>
       </w:r>
       <w:r>
         <w:rPr>
@@ -2426,38 +3709,22 @@
       <w:r>
         <w:t xml:space="preserve">: </w:t>
       </w:r>
-      <w:hyperlink r:id="rId9" w:history="1">
-        <w:r>
-          <w:rPr>
-            <w:rStyle w:val="a7"/>
-          </w:rPr>
-          <w:t>https://www.igromania.ru</w:t>
-        </w:r>
-      </w:hyperlink>
-      <w:r>
-        <w:t xml:space="preserve"> </w:t>
-      </w:r>
-      <w:r>
-        <w:t xml:space="preserve">(дата обращения: </w:t>
-      </w:r>
-      <w:r>
-        <w:t>30</w:t>
-      </w:r>
-      <w:r>
-        <w:t>.0</w:t>
-      </w:r>
-      <w:r>
-        <w:t>3</w:t>
-      </w:r>
-      <w:r>
-        <w:t>.20</w:t>
-      </w:r>
-      <w:r>
-        <w:t>24</w:t>
-      </w:r>
-      <w:r>
-        <w:t>).</w:t>
-      </w:r>
+      <w:r>
+        <w:t>https://react.dev</w:t>
+      </w:r>
+      <w:r>
+        <w:t xml:space="preserve"> (дата обращения: </w:t>
+      </w:r>
+      <w:r>
+        <w:t>0</w:t>
+      </w:r>
+      <w:r>
+        <w:t>1</w:t>
+      </w:r>
+      <w:r>
+        <w:t>.03.2024).</w:t>
+      </w:r>
+      <w:bookmarkEnd w:id="1"/>
     </w:p>
     <w:p>
       <w:pPr>
@@ -2467,24 +3734,10 @@
           <w:numId w:val="6"/>
         </w:numPr>
         <w:ind w:hanging="720"/>
-        <w:rPr>
-          <w:lang w:val="en-US"/>
-        </w:rPr>
-      </w:pPr>
-      <w:r>
-        <w:rPr>
-          <w:lang w:val="en-US"/>
-        </w:rPr>
-        <w:t>Game</w:t>
-      </w:r>
-      <w:r>
-        <w:t xml:space="preserve"> </w:t>
-      </w:r>
-      <w:r>
-        <w:rPr>
-          <w:lang w:val="en-US"/>
-        </w:rPr>
-        <w:t>Developer</w:t>
+      </w:pPr>
+      <w:bookmarkStart w:id="2" w:name="_Ref165904368"/>
+      <w:r>
+        <w:t>Next.js</w:t>
       </w:r>
       <w:r>
         <w:t xml:space="preserve"> </w:t>
@@ -2493,43 +3746,19 @@
         <w:t>–</w:t>
       </w:r>
       <w:r>
-        <w:t xml:space="preserve"> р</w:t>
-      </w:r>
-      <w:r>
-        <w:t>есурс</w:t>
-      </w:r>
-      <w:r>
-        <w:t xml:space="preserve"> посвящённый</w:t>
-      </w:r>
-      <w:r>
-        <w:t xml:space="preserve"> игровой индустрии для последних новостей и анализа новейших технологий и тенденций игровой индустрии.</w:t>
-      </w:r>
-      <w:r>
-        <w:t xml:space="preserve"> </w:t>
-      </w:r>
-      <w:r>
-        <w:rPr>
-          <w:lang w:val="en-US"/>
-        </w:rPr>
-        <w:t>[</w:t>
-      </w:r>
-      <w:r>
-        <w:t>Электронный</w:t>
-      </w:r>
-      <w:r>
-        <w:rPr>
-          <w:lang w:val="en-US"/>
-        </w:rPr>
-        <w:t xml:space="preserve"> </w:t>
-      </w:r>
-      <w:r>
-        <w:t>ресурс</w:t>
-      </w:r>
-      <w:r>
-        <w:rPr>
-          <w:lang w:val="en-US"/>
-        </w:rPr>
-        <w:t xml:space="preserve">] </w:t>
+        <w:t xml:space="preserve"> </w:t>
+      </w:r>
+      <w:r>
+        <w:t xml:space="preserve">фреймворк для </w:t>
+      </w:r>
+      <w:r>
+        <w:rPr>
+          <w:lang w:val="en-US"/>
+        </w:rPr>
+        <w:t>React</w:t>
+      </w:r>
+      <w:r>
+        <w:t xml:space="preserve">. [Электронный ресурс] </w:t>
       </w:r>
       <w:r>
         <w:rPr>
@@ -2538,34 +3767,25 @@
         <w:t>URL</w:t>
       </w:r>
       <w:r>
-        <w:rPr>
-          <w:lang w:val="en-US"/>
-        </w:rPr>
         <w:t xml:space="preserve">: </w:t>
       </w:r>
-      <w:hyperlink r:id="rId10" w:history="1">
-        <w:r>
-          <w:rPr>
-            <w:rStyle w:val="a7"/>
-            <w:lang w:val="en-US"/>
-          </w:rPr>
-          <w:t>https://www.gamedeveloper.com</w:t>
-        </w:r>
-      </w:hyperlink>
-      <w:r>
-        <w:t xml:space="preserve"> </w:t>
+      <w:r>
+        <w:t xml:space="preserve">https://nextjs.org </w:t>
       </w:r>
       <w:r>
         <w:t xml:space="preserve">(дата обращения: </w:t>
       </w:r>
       <w:r>
-        <w:t>30</w:t>
+        <w:t>0</w:t>
+      </w:r>
+      <w:r>
+        <w:t>1</w:t>
       </w:r>
       <w:r>
         <w:t>.0</w:t>
       </w:r>
       <w:r>
-        <w:t>3</w:t>
+        <w:t>4</w:t>
       </w:r>
       <w:r>
         <w:t>.20</w:t>
@@ -2576,6 +3796,7 @@
       <w:r>
         <w:t>).</w:t>
       </w:r>
+      <w:bookmarkEnd w:id="2"/>
     </w:p>
     <w:p>
       <w:pPr>
@@ -2586,19 +3807,15 @@
         </w:numPr>
         <w:ind w:hanging="720"/>
       </w:pPr>
-      <w:r>
-        <w:rPr>
-          <w:lang w:val="en-US"/>
-        </w:rPr>
-        <w:t>B</w:t>
-      </w:r>
+      <w:bookmarkStart w:id="3" w:name="_Ref165904114"/>
       <w:proofErr w:type="spellStart"/>
       <w:r>
-        <w:t>loomberg</w:t>
+        <w:lastRenderedPageBreak/>
+        <w:t>Tailwind</w:t>
       </w:r>
       <w:proofErr w:type="spellEnd"/>
       <w:r>
-        <w:t xml:space="preserve"> </w:t>
+        <w:t xml:space="preserve"> CSS </w:t>
       </w:r>
       <w:r>
         <w:t>–</w:t>
@@ -2607,25 +3824,28 @@
         <w:t xml:space="preserve"> </w:t>
       </w:r>
       <w:r>
-        <w:t xml:space="preserve">Информационное агентство предоставляющее </w:t>
-      </w:r>
-      <w:r>
-        <w:t xml:space="preserve">деловые и рыночные новости, данные, аналитику и видео </w:t>
-      </w:r>
-      <w:r>
-        <w:t>со</w:t>
-      </w:r>
-      <w:r>
-        <w:t xml:space="preserve"> вс</w:t>
-      </w:r>
-      <w:r>
-        <w:t>его</w:t>
-      </w:r>
-      <w:r>
-        <w:t xml:space="preserve"> мир</w:t>
-      </w:r>
-      <w:r>
-        <w:t xml:space="preserve">а. [Электронный ресурс] </w:t>
+        <w:rPr>
+          <w:lang w:val="en-US"/>
+        </w:rPr>
+        <w:t>CSS</w:t>
+      </w:r>
+      <w:r>
+        <w:t>-</w:t>
+      </w:r>
+      <w:r>
+        <w:t>фре</w:t>
+      </w:r>
+      <w:r>
+        <w:t>ймв</w:t>
+      </w:r>
+      <w:r>
+        <w:t>орк</w:t>
+      </w:r>
+      <w:r>
+        <w:t xml:space="preserve">. </w:t>
+      </w:r>
+      <w:r>
+        <w:t xml:space="preserve">[Электронный ресурс] </w:t>
       </w:r>
       <w:r>
         <w:rPr>
@@ -2636,28 +3856,23 @@
       <w:r>
         <w:t xml:space="preserve">: </w:t>
       </w:r>
-      <w:hyperlink r:id="rId11" w:history="1">
-        <w:r>
-          <w:rPr>
-            <w:rStyle w:val="a7"/>
-          </w:rPr>
-          <w:t>https://www.bloomberg.com/</w:t>
-        </w:r>
-      </w:hyperlink>
-      <w:r>
-        <w:t xml:space="preserve"> </w:t>
+      <w:r>
+        <w:t xml:space="preserve">https://tailwindcss.com </w:t>
       </w:r>
       <w:r>
         <w:t xml:space="preserve">(дата обращения: </w:t>
       </w:r>
       <w:r>
-        <w:t>30</w:t>
+        <w:t>0</w:t>
+      </w:r>
+      <w:r>
+        <w:t>1</w:t>
       </w:r>
       <w:r>
         <w:t>.0</w:t>
       </w:r>
       <w:r>
-        <w:t>3</w:t>
+        <w:t>4</w:t>
       </w:r>
       <w:r>
         <w:t>.20</w:t>
@@ -2668,6 +3883,7 @@
       <w:r>
         <w:t>).</w:t>
       </w:r>
+      <w:bookmarkEnd w:id="3"/>
     </w:p>
     <w:p>
       <w:pPr>
@@ -2678,48 +3894,30 @@
         </w:numPr>
         <w:ind w:hanging="720"/>
       </w:pPr>
-      <w:r>
-        <w:rPr>
-          <w:lang w:val="en-US"/>
-        </w:rPr>
-        <w:t>D</w:t>
-      </w:r>
-      <w:proofErr w:type="spellStart"/>
-      <w:r>
-        <w:t>ot</w:t>
-      </w:r>
-      <w:proofErr w:type="spellEnd"/>
-      <w:r>
-        <w:t xml:space="preserve"> </w:t>
-      </w:r>
-      <w:r>
-        <w:rPr>
-          <w:lang w:val="en-US"/>
-        </w:rPr>
-        <w:t>E</w:t>
-      </w:r>
-      <w:proofErr w:type="spellStart"/>
-      <w:r>
-        <w:t>sports</w:t>
-      </w:r>
-      <w:proofErr w:type="spellEnd"/>
-      <w:r>
-        <w:t xml:space="preserve"> </w:t>
-      </w:r>
-      <w:r>
-        <w:t>–</w:t>
-      </w:r>
-      <w:r>
-        <w:t xml:space="preserve"> </w:t>
-      </w:r>
-      <w:r>
-        <w:t>м</w:t>
-      </w:r>
-      <w:r>
-        <w:t>ировой лидер в освещении киберспорта и игр, включая последние новости, руководства, интервью и многое другое.</w:t>
-      </w:r>
-      <w:r>
-        <w:t xml:space="preserve"> [Электронный ресурс] </w:t>
+      <w:bookmarkStart w:id="4" w:name="_Ref165904155"/>
+      <w:r>
+        <w:rPr>
+          <w:lang w:val="en-US"/>
+        </w:rPr>
+        <w:t>S</w:t>
+      </w:r>
+      <w:r>
+        <w:rPr>
+          <w:lang w:val="en-US"/>
+        </w:rPr>
+        <w:t>tatista</w:t>
+      </w:r>
+      <w:r>
+        <w:t xml:space="preserve"> – </w:t>
+      </w:r>
+      <w:r>
+        <w:t>Портал</w:t>
+      </w:r>
+      <w:r>
+        <w:t xml:space="preserve"> </w:t>
+      </w:r>
+      <w:r>
+        <w:t xml:space="preserve">статистики. [Электронный ресурс] </w:t>
       </w:r>
       <w:r>
         <w:rPr>
@@ -2728,14 +3926,169 @@
         <w:t>URL</w:t>
       </w:r>
       <w:r>
-        <w:t xml:space="preserve">: </w:t>
-      </w:r>
-      <w:hyperlink r:id="rId12" w:history="1">
+        <w:t>:</w:t>
+      </w:r>
+      <w:r>
+        <w:t xml:space="preserve"> </w:t>
+      </w:r>
+      <w:hyperlink r:id="rId11" w:history="1">
+        <w:r>
+          <w:rPr>
+            <w:rStyle w:val="a7"/>
+            <w:lang w:val="en-US"/>
+          </w:rPr>
+          <w:t>https</w:t>
+        </w:r>
         <w:r>
           <w:rPr>
             <w:rStyle w:val="a7"/>
           </w:rPr>
-          <w:t>https://dotesports.com</w:t>
+          <w:t>://</w:t>
+        </w:r>
+        <w:r>
+          <w:rPr>
+            <w:rStyle w:val="a7"/>
+            <w:lang w:val="en-US"/>
+          </w:rPr>
+          <w:t>www</w:t>
+        </w:r>
+        <w:r>
+          <w:rPr>
+            <w:rStyle w:val="a7"/>
+          </w:rPr>
+          <w:t>.</w:t>
+        </w:r>
+        <w:proofErr w:type="spellStart"/>
+        <w:r>
+          <w:rPr>
+            <w:rStyle w:val="a7"/>
+            <w:lang w:val="en-US"/>
+          </w:rPr>
+          <w:t>statista</w:t>
+        </w:r>
+        <w:proofErr w:type="spellEnd"/>
+        <w:r>
+          <w:rPr>
+            <w:rStyle w:val="a7"/>
+          </w:rPr>
+          <w:t>.</w:t>
+        </w:r>
+        <w:r>
+          <w:rPr>
+            <w:rStyle w:val="a7"/>
+            <w:lang w:val="en-US"/>
+          </w:rPr>
+          <w:t>com</w:t>
+        </w:r>
+        <w:r>
+          <w:rPr>
+            <w:rStyle w:val="a7"/>
+          </w:rPr>
+          <w:t>/</w:t>
+        </w:r>
+        <w:r>
+          <w:rPr>
+            <w:rStyle w:val="a7"/>
+            <w:lang w:val="en-US"/>
+          </w:rPr>
+          <w:t>statistics</w:t>
+        </w:r>
+        <w:r>
+          <w:rPr>
+            <w:rStyle w:val="a7"/>
+          </w:rPr>
+          <w:t>/1124699/</w:t>
+        </w:r>
+        <w:r>
+          <w:rPr>
+            <w:rStyle w:val="a7"/>
+            <w:lang w:val="en-US"/>
+          </w:rPr>
+          <w:t>worldwide</w:t>
+        </w:r>
+        <w:r>
+          <w:rPr>
+            <w:rStyle w:val="a7"/>
+          </w:rPr>
+          <w:t>-</w:t>
+        </w:r>
+        <w:r>
+          <w:rPr>
+            <w:rStyle w:val="a7"/>
+            <w:lang w:val="en-US"/>
+          </w:rPr>
+          <w:t>developer</w:t>
+        </w:r>
+        <w:r>
+          <w:rPr>
+            <w:rStyle w:val="a7"/>
+          </w:rPr>
+          <w:t>-</w:t>
+        </w:r>
+        <w:r>
+          <w:rPr>
+            <w:rStyle w:val="a7"/>
+            <w:lang w:val="en-US"/>
+          </w:rPr>
+          <w:t>survey</w:t>
+        </w:r>
+        <w:r>
+          <w:rPr>
+            <w:rStyle w:val="a7"/>
+          </w:rPr>
+          <w:t>-</w:t>
+        </w:r>
+        <w:r>
+          <w:rPr>
+            <w:rStyle w:val="a7"/>
+            <w:lang w:val="en-US"/>
+          </w:rPr>
+          <w:t>most</w:t>
+        </w:r>
+        <w:r>
+          <w:rPr>
+            <w:rStyle w:val="a7"/>
+          </w:rPr>
+          <w:t>-</w:t>
+        </w:r>
+        <w:r>
+          <w:rPr>
+            <w:rStyle w:val="a7"/>
+            <w:lang w:val="en-US"/>
+          </w:rPr>
+          <w:t>used</w:t>
+        </w:r>
+        <w:r>
+          <w:rPr>
+            <w:rStyle w:val="a7"/>
+          </w:rPr>
+          <w:t>-</w:t>
+        </w:r>
+        <w:r>
+          <w:rPr>
+            <w:rStyle w:val="a7"/>
+            <w:lang w:val="en-US"/>
+          </w:rPr>
+          <w:t>frameworks</w:t>
+        </w:r>
+        <w:r>
+          <w:rPr>
+            <w:rStyle w:val="a7"/>
+          </w:rPr>
+          <w:t>-</w:t>
+        </w:r>
+        <w:r>
+          <w:rPr>
+            <w:rStyle w:val="a7"/>
+            <w:lang w:val="en-US"/>
+          </w:rPr>
+          <w:t>web</w:t>
+        </w:r>
+        <w:r>
+          <w:rPr>
+            <w:rStyle w:val="a7"/>
+          </w:rPr>
+          <w:t>/</w:t>
         </w:r>
       </w:hyperlink>
       <w:r>
@@ -2745,13 +4098,13 @@
         <w:t xml:space="preserve">(дата обращения: </w:t>
       </w:r>
       <w:r>
-        <w:t>30</w:t>
+        <w:t>20</w:t>
       </w:r>
       <w:r>
         <w:t>.0</w:t>
       </w:r>
       <w:r>
-        <w:t>3</w:t>
+        <w:t>4</w:t>
       </w:r>
       <w:r>
         <w:t>.20</w:t>
@@ -2762,6 +4115,7 @@
       <w:r>
         <w:t>).</w:t>
       </w:r>
+      <w:bookmarkEnd w:id="4"/>
     </w:p>
     <w:p>
       <w:pPr>
@@ -2772,23 +4126,32 @@
         </w:numPr>
         <w:ind w:hanging="720"/>
       </w:pPr>
-      <w:r>
-        <w:t xml:space="preserve">RB.RU </w:t>
-      </w:r>
-      <w:r>
-        <w:t>–</w:t>
-      </w:r>
-      <w:r>
-        <w:t xml:space="preserve"> </w:t>
-      </w:r>
-      <w:r>
-        <w:t>м</w:t>
-      </w:r>
-      <w:r>
-        <w:t xml:space="preserve">едиа про бизнес и технологии. </w:t>
-      </w:r>
-      <w:r>
-        <w:t xml:space="preserve">[Электронный ресурс] </w:t>
+      <w:bookmarkStart w:id="5" w:name="_Ref165906323"/>
+      <w:r>
+        <w:t>DB-</w:t>
+      </w:r>
+      <w:proofErr w:type="spellStart"/>
+      <w:r>
+        <w:t>Engines</w:t>
+      </w:r>
+      <w:proofErr w:type="spellEnd"/>
+      <w:r>
+        <w:t xml:space="preserve"> – </w:t>
+      </w:r>
+      <w:r>
+        <w:t xml:space="preserve">База знаний о СУБД. </w:t>
+      </w:r>
+      <w:r>
+        <w:t>[</w:t>
+      </w:r>
+      <w:r>
+        <w:t>Электронный ресурс</w:t>
+      </w:r>
+      <w:r>
+        <w:t>]</w:t>
+      </w:r>
+      <w:r>
+        <w:t xml:space="preserve"> </w:t>
       </w:r>
       <w:r>
         <w:rPr>
@@ -2797,22 +4160,34 @@
         <w:t>URL</w:t>
       </w:r>
       <w:r>
-        <w:t xml:space="preserve">: </w:t>
-      </w:r>
-      <w:r>
-        <w:t xml:space="preserve">https://rb.ru </w:t>
+        <w:t>:</w:t>
+      </w:r>
+      <w:r>
+        <w:t xml:space="preserve"> </w:t>
+      </w:r>
+      <w:hyperlink r:id="rId12" w:history="1">
+        <w:r>
+          <w:rPr>
+            <w:rStyle w:val="a7"/>
+          </w:rPr>
+          <w:t>https://db-engines.com/en/ranking</w:t>
+        </w:r>
+      </w:hyperlink>
+      <w:bookmarkEnd w:id="5"/>
+      <w:r>
+        <w:t xml:space="preserve"> </w:t>
       </w:r>
       <w:r>
         <w:t xml:space="preserve">(дата обращения: </w:t>
       </w:r>
       <w:r>
-        <w:t>30</w:t>
+        <w:t>1</w:t>
       </w:r>
       <w:r>
         <w:t>.0</w:t>
       </w:r>
       <w:r>
-        <w:t>3</w:t>
+        <w:t>5</w:t>
       </w:r>
       <w:r>
         <w:t>.20</w:t>
@@ -2833,22 +4208,35 @@
         </w:numPr>
         <w:ind w:hanging="720"/>
       </w:pPr>
+      <w:bookmarkStart w:id="6" w:name="_Ref165996998"/>
       <w:proofErr w:type="spellStart"/>
       <w:r>
-        <w:t>SimilarWeb</w:t>
+        <w:t>Айтилогия</w:t>
       </w:r>
       <w:proofErr w:type="spellEnd"/>
       <w:r>
-        <w:t xml:space="preserve"> </w:t>
-      </w:r>
-      <w:r>
-        <w:t>–</w:t>
-      </w:r>
-      <w:r>
-        <w:t xml:space="preserve"> сервиса для анализа сайтов</w:t>
-      </w:r>
-      <w:r>
-        <w:t xml:space="preserve">. [Электронный ресурс] </w:t>
+        <w:t xml:space="preserve"> – </w:t>
+      </w:r>
+      <w:r>
+        <w:t>Онлайн-школа</w:t>
+      </w:r>
+      <w:r>
+        <w:t>.</w:t>
+      </w:r>
+      <w:r>
+        <w:t xml:space="preserve"> </w:t>
+      </w:r>
+      <w:r>
+        <w:t>[</w:t>
+      </w:r>
+      <w:r>
+        <w:t>Электронный ресурс</w:t>
+      </w:r>
+      <w:r>
+        <w:t>]</w:t>
+      </w:r>
+      <w:r>
+        <w:t xml:space="preserve"> </w:t>
       </w:r>
       <w:r>
         <w:rPr>
@@ -2857,22 +4245,34 @@
         <w:t>URL</w:t>
       </w:r>
       <w:r>
-        <w:t xml:space="preserve">: </w:t>
-      </w:r>
-      <w:r>
-        <w:t xml:space="preserve">https://www.similarweb.com </w:t>
+        <w:t>:</w:t>
+      </w:r>
+      <w:r>
+        <w:t xml:space="preserve"> </w:t>
+      </w:r>
+      <w:hyperlink r:id="rId13" w:history="1">
+        <w:r>
+          <w:rPr>
+            <w:rStyle w:val="a7"/>
+          </w:rPr>
+          <w:t>https://itlogia.ru/article/html_css_javascript_i_php_chto_takoe_i_dlya_chego</w:t>
+        </w:r>
+      </w:hyperlink>
+      <w:bookmarkEnd w:id="6"/>
+      <w:r>
+        <w:t xml:space="preserve"> </w:t>
       </w:r>
       <w:r>
         <w:t xml:space="preserve">(дата обращения: </w:t>
       </w:r>
       <w:r>
-        <w:t>30</w:t>
+        <w:t>1</w:t>
       </w:r>
       <w:r>
         <w:t>.0</w:t>
       </w:r>
       <w:r>
-        <w:t>3</w:t>
+        <w:t>5</w:t>
       </w:r>
       <w:r>
         <w:t>.20</w:t>
@@ -2893,37 +4293,23 @@
         </w:numPr>
         <w:ind w:hanging="720"/>
       </w:pPr>
-      <w:r>
-        <w:rPr>
-          <w:lang w:val="en-US"/>
-        </w:rPr>
-        <w:t>React</w:t>
-      </w:r>
-      <w:r>
-        <w:t xml:space="preserve"> </w:t>
-      </w:r>
-      <w:r>
-        <w:t>–</w:t>
-      </w:r>
-      <w:r>
-        <w:t xml:space="preserve"> библиотека </w:t>
-      </w:r>
-      <w:r>
-        <w:t xml:space="preserve">для </w:t>
-      </w:r>
-      <w:r>
-        <w:rPr>
-          <w:lang w:val="en-US"/>
-        </w:rPr>
-        <w:t>J</w:t>
+      <w:bookmarkStart w:id="7" w:name="_Ref166007393"/>
+      <w:r>
+        <w:rPr>
+          <w:lang w:val="en-US"/>
+        </w:rPr>
+        <w:t>Twitch</w:t>
+      </w:r>
+      <w:r>
+        <w:t xml:space="preserve"> – </w:t>
       </w:r>
       <w:proofErr w:type="spellStart"/>
       <w:r>
-        <w:t>avaScript</w:t>
+        <w:t>Видеостриминговый</w:t>
       </w:r>
       <w:proofErr w:type="spellEnd"/>
       <w:r>
-        <w:t xml:space="preserve"> </w:t>
+        <w:t xml:space="preserve"> сервис. </w:t>
       </w:r>
       <w:r>
         <w:t xml:space="preserve">[Электронный ресурс] </w:t>
@@ -2938,20 +4324,12 @@
         <w:t xml:space="preserve">: </w:t>
       </w:r>
       <w:r>
-        <w:t>https://react.dev</w:t>
-      </w:r>
-      <w:r>
-        <w:t xml:space="preserve"> (дата обращения: </w:t>
-      </w:r>
-      <w:r>
-        <w:t>0</w:t>
-      </w:r>
-      <w:r>
-        <w:t>1</w:t>
-      </w:r>
-      <w:r>
-        <w:t>.03.2024).</w:t>
-      </w:r>
+        <w:t xml:space="preserve">https://www.twitch.tv </w:t>
+      </w:r>
+      <w:r>
+        <w:t>(дата обращения: 5.04.2024).</w:t>
+      </w:r>
+      <w:bookmarkEnd w:id="7"/>
     </w:p>
     <w:p>
       <w:pPr>
@@ -2962,29 +4340,12 @@
         </w:numPr>
         <w:ind w:hanging="720"/>
       </w:pPr>
-      <w:r>
-        <w:t>Next.js</w:t>
-      </w:r>
-      <w:r>
-        <w:t xml:space="preserve"> </w:t>
-      </w:r>
-      <w:r>
-        <w:t>–</w:t>
-      </w:r>
-      <w:r>
-        <w:t xml:space="preserve"> </w:t>
-      </w:r>
-      <w:r>
-        <w:t xml:space="preserve">фреймворк для </w:t>
-      </w:r>
-      <w:r>
-        <w:rPr>
-          <w:lang w:val="en-US"/>
-        </w:rPr>
-        <w:t>React</w:t>
-      </w:r>
-      <w:r>
-        <w:t xml:space="preserve">. [Электронный ресурс] </w:t>
+      <w:bookmarkStart w:id="8" w:name="_Ref166007398"/>
+      <w:r>
+        <w:t xml:space="preserve">3DNews – российское онлайн-издание, посвящённое цифровым технологиям. </w:t>
+      </w:r>
+      <w:r>
+        <w:t xml:space="preserve">[Электронный ресурс] </w:t>
       </w:r>
       <w:r>
         <w:rPr>
@@ -2996,32 +4357,12 @@
         <w:t xml:space="preserve">: </w:t>
       </w:r>
       <w:r>
-        <w:t xml:space="preserve">https://nextjs.org </w:t>
-      </w:r>
-      <w:r>
-        <w:t xml:space="preserve">(дата обращения: </w:t>
-      </w:r>
-      <w:r>
-        <w:t>0</w:t>
-      </w:r>
-      <w:r>
-        <w:t>1</w:t>
-      </w:r>
-      <w:r>
-        <w:t>.0</w:t>
-      </w:r>
-      <w:r>
-        <w:t>4</w:t>
-      </w:r>
-      <w:r>
-        <w:t>.20</w:t>
-      </w:r>
-      <w:r>
-        <w:t>24</w:t>
-      </w:r>
-      <w:r>
-        <w:t>).</w:t>
-      </w:r>
+        <w:t xml:space="preserve">https://3dnews.ru/1097451/o-vremena-o-nravy-twitch-smyagchil-pravila-pokaza-seksualnogo-kontenta </w:t>
+      </w:r>
+      <w:r>
+        <w:t>(дата обращения: 5.04.2024).</w:t>
+      </w:r>
+      <w:bookmarkEnd w:id="8"/>
     </w:p>
     <w:p>
       <w:pPr>
@@ -3032,37 +4373,557 @@
         </w:numPr>
         <w:ind w:hanging="720"/>
       </w:pPr>
+      <w:bookmarkStart w:id="9" w:name="_Ref166007429"/>
+      <w:r>
+        <w:rPr>
+          <w:lang w:val="en-US"/>
+        </w:rPr>
+        <w:t>CQ</w:t>
+      </w:r>
+      <w:r>
+        <w:t xml:space="preserve"> – </w:t>
+      </w:r>
+      <w:r>
+        <w:t>медиа-портал</w:t>
+      </w:r>
+      <w:r>
+        <w:t>.</w:t>
+      </w:r>
+      <w:r>
+        <w:t xml:space="preserve"> </w:t>
+      </w:r>
+      <w:r>
+        <w:t xml:space="preserve">[Электронный ресурс] </w:t>
+      </w:r>
+      <w:r>
+        <w:rPr>
+          <w:lang w:val="en-US"/>
+        </w:rPr>
+        <w:t>URL</w:t>
+      </w:r>
+      <w:r>
+        <w:t xml:space="preserve">: </w:t>
+      </w:r>
+      <w:r>
+        <w:rPr>
+          <w:lang w:val="en-US"/>
+        </w:rPr>
+        <w:t>https</w:t>
+      </w:r>
+      <w:r>
+        <w:t>://</w:t>
+      </w:r>
       <w:proofErr w:type="spellStart"/>
       <w:r>
-        <w:t>Tailwind</w:t>
+        <w:rPr>
+          <w:lang w:val="en-US"/>
+        </w:rPr>
+        <w:t>cq</w:t>
       </w:r>
       <w:proofErr w:type="spellEnd"/>
       <w:r>
-        <w:t xml:space="preserve"> CSS </w:t>
+        <w:t>.</w:t>
+      </w:r>
+      <w:proofErr w:type="spellStart"/>
+      <w:r>
+        <w:rPr>
+          <w:lang w:val="en-US"/>
+        </w:rPr>
+        <w:t>ru</w:t>
+      </w:r>
+      <w:proofErr w:type="spellEnd"/>
+      <w:r>
+        <w:t>/</w:t>
+      </w:r>
+      <w:r>
+        <w:rPr>
+          <w:lang w:val="en-US"/>
+        </w:rPr>
+        <w:t>articles</w:t>
+      </w:r>
+      <w:r>
+        <w:t>/</w:t>
+      </w:r>
+      <w:r>
+        <w:rPr>
+          <w:lang w:val="en-US"/>
+        </w:rPr>
+        <w:t>streaming</w:t>
+      </w:r>
+      <w:r>
+        <w:t>/</w:t>
+      </w:r>
+      <w:proofErr w:type="spellStart"/>
+      <w:r>
+        <w:rPr>
+          <w:lang w:val="en-US"/>
+        </w:rPr>
+        <w:t>pochemu</w:t>
+      </w:r>
+      <w:proofErr w:type="spellEnd"/>
+      <w:r>
+        <w:t>-</w:t>
+      </w:r>
+      <w:proofErr w:type="spellStart"/>
+      <w:r>
+        <w:rPr>
+          <w:lang w:val="en-US"/>
+        </w:rPr>
+        <w:t>strimery</w:t>
+      </w:r>
+      <w:proofErr w:type="spellEnd"/>
+      <w:r>
+        <w:t>-</w:t>
+      </w:r>
+      <w:proofErr w:type="spellStart"/>
+      <w:r>
+        <w:rPr>
+          <w:lang w:val="en-US"/>
+        </w:rPr>
+        <w:t>perekhodiat</w:t>
+      </w:r>
+      <w:proofErr w:type="spellEnd"/>
+      <w:r>
+        <w:t>-</w:t>
+      </w:r>
+      <w:proofErr w:type="spellStart"/>
+      <w:r>
+        <w:rPr>
+          <w:lang w:val="en-US"/>
+        </w:rPr>
+        <w:t>na</w:t>
+      </w:r>
+      <w:proofErr w:type="spellEnd"/>
+      <w:r>
+        <w:t>-</w:t>
+      </w:r>
+      <w:proofErr w:type="spellStart"/>
+      <w:r>
+        <w:rPr>
+          <w:lang w:val="en-US"/>
+        </w:rPr>
+        <w:t>trovo</w:t>
+      </w:r>
+      <w:proofErr w:type="spellEnd"/>
+      <w:r>
+        <w:t>-</w:t>
+      </w:r>
+      <w:proofErr w:type="spellStart"/>
+      <w:r>
+        <w:rPr>
+          <w:lang w:val="en-US"/>
+        </w:rPr>
+        <w:t>i</w:t>
+      </w:r>
+      <w:proofErr w:type="spellEnd"/>
+      <w:r>
+        <w:t>-</w:t>
+      </w:r>
+      <w:r>
+        <w:rPr>
+          <w:lang w:val="en-US"/>
+        </w:rPr>
+        <w:t>chem</w:t>
+      </w:r>
+      <w:r>
+        <w:t>-</w:t>
+      </w:r>
+      <w:r>
+        <w:rPr>
+          <w:lang w:val="en-US"/>
+        </w:rPr>
+        <w:t>eta</w:t>
+      </w:r>
+      <w:r>
+        <w:t>-</w:t>
+      </w:r>
+      <w:proofErr w:type="spellStart"/>
+      <w:r>
+        <w:rPr>
+          <w:lang w:val="en-US"/>
+        </w:rPr>
+        <w:t>platforma</w:t>
+      </w:r>
+      <w:proofErr w:type="spellEnd"/>
+      <w:r>
+        <w:t>-</w:t>
+      </w:r>
+      <w:proofErr w:type="spellStart"/>
+      <w:r>
+        <w:rPr>
+          <w:lang w:val="en-US"/>
+        </w:rPr>
+        <w:t>luchshe</w:t>
+      </w:r>
+      <w:proofErr w:type="spellEnd"/>
+      <w:r>
+        <w:t>-</w:t>
+      </w:r>
+      <w:r>
+        <w:rPr>
+          <w:lang w:val="en-US"/>
+        </w:rPr>
+        <w:t>twitch</w:t>
+      </w:r>
+      <w:r>
+        <w:t xml:space="preserve"> (дата обращения: 5.04.2024).</w:t>
+      </w:r>
+      <w:bookmarkEnd w:id="9"/>
+      <w:r>
+        <w:t xml:space="preserve"> </w:t>
+      </w:r>
+    </w:p>
+    <w:p>
+      <w:pPr>
+        <w:pStyle w:val="10"/>
+        <w:numPr>
+          <w:ilvl w:val="0"/>
+          <w:numId w:val="6"/>
+        </w:numPr>
+        <w:ind w:hanging="720"/>
+      </w:pPr>
+      <w:bookmarkStart w:id="10" w:name="_Ref166007435"/>
+      <w:r>
+        <w:rPr>
+          <w:lang w:val="en-US"/>
+        </w:rPr>
+        <w:t>I</w:t>
+      </w:r>
+      <w:proofErr w:type="spellStart"/>
+      <w:r>
+        <w:t>nternet</w:t>
+      </w:r>
+      <w:proofErr w:type="spellEnd"/>
+      <w:r>
+        <w:t xml:space="preserve"> </w:t>
+      </w:r>
+      <w:r>
+        <w:rPr>
+          <w:lang w:val="en-US"/>
+        </w:rPr>
+        <w:t>M</w:t>
+      </w:r>
+      <w:proofErr w:type="spellStart"/>
+      <w:r>
+        <w:t>atters</w:t>
+      </w:r>
+      <w:proofErr w:type="spellEnd"/>
+      <w:r>
+        <w:t xml:space="preserve"> –</w:t>
+      </w:r>
+      <w:r>
+        <w:t xml:space="preserve"> медиа-портал. </w:t>
+      </w:r>
+      <w:r>
+        <w:t xml:space="preserve">[Электронный ресурс] </w:t>
+      </w:r>
+      <w:r>
+        <w:rPr>
+          <w:lang w:val="en-US"/>
+        </w:rPr>
+        <w:t>URL</w:t>
+      </w:r>
+      <w:r>
+        <w:t xml:space="preserve">: </w:t>
+      </w:r>
+      <w:r>
+        <w:rPr>
+          <w:lang w:val="en-US"/>
+        </w:rPr>
+        <w:t>https</w:t>
+      </w:r>
+      <w:r>
+        <w:t>://</w:t>
+      </w:r>
+      <w:r>
+        <w:rPr>
+          <w:lang w:val="en-US"/>
+        </w:rPr>
+        <w:t>www</w:t>
+      </w:r>
+      <w:r>
+        <w:t>.</w:t>
+      </w:r>
+      <w:proofErr w:type="spellStart"/>
+      <w:r>
+        <w:rPr>
+          <w:lang w:val="en-US"/>
+        </w:rPr>
+        <w:t>internetmatters</w:t>
+      </w:r>
+      <w:proofErr w:type="spellEnd"/>
+      <w:r>
+        <w:t>.</w:t>
+      </w:r>
+      <w:r>
+        <w:rPr>
+          <w:lang w:val="en-US"/>
+        </w:rPr>
+        <w:t>org</w:t>
+      </w:r>
+      <w:r>
+        <w:t>/</w:t>
+      </w:r>
+      <w:proofErr w:type="spellStart"/>
+      <w:r>
+        <w:rPr>
+          <w:lang w:val="en-US"/>
+        </w:rPr>
+        <w:t>ru</w:t>
+      </w:r>
+      <w:proofErr w:type="spellEnd"/>
+      <w:r>
+        <w:t>/</w:t>
+      </w:r>
+      <w:r>
+        <w:rPr>
+          <w:lang w:val="en-US"/>
+        </w:rPr>
+        <w:t>hub</w:t>
+      </w:r>
+      <w:r>
+        <w:t>/</w:t>
+      </w:r>
+      <w:r>
+        <w:rPr>
+          <w:lang w:val="en-US"/>
+        </w:rPr>
+        <w:t>news</w:t>
+      </w:r>
+      <w:r>
+        <w:t>-</w:t>
+      </w:r>
+      <w:r>
+        <w:rPr>
+          <w:lang w:val="en-US"/>
+        </w:rPr>
+        <w:t>blogs</w:t>
+      </w:r>
+      <w:r>
+        <w:t>/</w:t>
+      </w:r>
+      <w:r>
+        <w:rPr>
+          <w:lang w:val="en-US"/>
+        </w:rPr>
+        <w:t>what</w:t>
+      </w:r>
+      <w:r>
+        <w:t>-</w:t>
+      </w:r>
+      <w:r>
+        <w:rPr>
+          <w:lang w:val="en-US"/>
+        </w:rPr>
+        <w:t>is</w:t>
+      </w:r>
+      <w:r>
+        <w:t>-</w:t>
+      </w:r>
+      <w:r>
+        <w:rPr>
+          <w:lang w:val="en-US"/>
+        </w:rPr>
+        <w:t>kick</w:t>
+      </w:r>
+      <w:r>
+        <w:t>-</w:t>
+      </w:r>
+      <w:r>
+        <w:rPr>
+          <w:lang w:val="en-US"/>
+        </w:rPr>
+        <w:t>streaming</w:t>
+      </w:r>
+      <w:r>
+        <w:t>/</w:t>
+      </w:r>
+      <w:r>
+        <w:t xml:space="preserve"> </w:t>
+      </w:r>
+      <w:r>
+        <w:t>(дата обращения: 5.04.2024).</w:t>
+      </w:r>
+      <w:bookmarkEnd w:id="10"/>
+    </w:p>
+    <w:p>
+      <w:pPr>
+        <w:pStyle w:val="10"/>
+        <w:numPr>
+          <w:ilvl w:val="0"/>
+          <w:numId w:val="6"/>
+        </w:numPr>
+        <w:ind w:hanging="720"/>
+      </w:pPr>
+      <w:bookmarkStart w:id="11" w:name="_Ref166007624"/>
+      <w:proofErr w:type="spellStart"/>
+      <w:r>
+        <w:t>Onlypult</w:t>
+      </w:r>
+      <w:proofErr w:type="spellEnd"/>
+      <w:r>
+        <w:t xml:space="preserve"> </w:t>
       </w:r>
       <w:r>
         <w:t>–</w:t>
       </w:r>
       <w:r>
-        <w:t xml:space="preserve"> </w:t>
-      </w:r>
-      <w:r>
-        <w:rPr>
-          <w:lang w:val="en-US"/>
-        </w:rPr>
-        <w:t>CSS</w:t>
+        <w:t xml:space="preserve"> платформа для работы с социальными медиа</w:t>
+      </w:r>
+      <w:r>
+        <w:t xml:space="preserve">. </w:t>
+      </w:r>
+      <w:r>
+        <w:t xml:space="preserve">[Электронный ресурс] </w:t>
+      </w:r>
+      <w:r>
+        <w:rPr>
+          <w:lang w:val="en-US"/>
+        </w:rPr>
+        <w:t>URL</w:t>
+      </w:r>
+      <w:r>
+        <w:t xml:space="preserve">: </w:t>
+      </w:r>
+      <w:r>
+        <w:rPr>
+          <w:lang w:val="en-US"/>
+        </w:rPr>
+        <w:t>https</w:t>
+      </w:r>
+      <w:r>
+        <w:t>://</w:t>
+      </w:r>
+      <w:proofErr w:type="spellStart"/>
+      <w:r>
+        <w:rPr>
+          <w:lang w:val="en-US"/>
+        </w:rPr>
+        <w:t>onlypult</w:t>
+      </w:r>
+      <w:proofErr w:type="spellEnd"/>
+      <w:r>
+        <w:t>.</w:t>
+      </w:r>
+      <w:r>
+        <w:rPr>
+          <w:lang w:val="en-US"/>
+        </w:rPr>
+        <w:t>com</w:t>
+      </w:r>
+      <w:r>
+        <w:t>/</w:t>
+      </w:r>
+      <w:proofErr w:type="spellStart"/>
+      <w:r>
+        <w:rPr>
+          <w:lang w:val="en-US"/>
+        </w:rPr>
+        <w:t>ru</w:t>
+      </w:r>
+      <w:proofErr w:type="spellEnd"/>
+      <w:r>
+        <w:t>/</w:t>
+      </w:r>
+      <w:r>
+        <w:rPr>
+          <w:lang w:val="en-US"/>
+        </w:rPr>
+        <w:t>blog</w:t>
+      </w:r>
+      <w:r>
+        <w:t>/</w:t>
+      </w:r>
+      <w:r>
+        <w:rPr>
+          <w:lang w:val="en-US"/>
+        </w:rPr>
+        <w:t>media</w:t>
       </w:r>
       <w:r>
         <w:t>-</w:t>
       </w:r>
-      <w:r>
-        <w:t>фре</w:t>
-      </w:r>
-      <w:r>
-        <w:t>ймв</w:t>
-      </w:r>
-      <w:r>
-        <w:t>орк</w:t>
+      <w:proofErr w:type="spellStart"/>
+      <w:r>
+        <w:rPr>
+          <w:lang w:val="en-US"/>
+        </w:rPr>
+        <w:t>buduschego</w:t>
+      </w:r>
+      <w:proofErr w:type="spellEnd"/>
+      <w:r>
+        <w:t>-7-</w:t>
+      </w:r>
+      <w:proofErr w:type="spellStart"/>
+      <w:r>
+        <w:rPr>
+          <w:lang w:val="en-US"/>
+        </w:rPr>
+        <w:t>sposobov</w:t>
+      </w:r>
+      <w:proofErr w:type="spellEnd"/>
+      <w:r>
+        <w:t>-</w:t>
+      </w:r>
+      <w:proofErr w:type="spellStart"/>
+      <w:r>
+        <w:rPr>
+          <w:lang w:val="en-US"/>
+        </w:rPr>
+        <w:t>ispolzovat</w:t>
+      </w:r>
+      <w:proofErr w:type="spellEnd"/>
+      <w:r>
+        <w:t>-</w:t>
+      </w:r>
+      <w:proofErr w:type="spellStart"/>
+      <w:r>
+        <w:rPr>
+          <w:lang w:val="en-US"/>
+        </w:rPr>
+        <w:t>striming</w:t>
+      </w:r>
+      <w:proofErr w:type="spellEnd"/>
+      <w:r>
+        <w:t xml:space="preserve"> </w:t>
+      </w:r>
+      <w:r>
+        <w:t>(дата обращения: 5.04.2024).</w:t>
+      </w:r>
+      <w:bookmarkEnd w:id="11"/>
+    </w:p>
+    <w:p>
+      <w:pPr>
+        <w:pStyle w:val="10"/>
+        <w:numPr>
+          <w:ilvl w:val="0"/>
+          <w:numId w:val="6"/>
+        </w:numPr>
+        <w:ind w:hanging="720"/>
+      </w:pPr>
+      <w:bookmarkStart w:id="12" w:name="_Ref166008604"/>
+      <w:r>
+        <w:rPr>
+          <w:lang w:val="en-US"/>
+        </w:rPr>
+        <w:t>Vue</w:t>
+      </w:r>
+      <w:r>
+        <w:t>.</w:t>
+      </w:r>
+      <w:proofErr w:type="spellStart"/>
+      <w:r>
+        <w:rPr>
+          <w:lang w:val="en-US"/>
+        </w:rPr>
+        <w:t>js</w:t>
+      </w:r>
+      <w:proofErr w:type="spellEnd"/>
+      <w:r>
+        <w:t xml:space="preserve"> – </w:t>
+      </w:r>
+      <w:r>
+        <w:t>JavaScript-фреймворк</w:t>
       </w:r>
       <w:r>
         <w:t xml:space="preserve">. </w:t>
@@ -3080,32 +4941,945 @@
         <w:t xml:space="preserve">: </w:t>
       </w:r>
       <w:r>
-        <w:t xml:space="preserve">https://tailwindcss.com </w:t>
-      </w:r>
-      <w:r>
-        <w:t xml:space="preserve">(дата обращения: </w:t>
-      </w:r>
-      <w:r>
-        <w:t>0</w:t>
-      </w:r>
-      <w:r>
-        <w:t>1</w:t>
-      </w:r>
-      <w:r>
-        <w:t>.0</w:t>
-      </w:r>
-      <w:r>
-        <w:t>4</w:t>
-      </w:r>
-      <w:r>
-        <w:t>.20</w:t>
-      </w:r>
-      <w:r>
-        <w:t>24</w:t>
-      </w:r>
-      <w:r>
-        <w:t>).</w:t>
-      </w:r>
+        <w:rPr>
+          <w:lang w:val="en-US"/>
+        </w:rPr>
+        <w:t>https</w:t>
+      </w:r>
+      <w:r>
+        <w:t>://</w:t>
+      </w:r>
+      <w:proofErr w:type="spellStart"/>
+      <w:r>
+        <w:rPr>
+          <w:lang w:val="en-US"/>
+        </w:rPr>
+        <w:t>vuejs</w:t>
+      </w:r>
+      <w:proofErr w:type="spellEnd"/>
+      <w:r>
+        <w:t>.</w:t>
+      </w:r>
+      <w:r>
+        <w:rPr>
+          <w:lang w:val="en-US"/>
+        </w:rPr>
+        <w:t>org</w:t>
+      </w:r>
+      <w:r>
+        <w:t xml:space="preserve"> </w:t>
+      </w:r>
+      <w:r>
+        <w:t>(дата обращения: 5.04.2024).</w:t>
+      </w:r>
+      <w:bookmarkEnd w:id="12"/>
+    </w:p>
+    <w:p>
+      <w:pPr>
+        <w:pStyle w:val="10"/>
+        <w:numPr>
+          <w:ilvl w:val="0"/>
+          <w:numId w:val="6"/>
+        </w:numPr>
+        <w:ind w:hanging="720"/>
+      </w:pPr>
+      <w:bookmarkStart w:id="13" w:name="_Ref166008608"/>
+      <w:r>
+        <w:rPr>
+          <w:lang w:val="en-US"/>
+        </w:rPr>
+        <w:lastRenderedPageBreak/>
+        <w:t>Angular</w:t>
+      </w:r>
+      <w:r>
+        <w:t xml:space="preserve"> – </w:t>
+      </w:r>
+      <w:r>
+        <w:t>JavaScript-фреймворк</w:t>
+      </w:r>
+      <w:r>
+        <w:t xml:space="preserve">. </w:t>
+      </w:r>
+      <w:r>
+        <w:t xml:space="preserve">[Электронный ресурс] </w:t>
+      </w:r>
+      <w:r>
+        <w:rPr>
+          <w:lang w:val="en-US"/>
+        </w:rPr>
+        <w:t>URL</w:t>
+      </w:r>
+      <w:r>
+        <w:t xml:space="preserve">: </w:t>
+      </w:r>
+      <w:r>
+        <w:rPr>
+          <w:lang w:val="en-US"/>
+        </w:rPr>
+        <w:t>https</w:t>
+      </w:r>
+      <w:r>
+        <w:t>://</w:t>
+      </w:r>
+      <w:r>
+        <w:rPr>
+          <w:lang w:val="en-US"/>
+        </w:rPr>
+        <w:t>angular</w:t>
+      </w:r>
+      <w:r>
+        <w:t>.</w:t>
+      </w:r>
+      <w:r>
+        <w:rPr>
+          <w:lang w:val="en-US"/>
+        </w:rPr>
+        <w:t>io</w:t>
+      </w:r>
+      <w:r>
+        <w:t xml:space="preserve"> </w:t>
+      </w:r>
+      <w:r>
+        <w:t>(дата обращения: 5.04.2024).</w:t>
+      </w:r>
+      <w:bookmarkEnd w:id="13"/>
+    </w:p>
+    <w:p>
+      <w:pPr>
+        <w:pStyle w:val="10"/>
+        <w:numPr>
+          <w:ilvl w:val="0"/>
+          <w:numId w:val="6"/>
+        </w:numPr>
+        <w:ind w:hanging="720"/>
+      </w:pPr>
+      <w:r>
+        <w:t xml:space="preserve"> </w:t>
+      </w:r>
+      <w:bookmarkStart w:id="14" w:name="_Ref166008614"/>
+      <w:r>
+        <w:rPr>
+          <w:lang w:val="en-US"/>
+        </w:rPr>
+        <w:t>Bootstrap</w:t>
+      </w:r>
+      <w:r>
+        <w:t xml:space="preserve"> –</w:t>
+      </w:r>
+      <w:r>
+        <w:t xml:space="preserve"> </w:t>
+      </w:r>
+      <w:r>
+        <w:t xml:space="preserve">библиотека для работы </w:t>
+      </w:r>
+      <w:r>
+        <w:rPr>
+          <w:lang w:val="en-US"/>
+        </w:rPr>
+        <w:t>c</w:t>
+      </w:r>
+      <w:r>
+        <w:t xml:space="preserve"> </w:t>
+      </w:r>
+      <w:r>
+        <w:t xml:space="preserve">HTML, CSS и JS. </w:t>
+      </w:r>
+      <w:r>
+        <w:t xml:space="preserve">[Электронный ресурс] </w:t>
+      </w:r>
+      <w:r>
+        <w:rPr>
+          <w:lang w:val="en-US"/>
+        </w:rPr>
+        <w:t>URL</w:t>
+      </w:r>
+      <w:r>
+        <w:t xml:space="preserve">: </w:t>
+      </w:r>
+      <w:r>
+        <w:rPr>
+          <w:lang w:val="en-US"/>
+        </w:rPr>
+        <w:t>https</w:t>
+      </w:r>
+      <w:r>
+        <w:t>://</w:t>
+      </w:r>
+      <w:proofErr w:type="spellStart"/>
+      <w:r>
+        <w:rPr>
+          <w:lang w:val="en-US"/>
+        </w:rPr>
+        <w:t>getbootstrap</w:t>
+      </w:r>
+      <w:proofErr w:type="spellEnd"/>
+      <w:r>
+        <w:t>.</w:t>
+      </w:r>
+      <w:r>
+        <w:rPr>
+          <w:lang w:val="en-US"/>
+        </w:rPr>
+        <w:t>com</w:t>
+      </w:r>
+      <w:r>
+        <w:t xml:space="preserve"> </w:t>
+      </w:r>
+      <w:r>
+        <w:t>(дата обращения: 5.04.2024).</w:t>
+      </w:r>
+      <w:bookmarkEnd w:id="14"/>
+    </w:p>
+    <w:p>
+      <w:pPr>
+        <w:pStyle w:val="10"/>
+        <w:numPr>
+          <w:ilvl w:val="0"/>
+          <w:numId w:val="6"/>
+        </w:numPr>
+        <w:ind w:hanging="720"/>
+      </w:pPr>
+      <w:bookmarkStart w:id="15" w:name="_Ref166008628"/>
+      <w:r>
+        <w:rPr>
+          <w:lang w:val="en-US"/>
+        </w:rPr>
+        <w:t>Node</w:t>
+      </w:r>
+      <w:r>
+        <w:t>.</w:t>
+      </w:r>
+      <w:proofErr w:type="spellStart"/>
+      <w:r>
+        <w:rPr>
+          <w:lang w:val="en-US"/>
+        </w:rPr>
+        <w:t>js</w:t>
+      </w:r>
+      <w:proofErr w:type="spellEnd"/>
+      <w:r>
+        <w:t xml:space="preserve"> – </w:t>
+      </w:r>
+      <w:r>
+        <w:t>среда выполнения JavaScript</w:t>
+      </w:r>
+      <w:r>
+        <w:t xml:space="preserve">. </w:t>
+      </w:r>
+      <w:r>
+        <w:t xml:space="preserve">[Электронный ресурс] </w:t>
+      </w:r>
+      <w:r>
+        <w:rPr>
+          <w:lang w:val="en-US"/>
+        </w:rPr>
+        <w:t>URL</w:t>
+      </w:r>
+      <w:r>
+        <w:t xml:space="preserve">: </w:t>
+      </w:r>
+      <w:r>
+        <w:rPr>
+          <w:lang w:val="en-US"/>
+        </w:rPr>
+        <w:t>https</w:t>
+      </w:r>
+      <w:r>
+        <w:t>://</w:t>
+      </w:r>
+      <w:proofErr w:type="spellStart"/>
+      <w:r>
+        <w:rPr>
+          <w:lang w:val="en-US"/>
+        </w:rPr>
+        <w:t>nodejs</w:t>
+      </w:r>
+      <w:proofErr w:type="spellEnd"/>
+      <w:r>
+        <w:t>.</w:t>
+      </w:r>
+      <w:r>
+        <w:rPr>
+          <w:lang w:val="en-US"/>
+        </w:rPr>
+        <w:t>org</w:t>
+      </w:r>
+      <w:r>
+        <w:t>/</w:t>
+      </w:r>
+      <w:proofErr w:type="spellStart"/>
+      <w:r>
+        <w:rPr>
+          <w:lang w:val="en-US"/>
+        </w:rPr>
+        <w:t>en</w:t>
+      </w:r>
+      <w:proofErr w:type="spellEnd"/>
+      <w:r>
+        <w:t xml:space="preserve"> </w:t>
+      </w:r>
+      <w:r>
+        <w:t>(дата обращения: 5.04.2024).</w:t>
+      </w:r>
+      <w:bookmarkEnd w:id="15"/>
+    </w:p>
+    <w:p>
+      <w:pPr>
+        <w:pStyle w:val="10"/>
+        <w:numPr>
+          <w:ilvl w:val="0"/>
+          <w:numId w:val="6"/>
+        </w:numPr>
+        <w:ind w:hanging="720"/>
+      </w:pPr>
+      <w:bookmarkStart w:id="16" w:name="_Ref166008633"/>
+      <w:r>
+        <w:rPr>
+          <w:lang w:val="en-US"/>
+        </w:rPr>
+        <w:t>Php</w:t>
+      </w:r>
+      <w:r>
+        <w:t xml:space="preserve"> – </w:t>
+      </w:r>
+      <w:r>
+        <w:t>язык</w:t>
+      </w:r>
+      <w:r>
+        <w:t xml:space="preserve"> </w:t>
+      </w:r>
+      <w:r>
+        <w:t>программирования</w:t>
+      </w:r>
+      <w:r>
+        <w:t xml:space="preserve">. </w:t>
+      </w:r>
+      <w:r>
+        <w:t xml:space="preserve">[Электронный ресурс] </w:t>
+      </w:r>
+      <w:r>
+        <w:rPr>
+          <w:lang w:val="en-US"/>
+        </w:rPr>
+        <w:t>URL</w:t>
+      </w:r>
+      <w:r>
+        <w:t xml:space="preserve">: </w:t>
+      </w:r>
+      <w:r>
+        <w:rPr>
+          <w:lang w:val="en-US"/>
+        </w:rPr>
+        <w:t>https</w:t>
+      </w:r>
+      <w:r>
+        <w:t>://</w:t>
+      </w:r>
+      <w:r>
+        <w:rPr>
+          <w:lang w:val="en-US"/>
+        </w:rPr>
+        <w:t>www</w:t>
+      </w:r>
+      <w:r>
+        <w:t>.</w:t>
+      </w:r>
+      <w:r>
+        <w:rPr>
+          <w:lang w:val="en-US"/>
+        </w:rPr>
+        <w:t>php</w:t>
+      </w:r>
+      <w:r>
+        <w:t>.</w:t>
+      </w:r>
+      <w:r>
+        <w:rPr>
+          <w:lang w:val="en-US"/>
+        </w:rPr>
+        <w:t>net</w:t>
+      </w:r>
+      <w:r>
+        <w:t xml:space="preserve"> </w:t>
+      </w:r>
+      <w:r>
+        <w:t>(дата обращения: 5.04.2024).</w:t>
+      </w:r>
+      <w:bookmarkEnd w:id="16"/>
+    </w:p>
+    <w:p>
+      <w:pPr>
+        <w:pStyle w:val="10"/>
+        <w:numPr>
+          <w:ilvl w:val="0"/>
+          <w:numId w:val="6"/>
+        </w:numPr>
+        <w:ind w:hanging="720"/>
+      </w:pPr>
+      <w:bookmarkStart w:id="17" w:name="_Ref166008638"/>
+      <w:r>
+        <w:rPr>
+          <w:lang w:val="en-US"/>
+        </w:rPr>
+        <w:t xml:space="preserve">Java </w:t>
+      </w:r>
+      <w:r>
+        <w:t xml:space="preserve">– </w:t>
+      </w:r>
+      <w:r>
+        <w:t>язык</w:t>
+      </w:r>
+      <w:r>
+        <w:t xml:space="preserve"> </w:t>
+      </w:r>
+      <w:r>
+        <w:t>программирования</w:t>
+      </w:r>
+      <w:r>
+        <w:t xml:space="preserve">. </w:t>
+      </w:r>
+      <w:r>
+        <w:t xml:space="preserve">[Электронный ресурс] </w:t>
+      </w:r>
+      <w:r>
+        <w:rPr>
+          <w:lang w:val="en-US"/>
+        </w:rPr>
+        <w:t>URL</w:t>
+      </w:r>
+      <w:r>
+        <w:t xml:space="preserve">: </w:t>
+      </w:r>
+      <w:r>
+        <w:rPr>
+          <w:lang w:val="en-US"/>
+        </w:rPr>
+        <w:t>https</w:t>
+      </w:r>
+      <w:r>
+        <w:t>://</w:t>
+      </w:r>
+      <w:proofErr w:type="spellStart"/>
+      <w:r>
+        <w:rPr>
+          <w:lang w:val="en-US"/>
+        </w:rPr>
+        <w:t>vuejs</w:t>
+      </w:r>
+      <w:proofErr w:type="spellEnd"/>
+      <w:r>
+        <w:t>.</w:t>
+      </w:r>
+      <w:r>
+        <w:rPr>
+          <w:lang w:val="en-US"/>
+        </w:rPr>
+        <w:t>org</w:t>
+      </w:r>
+      <w:r>
+        <w:t xml:space="preserve"> </w:t>
+      </w:r>
+      <w:r>
+        <w:t>(дата обращения: 5.04.2024).</w:t>
+      </w:r>
+      <w:bookmarkEnd w:id="17"/>
+    </w:p>
+    <w:p>
+      <w:pPr>
+        <w:pStyle w:val="10"/>
+        <w:numPr>
+          <w:ilvl w:val="0"/>
+          <w:numId w:val="6"/>
+        </w:numPr>
+        <w:ind w:hanging="720"/>
+      </w:pPr>
+      <w:bookmarkStart w:id="18" w:name="_Ref166008642"/>
+      <w:r>
+        <w:rPr>
+          <w:lang w:val="en-US"/>
+        </w:rPr>
+        <w:t>Django</w:t>
+      </w:r>
+      <w:r>
+        <w:t xml:space="preserve"> </w:t>
+      </w:r>
+      <w:r>
+        <w:t xml:space="preserve">– </w:t>
+      </w:r>
+      <w:r>
+        <w:rPr>
+          <w:lang w:val="en-US"/>
+        </w:rPr>
+        <w:t>Python</w:t>
+      </w:r>
+      <w:r>
+        <w:t>-фреймворк</w:t>
+      </w:r>
+      <w:r>
+        <w:t xml:space="preserve">. </w:t>
+      </w:r>
+      <w:r>
+        <w:t xml:space="preserve">[Электронный ресурс] </w:t>
+      </w:r>
+      <w:r>
+        <w:rPr>
+          <w:lang w:val="en-US"/>
+        </w:rPr>
+        <w:t>URL</w:t>
+      </w:r>
+      <w:r>
+        <w:t xml:space="preserve">: </w:t>
+      </w:r>
+      <w:r>
+        <w:rPr>
+          <w:lang w:val="en-US"/>
+        </w:rPr>
+        <w:t>https</w:t>
+      </w:r>
+      <w:r>
+        <w:t>://</w:t>
+      </w:r>
+      <w:r>
+        <w:rPr>
+          <w:lang w:val="en-US"/>
+        </w:rPr>
+        <w:t>www</w:t>
+      </w:r>
+      <w:r>
+        <w:t>.</w:t>
+      </w:r>
+      <w:proofErr w:type="spellStart"/>
+      <w:r>
+        <w:rPr>
+          <w:lang w:val="en-US"/>
+        </w:rPr>
+        <w:t>djangoproject</w:t>
+      </w:r>
+      <w:proofErr w:type="spellEnd"/>
+      <w:r>
+        <w:t>.</w:t>
+      </w:r>
+      <w:r>
+        <w:rPr>
+          <w:lang w:val="en-US"/>
+        </w:rPr>
+        <w:t>com</w:t>
+      </w:r>
+      <w:r>
+        <w:t xml:space="preserve"> </w:t>
+      </w:r>
+      <w:r>
+        <w:t>(дата обращения: 5.04.2024).</w:t>
+      </w:r>
+      <w:bookmarkEnd w:id="18"/>
+    </w:p>
+    <w:p>
+      <w:pPr>
+        <w:pStyle w:val="10"/>
+        <w:numPr>
+          <w:ilvl w:val="0"/>
+          <w:numId w:val="6"/>
+        </w:numPr>
+        <w:ind w:hanging="720"/>
+      </w:pPr>
+      <w:bookmarkStart w:id="19" w:name="_Ref166008646"/>
+      <w:r>
+        <w:rPr>
+          <w:lang w:val="en-US"/>
+        </w:rPr>
+        <w:t>Spring</w:t>
+      </w:r>
+      <w:r>
+        <w:t xml:space="preserve"> </w:t>
+      </w:r>
+      <w:r>
+        <w:t xml:space="preserve">– </w:t>
+      </w:r>
+      <w:r>
+        <w:t>Java-фреймворк</w:t>
+      </w:r>
+      <w:r>
+        <w:t xml:space="preserve">. </w:t>
+      </w:r>
+      <w:r>
+        <w:t xml:space="preserve">[Электронный ресурс] </w:t>
+      </w:r>
+      <w:r>
+        <w:rPr>
+          <w:lang w:val="en-US"/>
+        </w:rPr>
+        <w:t>URL</w:t>
+      </w:r>
+      <w:r>
+        <w:t xml:space="preserve">: </w:t>
+      </w:r>
+      <w:r>
+        <w:rPr>
+          <w:lang w:val="en-US"/>
+        </w:rPr>
+        <w:t>https</w:t>
+      </w:r>
+      <w:r>
+        <w:t>://</w:t>
+      </w:r>
+      <w:r>
+        <w:rPr>
+          <w:lang w:val="en-US"/>
+        </w:rPr>
+        <w:t>spring</w:t>
+      </w:r>
+      <w:r>
+        <w:t>.</w:t>
+      </w:r>
+      <w:r>
+        <w:rPr>
+          <w:lang w:val="en-US"/>
+        </w:rPr>
+        <w:t>io</w:t>
+      </w:r>
+      <w:r>
+        <w:t xml:space="preserve"> </w:t>
+      </w:r>
+      <w:r>
+        <w:t>(дата обращения: 5.04.2024).</w:t>
+      </w:r>
+      <w:bookmarkEnd w:id="19"/>
+    </w:p>
+    <w:p>
+      <w:pPr>
+        <w:pStyle w:val="10"/>
+        <w:numPr>
+          <w:ilvl w:val="0"/>
+          <w:numId w:val="6"/>
+        </w:numPr>
+        <w:ind w:hanging="720"/>
+      </w:pPr>
+      <w:bookmarkStart w:id="20" w:name="_Ref166008620"/>
+      <w:r>
+        <w:rPr>
+          <w:lang w:val="en-US"/>
+        </w:rPr>
+        <w:t>Python</w:t>
+      </w:r>
+      <w:r>
+        <w:t xml:space="preserve"> </w:t>
+      </w:r>
+      <w:r>
+        <w:t xml:space="preserve">– </w:t>
+      </w:r>
+      <w:r>
+        <w:t>язык</w:t>
+      </w:r>
+      <w:r>
+        <w:t xml:space="preserve"> </w:t>
+      </w:r>
+      <w:r>
+        <w:t>программирования</w:t>
+      </w:r>
+      <w:r>
+        <w:t xml:space="preserve">. </w:t>
+      </w:r>
+      <w:r>
+        <w:t xml:space="preserve">[Электронный ресурс] </w:t>
+      </w:r>
+      <w:r>
+        <w:rPr>
+          <w:lang w:val="en-US"/>
+        </w:rPr>
+        <w:t>URL</w:t>
+      </w:r>
+      <w:r>
+        <w:t xml:space="preserve">: </w:t>
+      </w:r>
+      <w:r>
+        <w:rPr>
+          <w:lang w:val="en-US"/>
+        </w:rPr>
+        <w:t>https</w:t>
+      </w:r>
+      <w:r>
+        <w:t>://</w:t>
+      </w:r>
+      <w:r>
+        <w:rPr>
+          <w:lang w:val="en-US"/>
+        </w:rPr>
+        <w:t>www</w:t>
+      </w:r>
+      <w:r>
+        <w:t>.</w:t>
+      </w:r>
+      <w:r>
+        <w:rPr>
+          <w:lang w:val="en-US"/>
+        </w:rPr>
+        <w:t>python</w:t>
+      </w:r>
+      <w:r>
+        <w:t>.</w:t>
+      </w:r>
+      <w:r>
+        <w:rPr>
+          <w:lang w:val="en-US"/>
+        </w:rPr>
+        <w:t>org</w:t>
+      </w:r>
+      <w:r>
+        <w:t xml:space="preserve"> </w:t>
+      </w:r>
+      <w:r>
+        <w:t>(дата обращения: 5.04.2024).</w:t>
+      </w:r>
+      <w:bookmarkEnd w:id="20"/>
+    </w:p>
+    <w:p>
+      <w:pPr>
+        <w:pStyle w:val="10"/>
+        <w:numPr>
+          <w:ilvl w:val="0"/>
+          <w:numId w:val="6"/>
+        </w:numPr>
+        <w:ind w:hanging="720"/>
+      </w:pPr>
+      <w:bookmarkStart w:id="21" w:name="_Ref166008650"/>
+      <w:r>
+        <w:rPr>
+          <w:lang w:val="en-US"/>
+        </w:rPr>
+        <w:t>MySQL</w:t>
+      </w:r>
+      <w:r>
+        <w:t xml:space="preserve"> </w:t>
+      </w:r>
+      <w:r>
+        <w:t xml:space="preserve">– </w:t>
+      </w:r>
+      <w:r>
+        <w:t>система управления базами данных</w:t>
+      </w:r>
+      <w:r>
+        <w:t xml:space="preserve">. </w:t>
+      </w:r>
+      <w:r>
+        <w:t xml:space="preserve">[Электронный ресурс] </w:t>
+      </w:r>
+      <w:r>
+        <w:rPr>
+          <w:lang w:val="en-US"/>
+        </w:rPr>
+        <w:t>URL</w:t>
+      </w:r>
+      <w:r>
+        <w:t xml:space="preserve">: </w:t>
+      </w:r>
+      <w:r>
+        <w:rPr>
+          <w:lang w:val="en-US"/>
+        </w:rPr>
+        <w:t>https</w:t>
+      </w:r>
+      <w:r>
+        <w:t>://</w:t>
+      </w:r>
+      <w:r>
+        <w:rPr>
+          <w:lang w:val="en-US"/>
+        </w:rPr>
+        <w:t>www</w:t>
+      </w:r>
+      <w:r>
+        <w:t>.</w:t>
+      </w:r>
+      <w:proofErr w:type="spellStart"/>
+      <w:r>
+        <w:rPr>
+          <w:lang w:val="en-US"/>
+        </w:rPr>
+        <w:t>mysql</w:t>
+      </w:r>
+      <w:proofErr w:type="spellEnd"/>
+      <w:r>
+        <w:t>.</w:t>
+      </w:r>
+      <w:r>
+        <w:rPr>
+          <w:lang w:val="en-US"/>
+        </w:rPr>
+        <w:t>com</w:t>
+      </w:r>
+      <w:r>
+        <w:t xml:space="preserve"> </w:t>
+      </w:r>
+      <w:r>
+        <w:t>(дата обращения: 5.04.2024).</w:t>
+      </w:r>
+      <w:bookmarkEnd w:id="21"/>
+    </w:p>
+    <w:p>
+      <w:pPr>
+        <w:pStyle w:val="10"/>
+        <w:numPr>
+          <w:ilvl w:val="0"/>
+          <w:numId w:val="6"/>
+        </w:numPr>
+        <w:ind w:hanging="720"/>
+      </w:pPr>
+      <w:bookmarkStart w:id="22" w:name="_Ref166008653"/>
+      <w:r>
+        <w:rPr>
+          <w:lang w:val="en-US"/>
+        </w:rPr>
+        <w:t>PostgreSQL</w:t>
+      </w:r>
+      <w:r>
+        <w:t xml:space="preserve"> </w:t>
+      </w:r>
+      <w:r>
+        <w:t xml:space="preserve">– </w:t>
+      </w:r>
+      <w:r>
+        <w:t>система управления базами данных</w:t>
+      </w:r>
+      <w:r>
+        <w:t xml:space="preserve">. </w:t>
+      </w:r>
+      <w:r>
+        <w:t xml:space="preserve">[Электронный ресурс] </w:t>
+      </w:r>
+      <w:r>
+        <w:rPr>
+          <w:lang w:val="en-US"/>
+        </w:rPr>
+        <w:t>URL</w:t>
+      </w:r>
+      <w:r>
+        <w:t xml:space="preserve">: </w:t>
+      </w:r>
+      <w:r>
+        <w:rPr>
+          <w:lang w:val="en-US"/>
+        </w:rPr>
+        <w:t>https</w:t>
+      </w:r>
+      <w:r>
+        <w:t>://</w:t>
+      </w:r>
+      <w:r>
+        <w:rPr>
+          <w:lang w:val="en-US"/>
+        </w:rPr>
+        <w:t>www</w:t>
+      </w:r>
+      <w:r>
+        <w:t>.</w:t>
+      </w:r>
+      <w:proofErr w:type="spellStart"/>
+      <w:r>
+        <w:rPr>
+          <w:lang w:val="en-US"/>
+        </w:rPr>
+        <w:t>postgresql</w:t>
+      </w:r>
+      <w:proofErr w:type="spellEnd"/>
+      <w:r>
+        <w:t>.</w:t>
+      </w:r>
+      <w:r>
+        <w:rPr>
+          <w:lang w:val="en-US"/>
+        </w:rPr>
+        <w:t>org</w:t>
+      </w:r>
+      <w:r>
+        <w:t xml:space="preserve"> </w:t>
+      </w:r>
+      <w:r>
+        <w:t>(дата обращения: 5.04.2024).</w:t>
+      </w:r>
+      <w:bookmarkEnd w:id="22"/>
+    </w:p>
+    <w:p>
+      <w:pPr>
+        <w:pStyle w:val="10"/>
+        <w:numPr>
+          <w:ilvl w:val="0"/>
+          <w:numId w:val="6"/>
+        </w:numPr>
+        <w:ind w:hanging="720"/>
+      </w:pPr>
+      <w:bookmarkStart w:id="23" w:name="_Ref166008656"/>
+      <w:r>
+        <w:rPr>
+          <w:lang w:val="en-US"/>
+        </w:rPr>
+        <w:t>MongoDB</w:t>
+      </w:r>
+      <w:r>
+        <w:t xml:space="preserve"> </w:t>
+      </w:r>
+      <w:r>
+        <w:t xml:space="preserve">– </w:t>
+      </w:r>
+      <w:r>
+        <w:t>система управления базами данных</w:t>
+      </w:r>
+      <w:r>
+        <w:t xml:space="preserve">. </w:t>
+      </w:r>
+      <w:r>
+        <w:t xml:space="preserve">[Электронный ресурс] </w:t>
+      </w:r>
+      <w:r>
+        <w:rPr>
+          <w:lang w:val="en-US"/>
+        </w:rPr>
+        <w:t>URL</w:t>
+      </w:r>
+      <w:r>
+        <w:t xml:space="preserve">: </w:t>
+      </w:r>
+      <w:r>
+        <w:rPr>
+          <w:lang w:val="en-US"/>
+        </w:rPr>
+        <w:t>https</w:t>
+      </w:r>
+      <w:r>
+        <w:t>://</w:t>
+      </w:r>
+      <w:r>
+        <w:rPr>
+          <w:lang w:val="en-US"/>
+        </w:rPr>
+        <w:t>www</w:t>
+      </w:r>
+      <w:r>
+        <w:t>.</w:t>
+      </w:r>
+      <w:proofErr w:type="spellStart"/>
+      <w:r>
+        <w:rPr>
+          <w:lang w:val="en-US"/>
+        </w:rPr>
+        <w:t>mongodb</w:t>
+      </w:r>
+      <w:proofErr w:type="spellEnd"/>
+      <w:r>
+        <w:t>.</w:t>
+      </w:r>
+      <w:r>
+        <w:rPr>
+          <w:lang w:val="en-US"/>
+        </w:rPr>
+        <w:t>com</w:t>
+      </w:r>
+      <w:r>
+        <w:t xml:space="preserve"> </w:t>
+      </w:r>
+      <w:r>
+        <w:t>(дата обращения: 5.04.2024).</w:t>
+      </w:r>
+      <w:bookmarkEnd w:id="23"/>
     </w:p>
     <w:sectPr>
       <w:pgSz w:w="11906" w:h="16838"/>
@@ -3115,6 +5889,56 @@
     </w:sectPr>
   </w:body>
 </w:document>
+</file>
+
+<file path=word/endnotes.xml><?xml version="1.0" encoding="utf-8"?>
+<w:endnotes xmlns:wpc="http://schemas.microsoft.com/office/word/2010/wordprocessingCanvas" xmlns:cx="http://schemas.microsoft.com/office/drawing/2014/chartex" xmlns:cx1="http://schemas.microsoft.com/office/drawing/2015/9/8/chartex" xmlns:cx2="http://schemas.microsoft.com/office/drawing/2015/10/21/chartex" xmlns:cx3="http://schemas.microsoft.com/office/drawing/2016/5/9/chartex" xmlns:cx4="http://schemas.microsoft.com/office/drawing/2016/5/10/chartex" xmlns:cx5="http://schemas.microsoft.com/office/drawing/2016/5/11/chartex" xmlns:cx6="http://schemas.microsoft.com/office/drawing/2016/5/12/chartex" xmlns:cx7="http://schemas.microsoft.com/office/drawing/2016/5/13/chartex" xmlns:cx8="http://schemas.microsoft.com/office/drawing/2016/5/14/chartex" xmlns:mc="http://schemas.openxmlformats.org/markup-compatibility/2006" xmlns:aink="http://schemas.microsoft.com/office/drawing/2016/ink" xmlns:am3d="http://schemas.microsoft.com/office/drawing/2017/model3d" xmlns:o="urn:schemas-microsoft-com:office:office" xmlns:r="http://schemas.openxmlformats.org/officeDocument/2006/relationships" xmlns:m="http://schemas.openxmlformats.org/officeDocument/2006/math" xmlns:v="urn:schemas-microsoft-com:vml" xmlns:wp14="http://schemas.microsoft.com/office/word/2010/wordprocessingDrawing" xmlns:wp="http://schemas.openxmlformats.org/drawingml/2006/wordprocessingDrawing" xmlns:w10="urn:schemas-microsoft-com:office:word" xmlns:w="http://schemas.openxmlformats.org/wordprocessingml/2006/main" xmlns:w14="http://schemas.microsoft.com/office/word/2010/wordml" xmlns:w15="http://schemas.microsoft.com/office/word/2012/wordml" xmlns:w16cex="http://schemas.microsoft.com/office/word/2018/wordml/cex" xmlns:w16cid="http://schemas.microsoft.com/office/word/2016/wordml/cid" xmlns:w16="http://schemas.microsoft.com/office/word/2018/wordml" xmlns:w16sdtdh="http://schemas.microsoft.com/office/word/2020/wordml/sdtdatahash" xmlns:w16se="http://schemas.microsoft.com/office/word/2015/wordml/symex" xmlns:wpg="http://schemas.microsoft.com/office/word/2010/wordprocessingGroup" xmlns:wpi="http://schemas.microsoft.com/office/word/2010/wordprocessingInk" xmlns:wne="http://schemas.microsoft.com/office/word/2006/wordml" xmlns:wps="http://schemas.microsoft.com/office/word/2010/wordprocessingShape" mc:Ignorable="w14 w15 w16se w16cid w16 w16cex w16sdtdh wp14">
+  <w:endnote w:type="separator" w:id="-1">
+    <w:p>
+      <w:pPr>
+        <w:spacing w:after="0" w:line="240" w:lineRule="auto"/>
+      </w:pPr>
+      <w:r>
+        <w:separator/>
+      </w:r>
+    </w:p>
+  </w:endnote>
+  <w:endnote w:type="continuationSeparator" w:id="0">
+    <w:p>
+      <w:pPr>
+        <w:spacing w:after="0" w:line="240" w:lineRule="auto"/>
+      </w:pPr>
+      <w:r>
+        <w:continuationSeparator/>
+      </w:r>
+    </w:p>
+  </w:endnote>
+</w:endnotes>
+</file>
+
+<file path=word/footnotes.xml><?xml version="1.0" encoding="utf-8"?>
+<w:footnotes xmlns:wpc="http://schemas.microsoft.com/office/word/2010/wordprocessingCanvas" xmlns:cx="http://schemas.microsoft.com/office/drawing/2014/chartex" xmlns:cx1="http://schemas.microsoft.com/office/drawing/2015/9/8/chartex" xmlns:cx2="http://schemas.microsoft.com/office/drawing/2015/10/21/chartex" xmlns:cx3="http://schemas.microsoft.com/office/drawing/2016/5/9/chartex" xmlns:cx4="http://schemas.microsoft.com/office/drawing/2016/5/10/chartex" xmlns:cx5="http://schemas.microsoft.com/office/drawing/2016/5/11/chartex" xmlns:cx6="http://schemas.microsoft.com/office/drawing/2016/5/12/chartex" xmlns:cx7="http://schemas.microsoft.com/office/drawing/2016/5/13/chartex" xmlns:cx8="http://schemas.microsoft.com/office/drawing/2016/5/14/chartex" xmlns:mc="http://schemas.openxmlformats.org/markup-compatibility/2006" xmlns:aink="http://schemas.microsoft.com/office/drawing/2016/ink" xmlns:am3d="http://schemas.microsoft.com/office/drawing/2017/model3d" xmlns:o="urn:schemas-microsoft-com:office:office" xmlns:r="http://schemas.openxmlformats.org/officeDocument/2006/relationships" xmlns:m="http://schemas.openxmlformats.org/officeDocument/2006/math" xmlns:v="urn:schemas-microsoft-com:vml" xmlns:wp14="http://schemas.microsoft.com/office/word/2010/wordprocessingDrawing" xmlns:wp="http://schemas.openxmlformats.org/drawingml/2006/wordprocessingDrawing" xmlns:w10="urn:schemas-microsoft-com:office:word" xmlns:w="http://schemas.openxmlformats.org/wordprocessingml/2006/main" xmlns:w14="http://schemas.microsoft.com/office/word/2010/wordml" xmlns:w15="http://schemas.microsoft.com/office/word/2012/wordml" xmlns:w16cex="http://schemas.microsoft.com/office/word/2018/wordml/cex" xmlns:w16cid="http://schemas.microsoft.com/office/word/2016/wordml/cid" xmlns:w16="http://schemas.microsoft.com/office/word/2018/wordml" xmlns:w16sdtdh="http://schemas.microsoft.com/office/word/2020/wordml/sdtdatahash" xmlns:w16se="http://schemas.microsoft.com/office/word/2015/wordml/symex" xmlns:wpg="http://schemas.microsoft.com/office/word/2010/wordprocessingGroup" xmlns:wpi="http://schemas.microsoft.com/office/word/2010/wordprocessingInk" xmlns:wne="http://schemas.microsoft.com/office/word/2006/wordml" xmlns:wps="http://schemas.microsoft.com/office/word/2010/wordprocessingShape" mc:Ignorable="w14 w15 w16se w16cid w16 w16cex w16sdtdh wp14">
+  <w:footnote w:type="separator" w:id="-1">
+    <w:p>
+      <w:pPr>
+        <w:spacing w:after="0" w:line="240" w:lineRule="auto"/>
+      </w:pPr>
+      <w:r>
+        <w:separator/>
+      </w:r>
+    </w:p>
+  </w:footnote>
+  <w:footnote w:type="continuationSeparator" w:id="0">
+    <w:p>
+      <w:pPr>
+        <w:spacing w:after="0" w:line="240" w:lineRule="auto"/>
+      </w:pPr>
+      <w:r>
+        <w:continuationSeparator/>
+      </w:r>
+    </w:p>
+  </w:footnote>
+</w:footnotes>
 </file>
 
 <file path=word/numbering.xml><?xml version="1.0" encoding="utf-8"?>
@@ -5534,7 +8358,6 @@
   <w:style w:type="character" w:default="1" w:styleId="a0">
     <w:name w:val="Default Paragraph Font"/>
     <w:uiPriority w:val="1"/>
-    <w:semiHidden/>
     <w:unhideWhenUsed/>
   </w:style>
   <w:style w:type="table" w:default="1" w:styleId="a1">
@@ -5744,6 +8567,45 @@
     <w:rPr>
       <w:b/>
       <w:bCs/>
+    </w:rPr>
+  </w:style>
+  <w:style w:type="paragraph" w:styleId="ab">
+    <w:name w:val="footnote text"/>
+    <w:basedOn w:val="a"/>
+    <w:link w:val="ac"/>
+    <w:uiPriority w:val="99"/>
+    <w:semiHidden/>
+    <w:unhideWhenUsed/>
+    <w:rsid w:val="000567E8"/>
+    <w:pPr>
+      <w:spacing w:after="0" w:line="240" w:lineRule="auto"/>
+    </w:pPr>
+    <w:rPr>
+      <w:sz w:val="20"/>
+      <w:szCs w:val="20"/>
+    </w:rPr>
+  </w:style>
+  <w:style w:type="character" w:customStyle="1" w:styleId="ac">
+    <w:name w:val="Текст сноски Знак"/>
+    <w:basedOn w:val="a0"/>
+    <w:link w:val="ab"/>
+    <w:uiPriority w:val="99"/>
+    <w:semiHidden/>
+    <w:rsid w:val="000567E8"/>
+    <w:rPr>
+      <w:sz w:val="20"/>
+      <w:szCs w:val="20"/>
+    </w:rPr>
+  </w:style>
+  <w:style w:type="character" w:styleId="ad">
+    <w:name w:val="footnote reference"/>
+    <w:basedOn w:val="a0"/>
+    <w:uiPriority w:val="99"/>
+    <w:semiHidden/>
+    <w:unhideWhenUsed/>
+    <w:rsid w:val="000567E8"/>
+    <w:rPr>
+      <w:vertAlign w:val="superscript"/>
     </w:rPr>
   </w:style>
 </w:styles>
@@ -6008,4 +8870,16 @@
     </a:ext>
   </a:extLst>
 </a:theme>
+</file>
+
+<file path=customXml/item1.xml><?xml version="1.0" encoding="utf-8"?>
+<b:Sources xmlns:b="http://schemas.openxmlformats.org/officeDocument/2006/bibliography" xmlns="http://schemas.openxmlformats.org/officeDocument/2006/bibliography" SelectedStyle="\APASixthEditionOfficeOnline.xsl" StyleName="APA" Version="6"/>
+</file>
+
+<file path=customXml/itemProps1.xml><?xml version="1.0" encoding="utf-8"?>
+<ds:datastoreItem xmlns:ds="http://schemas.openxmlformats.org/officeDocument/2006/customXml" ds:itemID="{7FF0A2A5-0C72-4A1B-A36C-3E2985AF6298}">
+  <ds:schemaRefs>
+    <ds:schemaRef ds:uri="http://schemas.openxmlformats.org/officeDocument/2006/bibliography"/>
+  </ds:schemaRefs>
+</ds:datastoreItem>
 </file>
--- a/Курсовая Работа/Анализ предметной области/Иванов - Задание 2.docx
+++ b/Курсовая Работа/Анализ предметной области/Иванов - Задание 2.docx
@@ -120,21 +120,7 @@
         <w:rPr>
           <w:rFonts w:ascii="Times New Roman" w:hAnsi="Times New Roman"/>
         </w:rPr>
-        <w:t>Разработка веб-приложения «</w:t>
-      </w:r>
-      <w:proofErr w:type="spellStart"/>
-      <w:r>
-        <w:rPr>
-          <w:rFonts w:ascii="Times New Roman" w:hAnsi="Times New Roman"/>
-        </w:rPr>
-        <w:t>NetMate</w:t>
-      </w:r>
-      <w:proofErr w:type="spellEnd"/>
-      <w:r>
-        <w:rPr>
-          <w:rFonts w:ascii="Times New Roman" w:hAnsi="Times New Roman"/>
-        </w:rPr>
-        <w:t>»</w:t>
+        <w:t>Разработка веб-приложения «NetMate»</w:t>
       </w:r>
     </w:p>
     <w:p>
@@ -278,9 +264,6 @@
     <w:p>
       <w:pPr>
         <w:pStyle w:val="10"/>
-        <w:rPr>
-          <w:lang w:val="en-US"/>
-        </w:rPr>
       </w:pPr>
       <w:r>
         <w:t xml:space="preserve">В </w:t>
@@ -325,9 +308,6 @@
         <w:t xml:space="preserve"> </w:t>
       </w:r>
       <w:r>
-        <w:rPr>
-          <w:lang w:val="en-US"/>
-        </w:rPr>
         <w:t>[</w:t>
       </w:r>
       <w:r>
@@ -337,10 +317,43 @@
         <w:fldChar w:fldCharType="begin"/>
       </w:r>
       <w:r>
-        <w:rPr>
-          <w:lang w:val="en-US"/>
-        </w:rPr>
-        <w:instrText xml:space="preserve"> REF _Ref166007624 \r \h </w:instrText>
+        <w:instrText xml:space="preserve"> </w:instrText>
+      </w:r>
+      <w:r>
+        <w:rPr>
+          <w:lang w:val="en-US"/>
+        </w:rPr>
+        <w:instrText>REF</w:instrText>
+      </w:r>
+      <w:r>
+        <w:instrText xml:space="preserve"> _</w:instrText>
+      </w:r>
+      <w:r>
+        <w:rPr>
+          <w:lang w:val="en-US"/>
+        </w:rPr>
+        <w:instrText>Ref</w:instrText>
+      </w:r>
+      <w:r>
+        <w:instrText>166007624 \</w:instrText>
+      </w:r>
+      <w:r>
+        <w:rPr>
+          <w:lang w:val="en-US"/>
+        </w:rPr>
+        <w:instrText>r</w:instrText>
+      </w:r>
+      <w:r>
+        <w:instrText xml:space="preserve"> \</w:instrText>
+      </w:r>
+      <w:r>
+        <w:rPr>
+          <w:lang w:val="en-US"/>
+        </w:rPr>
+        <w:instrText>h</w:instrText>
+      </w:r>
+      <w:r>
+        <w:instrText xml:space="preserve"> </w:instrText>
       </w:r>
       <w:r>
         <w:rPr>
@@ -354,9 +367,6 @@
         <w:fldChar w:fldCharType="separate"/>
       </w:r>
       <w:r>
-        <w:rPr>
-          <w:lang w:val="en-US"/>
-        </w:rPr>
         <w:t>12</w:t>
       </w:r>
       <w:r>
@@ -366,9 +376,6 @@
         <w:fldChar w:fldCharType="end"/>
       </w:r>
       <w:r>
-        <w:rPr>
-          <w:lang w:val="en-US"/>
-        </w:rPr>
         <w:t>]</w:t>
       </w:r>
     </w:p>
@@ -426,7 +433,6 @@
         </w:rPr>
         <w:t xml:space="preserve"> – </w:t>
       </w:r>
-      <w:proofErr w:type="spellStart"/>
       <w:r>
         <w:rPr>
           <w:rFonts w:ascii="Times New Roman" w:hAnsi="Times New Roman" w:cs="Times New Roman"/>
@@ -435,7 +441,6 @@
         </w:rPr>
         <w:t>видеостриминговый</w:t>
       </w:r>
-      <w:proofErr w:type="spellEnd"/>
       <w:r>
         <w:rPr>
           <w:rFonts w:ascii="Times New Roman" w:hAnsi="Times New Roman" w:cs="Times New Roman"/>
@@ -902,27 +907,14 @@
       <w:r>
         <w:t xml:space="preserve">Рисунок </w:t>
       </w:r>
-      <w:r>
-        <w:fldChar w:fldCharType="begin"/>
-      </w:r>
-      <w:r>
-        <w:instrText xml:space="preserve"> SEQ Рисунок \* ARABIC </w:instrText>
-      </w:r>
-      <w:r>
-        <w:fldChar w:fldCharType="separate"/>
-      </w:r>
-      <w:r>
-        <w:rPr>
-          <w:noProof/>
-        </w:rPr>
-        <w:t>1</w:t>
-      </w:r>
-      <w:r>
-        <w:rPr>
-          <w:noProof/>
-        </w:rPr>
-        <w:fldChar w:fldCharType="end"/>
-      </w:r>
+      <w:fldSimple w:instr=" SEQ Рисунок \* ARABIC ">
+        <w:r>
+          <w:rPr>
+            <w:noProof/>
+          </w:rPr>
+          <w:t>1</w:t>
+        </w:r>
+      </w:fldSimple>
       <w:r>
         <w:t xml:space="preserve"> </w:t>
       </w:r>
@@ -963,23 +955,13 @@
           <w:szCs w:val="28"/>
         </w:rPr>
       </w:pPr>
-      <w:proofErr w:type="spellStart"/>
-      <w:r>
-        <w:rPr>
-          <w:rFonts w:ascii="Times New Roman" w:hAnsi="Times New Roman" w:cs="Times New Roman"/>
-          <w:sz w:val="28"/>
-          <w:szCs w:val="28"/>
-        </w:rPr>
-        <w:t>Twitch</w:t>
-      </w:r>
-      <w:proofErr w:type="spellEnd"/>
-      <w:r>
-        <w:rPr>
-          <w:rFonts w:ascii="Times New Roman" w:hAnsi="Times New Roman" w:cs="Times New Roman"/>
-          <w:sz w:val="28"/>
-          <w:szCs w:val="28"/>
-        </w:rPr>
-        <w:t xml:space="preserve"> предлагает множество инструментов для взаимодействия между стримером и аудиторией. Это </w:t>
+      <w:r>
+        <w:rPr>
+          <w:rFonts w:ascii="Times New Roman" w:hAnsi="Times New Roman" w:cs="Times New Roman"/>
+          <w:sz w:val="28"/>
+          <w:szCs w:val="28"/>
+        </w:rPr>
+        <w:t xml:space="preserve">Twitch предлагает множество инструментов для взаимодействия между стримером и аудиторией. Это </w:t>
       </w:r>
       <w:r>
         <w:rPr>
@@ -1037,23 +1019,13 @@
         </w:rPr>
         <w:t xml:space="preserve"> </w:t>
       </w:r>
-      <w:proofErr w:type="spellStart"/>
-      <w:r>
-        <w:rPr>
-          <w:rFonts w:ascii="Times New Roman" w:hAnsi="Times New Roman" w:cs="Times New Roman"/>
-          <w:sz w:val="28"/>
-          <w:szCs w:val="28"/>
-        </w:rPr>
-        <w:t>Twitch</w:t>
-      </w:r>
-      <w:proofErr w:type="spellEnd"/>
-      <w:r>
-        <w:rPr>
-          <w:rFonts w:ascii="Times New Roman" w:hAnsi="Times New Roman" w:cs="Times New Roman"/>
-          <w:sz w:val="28"/>
-          <w:szCs w:val="28"/>
-        </w:rPr>
-        <w:t xml:space="preserve"> первым предложил систему подписок, которая позволяет зрителям материально поддерживать своих любимых стримеров</w:t>
+      <w:r>
+        <w:rPr>
+          <w:rFonts w:ascii="Times New Roman" w:hAnsi="Times New Roman" w:cs="Times New Roman"/>
+          <w:sz w:val="28"/>
+          <w:szCs w:val="28"/>
+        </w:rPr>
+        <w:t>Twitch первым предложил систему подписок, которая позволяет зрителям материально поддерживать своих любимых стримеров</w:t>
       </w:r>
       <w:r>
         <w:rPr>
@@ -1224,7 +1196,6 @@
         </w:rPr>
         <w:t xml:space="preserve">даёт возможность составить расписание трансляций и отправляет уведомления о начале стрима. Ещё </w:t>
       </w:r>
-      <w:proofErr w:type="spellStart"/>
       <w:r>
         <w:rPr>
           <w:rFonts w:ascii="Times New Roman" w:hAnsi="Times New Roman" w:cs="Times New Roman"/>
@@ -1234,7 +1205,6 @@
         </w:rPr>
         <w:t>Twtich</w:t>
       </w:r>
-      <w:proofErr w:type="spellEnd"/>
       <w:r>
         <w:rPr>
           <w:rFonts w:ascii="Times New Roman" w:hAnsi="Times New Roman" w:cs="Times New Roman"/>
@@ -1367,7 +1337,6 @@
         <w:lastRenderedPageBreak/>
         <w:tab/>
       </w:r>
-      <w:proofErr w:type="spellStart"/>
       <w:r>
         <w:rPr>
           <w:rFonts w:ascii="Times New Roman" w:hAnsi="Times New Roman" w:cs="Times New Roman"/>
@@ -1379,44 +1348,28 @@
         </w:rPr>
         <w:t>Trovo</w:t>
       </w:r>
-      <w:proofErr w:type="spellEnd"/>
     </w:p>
     <w:p>
       <w:pPr>
         <w:pStyle w:val="10"/>
       </w:pPr>
-      <w:proofErr w:type="spellStart"/>
       <w:r>
         <w:rPr>
           <w:lang w:val="en-US"/>
         </w:rPr>
         <w:t>Trovo</w:t>
       </w:r>
-      <w:proofErr w:type="spellEnd"/>
       <w:r>
         <w:t xml:space="preserve"> –</w:t>
       </w:r>
       <w:r>
         <w:t xml:space="preserve"> стриминговая платформа, принадлежащая китайской частной холдинговой компании </w:t>
       </w:r>
-      <w:proofErr w:type="spellStart"/>
-      <w:r>
-        <w:t>Tencent</w:t>
-      </w:r>
-      <w:proofErr w:type="spellEnd"/>
-      <w:r>
-        <w:t>.</w:t>
-      </w:r>
-      <w:r>
-        <w:t xml:space="preserve"> Была создана в 2020 году игровым подразделением </w:t>
-      </w:r>
-      <w:proofErr w:type="spellStart"/>
-      <w:r>
-        <w:t>Tencent</w:t>
-      </w:r>
-      <w:proofErr w:type="spellEnd"/>
-      <w:r>
-        <w:t xml:space="preserve">. Создавалась как аналог </w:t>
+      <w:r>
+        <w:t>Tencent.</w:t>
+      </w:r>
+      <w:r>
+        <w:t xml:space="preserve"> Была создана в 2020 году игровым подразделением Tencent. Создавалась как аналог </w:t>
       </w:r>
       <w:r>
         <w:rPr>
@@ -1557,14 +1510,12 @@
       <w:r>
         <w:t xml:space="preserve"> </w:t>
       </w:r>
-      <w:proofErr w:type="spellStart"/>
       <w:r>
         <w:rPr>
           <w:lang w:val="en-US"/>
         </w:rPr>
         <w:t>Trovo</w:t>
       </w:r>
-      <w:proofErr w:type="spellEnd"/>
     </w:p>
     <w:p>
       <w:pPr>
@@ -1578,54 +1529,25 @@
       <w:pPr>
         <w:pStyle w:val="10"/>
         <w:spacing w:after="0"/>
-        <w:rPr>
-          <w:lang w:val="en-US"/>
-        </w:rPr>
-      </w:pPr>
-      <w:proofErr w:type="spellStart"/>
-      <w:r>
-        <w:t>Trovo</w:t>
-      </w:r>
-      <w:proofErr w:type="spellEnd"/>
-      <w:r>
-        <w:t xml:space="preserve">, как и </w:t>
-      </w:r>
-      <w:proofErr w:type="spellStart"/>
-      <w:r>
+      </w:pPr>
+      <w:r>
+        <w:t xml:space="preserve">Trovo, как и Twitch, в первую очередь ориентирован на </w:t>
+      </w:r>
+      <w:r>
+        <w:t xml:space="preserve">видеоигры и игроков. Однако имеет значительно меньшую аудиторию, чем Twitch. </w:t>
+      </w:r>
+      <w:r>
+        <w:t xml:space="preserve">Trovo в основном имеет те же возможности что и </w:t>
+      </w:r>
+      <w:r>
+        <w:rPr>
+          <w:lang w:val="en-US"/>
+        </w:rPr>
         <w:t>Twitch</w:t>
       </w:r>
-      <w:proofErr w:type="spellEnd"/>
-      <w:r>
-        <w:t xml:space="preserve">, в первую очередь ориентирован на </w:t>
-      </w:r>
-      <w:r>
-        <w:t xml:space="preserve">видеоигры и игроков. Однако имеет значительно меньшую аудиторию, чем </w:t>
-      </w:r>
-      <w:proofErr w:type="spellStart"/>
-      <w:r>
-        <w:t>Twitch</w:t>
-      </w:r>
-      <w:proofErr w:type="spellEnd"/>
       <w:r>
         <w:t xml:space="preserve">. </w:t>
       </w:r>
-      <w:proofErr w:type="spellStart"/>
-      <w:r>
-        <w:t>Trovo</w:t>
-      </w:r>
-      <w:proofErr w:type="spellEnd"/>
-      <w:r>
-        <w:t xml:space="preserve"> в основном имеет те же возможности что и </w:t>
-      </w:r>
-      <w:r>
-        <w:rPr>
-          <w:lang w:val="en-US"/>
-        </w:rPr>
-        <w:t>Twitch</w:t>
-      </w:r>
-      <w:r>
-        <w:t xml:space="preserve">. </w:t>
-      </w:r>
       <w:r>
         <w:t>Основной отличительной чертой можно назвать программу «</w:t>
       </w:r>
@@ -1648,9 +1570,6 @@
         <w:t xml:space="preserve">которая поощряет 500 самых активных стримеров. </w:t>
       </w:r>
       <w:r>
-        <w:rPr>
-          <w:lang w:val="en-US"/>
-        </w:rPr>
         <w:t>[</w:t>
       </w:r>
       <w:r>
@@ -1660,10 +1579,43 @@
         <w:fldChar w:fldCharType="begin"/>
       </w:r>
       <w:r>
-        <w:rPr>
-          <w:lang w:val="en-US"/>
-        </w:rPr>
-        <w:instrText xml:space="preserve"> REF _Ref166007429 \r \h </w:instrText>
+        <w:instrText xml:space="preserve"> </w:instrText>
+      </w:r>
+      <w:r>
+        <w:rPr>
+          <w:lang w:val="en-US"/>
+        </w:rPr>
+        <w:instrText>REF</w:instrText>
+      </w:r>
+      <w:r>
+        <w:instrText xml:space="preserve"> _</w:instrText>
+      </w:r>
+      <w:r>
+        <w:rPr>
+          <w:lang w:val="en-US"/>
+        </w:rPr>
+        <w:instrText>Ref</w:instrText>
+      </w:r>
+      <w:r>
+        <w:instrText>166007429 \</w:instrText>
+      </w:r>
+      <w:r>
+        <w:rPr>
+          <w:lang w:val="en-US"/>
+        </w:rPr>
+        <w:instrText>r</w:instrText>
+      </w:r>
+      <w:r>
+        <w:instrText xml:space="preserve"> \</w:instrText>
+      </w:r>
+      <w:r>
+        <w:rPr>
+          <w:lang w:val="en-US"/>
+        </w:rPr>
+        <w:instrText>h</w:instrText>
+      </w:r>
+      <w:r>
+        <w:instrText xml:space="preserve"> </w:instrText>
       </w:r>
       <w:r>
         <w:rPr>
@@ -1677,9 +1629,6 @@
         <w:fldChar w:fldCharType="separate"/>
       </w:r>
       <w:r>
-        <w:rPr>
-          <w:lang w:val="en-US"/>
-        </w:rPr>
         <w:t>10</w:t>
       </w:r>
       <w:r>
@@ -1689,9 +1638,6 @@
         <w:fldChar w:fldCharType="end"/>
       </w:r>
       <w:r>
-        <w:rPr>
-          <w:lang w:val="en-US"/>
-        </w:rPr>
         <w:t>]</w:t>
       </w:r>
     </w:p>
@@ -1728,11 +1674,9 @@
       <w:r>
         <w:t xml:space="preserve"> </w:t>
       </w:r>
-      <w:proofErr w:type="spellStart"/>
       <w:r>
         <w:t>видеостриминговый</w:t>
       </w:r>
-      <w:proofErr w:type="spellEnd"/>
       <w:r>
         <w:t xml:space="preserve"> </w:t>
       </w:r>
@@ -1864,27 +1808,14 @@
       <w:r>
         <w:t xml:space="preserve">Рисунок </w:t>
       </w:r>
-      <w:r>
-        <w:fldChar w:fldCharType="begin"/>
-      </w:r>
-      <w:r>
-        <w:instrText xml:space="preserve"> SEQ Рисунок \* ARABIC </w:instrText>
-      </w:r>
-      <w:r>
-        <w:fldChar w:fldCharType="separate"/>
-      </w:r>
-      <w:r>
-        <w:rPr>
-          <w:noProof/>
-        </w:rPr>
-        <w:t>3</w:t>
-      </w:r>
-      <w:r>
-        <w:rPr>
-          <w:noProof/>
-        </w:rPr>
-        <w:fldChar w:fldCharType="end"/>
-      </w:r>
+      <w:fldSimple w:instr=" SEQ Рисунок \* ARABIC ">
+        <w:r>
+          <w:rPr>
+            <w:noProof/>
+          </w:rPr>
+          <w:t>3</w:t>
+        </w:r>
+      </w:fldSimple>
       <w:r>
         <w:t xml:space="preserve"> – </w:t>
       </w:r>
@@ -1906,9 +1837,6 @@
       <w:pPr>
         <w:pStyle w:val="10"/>
         <w:spacing w:after="0"/>
-        <w:rPr>
-          <w:lang w:val="en-US"/>
-        </w:rPr>
       </w:pPr>
       <w:r>
         <w:t>Предлагает то</w:t>
@@ -1934,13 +1862,62 @@
       <w:r>
         <w:t xml:space="preserve">но имеет и некоторые преимущества. К примеру, </w:t>
       </w:r>
-      <w:proofErr w:type="spellStart"/>
-      <w:r>
+      <w:r>
+        <w:t>Kick не показывает рекламу во время трансляций</w:t>
+      </w:r>
+      <w:r>
+        <w:t>.</w:t>
+      </w:r>
+      <w:r>
+        <w:t xml:space="preserve"> </w:t>
+      </w:r>
+      <w:r>
+        <w:rPr>
+          <w:lang w:val="en-US"/>
+        </w:rPr>
         <w:t>Kick</w:t>
       </w:r>
-      <w:proofErr w:type="spellEnd"/>
-      <w:r>
-        <w:t xml:space="preserve"> не показывает рекламу во время трансляций</w:t>
+      <w:r>
+        <w:t xml:space="preserve"> </w:t>
+      </w:r>
+      <w:r>
+        <w:t>предоставляет большую свободу создателям контента, а также</w:t>
+      </w:r>
+      <w:r>
+        <w:t xml:space="preserve"> </w:t>
+      </w:r>
+      <w:r>
+        <w:t>с</w:t>
+      </w:r>
+      <w:r>
+        <w:t>ам</w:t>
+      </w:r>
+      <w:r>
+        <w:t>ую</w:t>
+      </w:r>
+      <w:r>
+        <w:t xml:space="preserve"> выгодн</w:t>
+      </w:r>
+      <w:r>
+        <w:t>ую</w:t>
+      </w:r>
+      <w:r>
+        <w:t xml:space="preserve"> для систем</w:t>
+      </w:r>
+      <w:r>
+        <w:t>у</w:t>
+      </w:r>
+      <w:r>
+        <w:t xml:space="preserve"> монетизации</w:t>
+      </w:r>
+      <w:r>
+        <w:t xml:space="preserve"> (95%</w:t>
+      </w:r>
+      <w:r>
+        <w:t>/5</w:t>
+      </w:r>
+      <w:r>
+        <w:t>%)</w:t>
       </w:r>
       <w:r>
         <w:t>.</w:t>
@@ -1949,63 +1926,6 @@
         <w:t xml:space="preserve"> </w:t>
       </w:r>
       <w:r>
-        <w:rPr>
-          <w:lang w:val="en-US"/>
-        </w:rPr>
-        <w:t>Kick</w:t>
-      </w:r>
-      <w:r>
-        <w:t xml:space="preserve"> </w:t>
-      </w:r>
-      <w:r>
-        <w:t>предоставляет большую свободу создателям контента, а также</w:t>
-      </w:r>
-      <w:r>
-        <w:t xml:space="preserve"> </w:t>
-      </w:r>
-      <w:r>
-        <w:t>с</w:t>
-      </w:r>
-      <w:r>
-        <w:t>ам</w:t>
-      </w:r>
-      <w:r>
-        <w:t>ую</w:t>
-      </w:r>
-      <w:r>
-        <w:t xml:space="preserve"> выгодн</w:t>
-      </w:r>
-      <w:r>
-        <w:t>ую</w:t>
-      </w:r>
-      <w:r>
-        <w:t xml:space="preserve"> для систем</w:t>
-      </w:r>
-      <w:r>
-        <w:t>у</w:t>
-      </w:r>
-      <w:r>
-        <w:t xml:space="preserve"> монетизации</w:t>
-      </w:r>
-      <w:r>
-        <w:t xml:space="preserve"> (95%</w:t>
-      </w:r>
-      <w:r>
-        <w:t>/5</w:t>
-      </w:r>
-      <w:r>
-        <w:t>%)</w:t>
-      </w:r>
-      <w:r>
-        <w:t>.</w:t>
-      </w:r>
-      <w:r>
-        <w:t xml:space="preserve"> </w:t>
-      </w:r>
-      <w:r>
-        <w:rPr>
-          <w:lang w:val="en-US"/>
-        </w:rPr>
         <w:t>[</w:t>
       </w:r>
       <w:r>
@@ -2015,10 +1935,43 @@
         <w:fldChar w:fldCharType="begin"/>
       </w:r>
       <w:r>
-        <w:rPr>
-          <w:lang w:val="en-US"/>
-        </w:rPr>
-        <w:instrText xml:space="preserve"> REF _Ref166007435 \r \h </w:instrText>
+        <w:instrText xml:space="preserve"> </w:instrText>
+      </w:r>
+      <w:r>
+        <w:rPr>
+          <w:lang w:val="en-US"/>
+        </w:rPr>
+        <w:instrText>REF</w:instrText>
+      </w:r>
+      <w:r>
+        <w:instrText xml:space="preserve"> _</w:instrText>
+      </w:r>
+      <w:r>
+        <w:rPr>
+          <w:lang w:val="en-US"/>
+        </w:rPr>
+        <w:instrText>Ref</w:instrText>
+      </w:r>
+      <w:r>
+        <w:instrText>166007435 \</w:instrText>
+      </w:r>
+      <w:r>
+        <w:rPr>
+          <w:lang w:val="en-US"/>
+        </w:rPr>
+        <w:instrText>r</w:instrText>
+      </w:r>
+      <w:r>
+        <w:instrText xml:space="preserve"> \</w:instrText>
+      </w:r>
+      <w:r>
+        <w:rPr>
+          <w:lang w:val="en-US"/>
+        </w:rPr>
+        <w:instrText>h</w:instrText>
+      </w:r>
+      <w:r>
+        <w:instrText xml:space="preserve"> </w:instrText>
       </w:r>
       <w:r>
         <w:rPr>
@@ -2032,9 +1985,6 @@
         <w:fldChar w:fldCharType="separate"/>
       </w:r>
       <w:r>
-        <w:rPr>
-          <w:lang w:val="en-US"/>
-        </w:rPr>
         <w:t>11</w:t>
       </w:r>
       <w:r>
@@ -2044,9 +1994,6 @@
         <w:fldChar w:fldCharType="end"/>
       </w:r>
       <w:r>
-        <w:rPr>
-          <w:lang w:val="en-US"/>
-        </w:rPr>
         <w:t>]</w:t>
       </w:r>
     </w:p>
@@ -2072,16 +2019,16 @@
           <w:ilvl w:val="0"/>
           <w:numId w:val="8"/>
         </w:numPr>
+        <w:tabs>
+          <w:tab w:val="left" w:pos="1134"/>
+        </w:tabs>
         <w:spacing w:after="0"/>
-        <w:ind w:left="1134"/>
-      </w:pPr>
-      <w:r>
-        <w:t>авторизация</w:t>
-      </w:r>
-      <w:r>
-        <w:rPr>
-          <w:lang w:val="en-US"/>
-        </w:rPr>
+        <w:ind w:left="0" w:firstLine="709"/>
+      </w:pPr>
+      <w:r>
+        <w:t>Предоставлять возможность авторизации на сервисе</w:t>
+      </w:r>
+      <w:r>
         <w:t>;</w:t>
       </w:r>
     </w:p>
@@ -2092,16 +2039,22 @@
           <w:ilvl w:val="0"/>
           <w:numId w:val="8"/>
         </w:numPr>
+        <w:tabs>
+          <w:tab w:val="left" w:pos="1134"/>
+        </w:tabs>
         <w:spacing w:after="0"/>
-        <w:ind w:left="1134"/>
-      </w:pPr>
-      <w:r>
-        <w:t>прямая трансляция видео</w:t>
-      </w:r>
-      <w:r>
-        <w:rPr>
-          <w:lang w:val="en-US"/>
-        </w:rPr>
+        <w:ind w:left="0" w:firstLine="709"/>
+      </w:pPr>
+      <w:r>
+        <w:t xml:space="preserve">Предоставлять возможность проведения </w:t>
+      </w:r>
+      <w:r>
+        <w:t>прямых</w:t>
+      </w:r>
+      <w:r>
+        <w:t xml:space="preserve"> трансляций на сервисе</w:t>
+      </w:r>
+      <w:r>
         <w:t>;</w:t>
       </w:r>
     </w:p>
@@ -2112,14 +2065,32 @@
           <w:ilvl w:val="0"/>
           <w:numId w:val="8"/>
         </w:numPr>
+        <w:tabs>
+          <w:tab w:val="left" w:pos="1134"/>
+        </w:tabs>
         <w:spacing w:after="0"/>
-        <w:ind w:left="1134"/>
-      </w:pPr>
+        <w:ind w:left="0" w:firstLine="709"/>
+      </w:pPr>
+      <w:r>
+        <w:t xml:space="preserve">Предоставлять возможность </w:t>
+      </w:r>
       <w:r>
         <w:t>поиск</w:t>
       </w:r>
       <w:r>
-        <w:t xml:space="preserve"> каналов и стримеров</w:t>
+        <w:t>а</w:t>
+      </w:r>
+      <w:r>
+        <w:t xml:space="preserve"> каналов</w:t>
+      </w:r>
+      <w:r>
+        <w:t xml:space="preserve"> </w:t>
+      </w:r>
+      <w:r>
+        <w:t xml:space="preserve">и </w:t>
+      </w:r>
+      <w:r>
+        <w:t>трансляций</w:t>
       </w:r>
       <w:r>
         <w:t>;</w:t>
@@ -2132,11 +2103,17 @@
           <w:ilvl w:val="0"/>
           <w:numId w:val="8"/>
         </w:numPr>
+        <w:tabs>
+          <w:tab w:val="left" w:pos="1134"/>
+        </w:tabs>
         <w:spacing w:after="0"/>
-        <w:ind w:left="1134"/>
-      </w:pPr>
-      <w:r>
-        <w:t>чат.</w:t>
+        <w:ind w:left="0" w:firstLine="709"/>
+      </w:pPr>
+      <w:r>
+        <w:t>Предоставлять возможность переписке в общем чате трансляции</w:t>
+      </w:r>
+      <w:r>
+        <w:t>.</w:t>
       </w:r>
     </w:p>
     <w:p>
@@ -2169,15 +2146,7 @@
         <w:t>При</w:t>
       </w:r>
       <w:r>
-        <w:t xml:space="preserve"> создании интерфейса (</w:t>
-      </w:r>
-      <w:proofErr w:type="spellStart"/>
-      <w:r>
-        <w:t>frontend</w:t>
-      </w:r>
-      <w:proofErr w:type="spellEnd"/>
-      <w:r>
-        <w:t xml:space="preserve">), разработчики обычно </w:t>
+        <w:t xml:space="preserve"> создании интерфейса (frontend), разработчики обычно </w:t>
       </w:r>
       <w:r>
         <w:t>используют</w:t>
@@ -2195,7 +2164,11 @@
         <w:t xml:space="preserve"> которые</w:t>
       </w:r>
       <w:r>
-        <w:t xml:space="preserve"> позволяют создавать различные элементы интерфейса</w:t>
+        <w:t xml:space="preserve"> </w:t>
+      </w:r>
+      <w:r>
+        <w:lastRenderedPageBreak/>
+        <w:t>позволяют создавать различные элементы интерфейса</w:t>
       </w:r>
       <w:r>
         <w:t>,</w:t>
@@ -2266,9 +2239,6 @@
         <w:fldChar w:fldCharType="separate"/>
       </w:r>
       <w:r>
-        <w:rPr>
-          <w:lang w:val="en-US"/>
-        </w:rPr>
         <w:t>7</w:t>
       </w:r>
       <w:r>
@@ -2288,7 +2258,6 @@
         <w:ind w:firstLine="720"/>
       </w:pPr>
       <w:r>
-        <w:lastRenderedPageBreak/>
         <w:t xml:space="preserve">При разработке также используются </w:t>
       </w:r>
       <w:r>
@@ -2375,9 +2344,6 @@
         <w:fldChar w:fldCharType="separate"/>
       </w:r>
       <w:r>
-        <w:rPr>
-          <w:lang w:val="en-US"/>
-        </w:rPr>
         <w:t>5</w:t>
       </w:r>
       <w:r>
@@ -2400,8 +2366,11 @@
           <w:ilvl w:val="0"/>
           <w:numId w:val="17"/>
         </w:numPr>
+        <w:tabs>
+          <w:tab w:val="left" w:pos="1134"/>
+        </w:tabs>
         <w:spacing w:after="0"/>
-        <w:ind w:left="714" w:hanging="357"/>
+        <w:ind w:left="0" w:firstLine="709"/>
       </w:pPr>
       <w:r>
         <w:t>React.js: Библиотека от Facebook для создания пользовательских интерфейсов. Очень популярна за счет своей гибкости и мощного экосистема.</w:t>
@@ -2461,8 +2430,11 @@
           <w:ilvl w:val="0"/>
           <w:numId w:val="17"/>
         </w:numPr>
+        <w:tabs>
+          <w:tab w:val="left" w:pos="1134"/>
+        </w:tabs>
         <w:spacing w:after="0"/>
-        <w:ind w:left="714" w:hanging="357"/>
+        <w:ind w:left="0" w:firstLine="709"/>
       </w:pPr>
       <w:r>
         <w:t>Vue.js: Прогрессивный фреймворк для построения пользовательских интерфейсов. Легкий в изучении и интеграции в проекты, что делает его привлекательным для стартапов и малых проектов.</w:t>
@@ -2496,16 +2468,14 @@
           <w:ilvl w:val="0"/>
           <w:numId w:val="17"/>
         </w:numPr>
+        <w:tabs>
+          <w:tab w:val="left" w:pos="1134"/>
+        </w:tabs>
         <w:spacing w:after="0"/>
-        <w:ind w:left="714" w:hanging="357"/>
-      </w:pPr>
-      <w:proofErr w:type="spellStart"/>
-      <w:r>
-        <w:t>Angular</w:t>
-      </w:r>
-      <w:proofErr w:type="spellEnd"/>
-      <w:r>
-        <w:t>: Платформа и фреймворк для создания SPA (одностраничных приложений), разработанный Google. Предоставляет мощные инструменты для разработки.</w:t>
+        <w:ind w:left="0" w:firstLine="709"/>
+      </w:pPr>
+      <w:r>
+        <w:t>Angular: Платформа и фреймворк для создания SPA (одностраничных приложений), разработанный Google. Предоставляет мощные инструменты для разработки.</w:t>
       </w:r>
       <w:r>
         <w:rPr>
@@ -2562,8 +2532,11 @@
           <w:ilvl w:val="0"/>
           <w:numId w:val="17"/>
         </w:numPr>
+        <w:tabs>
+          <w:tab w:val="left" w:pos="1134"/>
+        </w:tabs>
         <w:spacing w:after="0"/>
-        <w:ind w:left="714" w:hanging="357"/>
+        <w:ind w:left="0" w:firstLine="709"/>
       </w:pPr>
       <w:r>
         <w:rPr>
@@ -2571,13 +2544,8 @@
         </w:rPr>
         <w:t>Tai</w:t>
       </w:r>
-      <w:proofErr w:type="spellStart"/>
-      <w:r>
-        <w:t>lwind</w:t>
-      </w:r>
-      <w:proofErr w:type="spellEnd"/>
-      <w:r>
-        <w:t xml:space="preserve">: CSS-фреймворк, ориентированный на полезность, содержит </w:t>
+      <w:r>
+        <w:t xml:space="preserve">lwind: CSS-фреймворк, ориентированный на полезность, содержит </w:t>
       </w:r>
       <w:r>
         <w:t>множество классов,</w:t>
@@ -2623,16 +2591,14 @@
           <w:ilvl w:val="0"/>
           <w:numId w:val="17"/>
         </w:numPr>
+        <w:tabs>
+          <w:tab w:val="left" w:pos="1134"/>
+        </w:tabs>
         <w:spacing w:after="0"/>
-        <w:ind w:left="714" w:hanging="357"/>
-      </w:pPr>
-      <w:proofErr w:type="spellStart"/>
-      <w:r>
-        <w:t>Bootstrap</w:t>
-      </w:r>
-      <w:proofErr w:type="spellEnd"/>
-      <w:r>
-        <w:t>: набор готовых компонентов для создания веб-страниц.</w:t>
+        <w:ind w:left="0" w:firstLine="709"/>
+      </w:pPr>
+      <w:r>
+        <w:t>Bootstrap: набор готовых компонентов для создания веб-страниц.</w:t>
       </w:r>
       <w:r>
         <w:t xml:space="preserve"> [</w:t>
@@ -2660,6 +2626,45 @@
       <w:pPr>
         <w:pStyle w:val="10"/>
         <w:spacing w:after="0"/>
+      </w:pPr>
+      <w:r>
+        <w:t>При выполнении работы я выбрал библиотеку</w:t>
+      </w:r>
+      <w:r>
+        <w:t xml:space="preserve"> </w:t>
+      </w:r>
+      <w:r>
+        <w:rPr>
+          <w:lang w:val="en-US"/>
+        </w:rPr>
+        <w:t>React</w:t>
+      </w:r>
+      <w:r>
+        <w:t xml:space="preserve"> </w:t>
+      </w:r>
+      <w:r>
+        <w:t xml:space="preserve">для </w:t>
+      </w:r>
+      <w:r>
+        <w:rPr>
+          <w:lang w:val="en-US"/>
+        </w:rPr>
+        <w:t>JS</w:t>
+      </w:r>
+      <w:r>
+        <w:t xml:space="preserve">, </w:t>
+      </w:r>
+      <w:r>
+        <w:t>потому что</w:t>
+      </w:r>
+      <w:r>
+        <w:t xml:space="preserve"> она достаточно популярна и уже прошла проверку временем, над её поддержкой работает крупная компания. Также эту библиотеку мы проходили на курсе веб-программирования.</w:t>
+      </w:r>
+    </w:p>
+    <w:p>
+      <w:pPr>
+        <w:pStyle w:val="10"/>
+        <w:spacing w:after="0"/>
         <w:rPr>
           <w:lang w:eastAsia="ru-RU"/>
         </w:rPr>
@@ -2678,48 +2683,96 @@
       </w:r>
       <w:r>
         <w:rPr>
+          <w:lang w:eastAsia="ru-RU"/>
+        </w:rPr>
+        <w:t xml:space="preserve"> [</w:t>
+      </w:r>
+      <w:r>
+        <w:rPr>
           <w:lang w:val="en-US" w:eastAsia="ru-RU"/>
         </w:rPr>
-        <w:t xml:space="preserve"> [</w:t>
+        <w:fldChar w:fldCharType="begin"/>
+      </w:r>
+      <w:r>
+        <w:rPr>
+          <w:lang w:eastAsia="ru-RU"/>
+        </w:rPr>
+        <w:instrText xml:space="preserve"> </w:instrText>
       </w:r>
       <w:r>
         <w:rPr>
           <w:lang w:val="en-US" w:eastAsia="ru-RU"/>
         </w:rPr>
-        <w:fldChar w:fldCharType="begin"/>
+        <w:instrText>REF</w:instrText>
+      </w:r>
+      <w:r>
+        <w:rPr>
+          <w:lang w:eastAsia="ru-RU"/>
+        </w:rPr>
+        <w:instrText xml:space="preserve"> _</w:instrText>
       </w:r>
       <w:r>
         <w:rPr>
           <w:lang w:val="en-US" w:eastAsia="ru-RU"/>
         </w:rPr>
-        <w:instrText xml:space="preserve"> REF _Ref165904155 \r \h </w:instrText>
+        <w:instrText>Ref</w:instrText>
+      </w:r>
+      <w:r>
+        <w:rPr>
+          <w:lang w:eastAsia="ru-RU"/>
+        </w:rPr>
+        <w:instrText>165904155 \</w:instrText>
       </w:r>
       <w:r>
         <w:rPr>
           <w:lang w:val="en-US" w:eastAsia="ru-RU"/>
         </w:rPr>
+        <w:instrText>r</w:instrText>
+      </w:r>
+      <w:r>
+        <w:rPr>
+          <w:lang w:eastAsia="ru-RU"/>
+        </w:rPr>
+        <w:instrText xml:space="preserve"> \</w:instrText>
       </w:r>
       <w:r>
         <w:rPr>
           <w:lang w:val="en-US" w:eastAsia="ru-RU"/>
         </w:rPr>
+        <w:instrText>h</w:instrText>
+      </w:r>
+      <w:r>
+        <w:rPr>
+          <w:lang w:eastAsia="ru-RU"/>
+        </w:rPr>
+        <w:instrText xml:space="preserve"> </w:instrText>
+      </w:r>
+      <w:r>
+        <w:rPr>
+          <w:lang w:val="en-US" w:eastAsia="ru-RU"/>
+        </w:rPr>
+      </w:r>
+      <w:r>
+        <w:rPr>
+          <w:lang w:val="en-US" w:eastAsia="ru-RU"/>
+        </w:rPr>
         <w:fldChar w:fldCharType="separate"/>
       </w:r>
       <w:r>
         <w:rPr>
+          <w:lang w:eastAsia="ru-RU"/>
+        </w:rPr>
+        <w:t>5</w:t>
+      </w:r>
+      <w:r>
+        <w:rPr>
           <w:lang w:val="en-US" w:eastAsia="ru-RU"/>
         </w:rPr>
-        <w:t>5</w:t>
-      </w:r>
-      <w:r>
-        <w:rPr>
-          <w:lang w:val="en-US" w:eastAsia="ru-RU"/>
-        </w:rPr>
         <w:fldChar w:fldCharType="end"/>
       </w:r>
       <w:r>
         <w:rPr>
-          <w:lang w:val="en-US" w:eastAsia="ru-RU"/>
+          <w:lang w:eastAsia="ru-RU"/>
         </w:rPr>
         <w:t>]</w:t>
       </w:r>
@@ -2737,6 +2790,11 @@
           <w:ilvl w:val="0"/>
           <w:numId w:val="16"/>
         </w:numPr>
+        <w:tabs>
+          <w:tab w:val="left" w:pos="1134"/>
+        </w:tabs>
+        <w:spacing w:after="0"/>
+        <w:ind w:left="0" w:firstLine="709"/>
         <w:rPr>
           <w:lang w:eastAsia="ru-RU"/>
         </w:rPr>
@@ -2808,6 +2866,11 @@
           <w:ilvl w:val="0"/>
           <w:numId w:val="16"/>
         </w:numPr>
+        <w:tabs>
+          <w:tab w:val="left" w:pos="1134"/>
+        </w:tabs>
+        <w:spacing w:after="0"/>
+        <w:ind w:left="0" w:firstLine="709"/>
         <w:rPr>
           <w:lang w:eastAsia="ru-RU"/>
         </w:rPr>
@@ -2816,6 +2879,7 @@
         <w:rPr>
           <w:lang w:eastAsia="ru-RU"/>
         </w:rPr>
+        <w:lastRenderedPageBreak/>
         <w:t>JavaScript: с помощью Node.js JavaScript можно использовать и на сервере.</w:t>
       </w:r>
       <w:r>
@@ -2879,6 +2943,11 @@
           <w:ilvl w:val="0"/>
           <w:numId w:val="16"/>
         </w:numPr>
+        <w:tabs>
+          <w:tab w:val="left" w:pos="1134"/>
+        </w:tabs>
+        <w:spacing w:after="0"/>
+        <w:ind w:left="0" w:firstLine="709"/>
         <w:rPr>
           <w:lang w:eastAsia="ru-RU"/>
         </w:rPr>
@@ -2950,6 +3019,11 @@
           <w:ilvl w:val="0"/>
           <w:numId w:val="16"/>
         </w:numPr>
+        <w:tabs>
+          <w:tab w:val="left" w:pos="1134"/>
+        </w:tabs>
+        <w:spacing w:after="0"/>
+        <w:ind w:left="0" w:firstLine="709"/>
         <w:rPr>
           <w:lang w:eastAsia="ru-RU"/>
         </w:rPr>
@@ -3021,24 +3095,20 @@
           <w:ilvl w:val="0"/>
           <w:numId w:val="16"/>
         </w:numPr>
+        <w:tabs>
+          <w:tab w:val="left" w:pos="1134"/>
+        </w:tabs>
+        <w:spacing w:after="0"/>
+        <w:ind w:left="0" w:firstLine="709"/>
         <w:rPr>
           <w:lang w:eastAsia="ru-RU"/>
         </w:rPr>
       </w:pPr>
-      <w:proofErr w:type="spellStart"/>
       <w:r>
         <w:rPr>
           <w:lang w:eastAsia="ru-RU"/>
         </w:rPr>
-        <w:lastRenderedPageBreak/>
-        <w:t>Django</w:t>
-      </w:r>
-      <w:proofErr w:type="spellEnd"/>
-      <w:r>
-        <w:rPr>
-          <w:lang w:eastAsia="ru-RU"/>
-        </w:rPr>
-        <w:t>: фреймворк Python, известный своей простотой и удобством использования.</w:t>
+        <w:t>Django: фреймворк Python, известный своей простотой и удобством использования.</w:t>
       </w:r>
       <w:r>
         <w:rPr>
@@ -3101,6 +3171,11 @@
           <w:ilvl w:val="0"/>
           <w:numId w:val="16"/>
         </w:numPr>
+        <w:tabs>
+          <w:tab w:val="left" w:pos="1134"/>
+        </w:tabs>
+        <w:spacing w:after="0"/>
+        <w:ind w:left="0" w:firstLine="709"/>
         <w:rPr>
           <w:lang w:eastAsia="ru-RU"/>
         </w:rPr>
@@ -3117,14 +3192,12 @@
         </w:rPr>
         <w:t>.</w:t>
       </w:r>
-      <w:proofErr w:type="spellStart"/>
       <w:r>
         <w:rPr>
           <w:lang w:val="en-US" w:eastAsia="ru-RU"/>
         </w:rPr>
         <w:t>js</w:t>
       </w:r>
-      <w:proofErr w:type="spellEnd"/>
       <w:r>
         <w:rPr>
           <w:lang w:eastAsia="ru-RU"/>
@@ -3264,6 +3337,11 @@
           <w:ilvl w:val="0"/>
           <w:numId w:val="16"/>
         </w:numPr>
+        <w:tabs>
+          <w:tab w:val="left" w:pos="1134"/>
+        </w:tabs>
+        <w:spacing w:after="0"/>
+        <w:ind w:left="0" w:firstLine="709"/>
         <w:rPr>
           <w:lang w:eastAsia="ru-RU"/>
         </w:rPr>
@@ -3326,6 +3404,114 @@
           <w:lang w:val="en-US" w:eastAsia="ru-RU"/>
         </w:rPr>
         <w:t>]</w:t>
+      </w:r>
+    </w:p>
+    <w:p>
+      <w:pPr>
+        <w:pStyle w:val="10"/>
+        <w:spacing w:after="0"/>
+      </w:pPr>
+      <w:r>
+        <w:t>При выполнении работы я выбрал</w:t>
+      </w:r>
+      <w:r>
+        <w:t xml:space="preserve"> программную платформу</w:t>
+      </w:r>
+      <w:r>
+        <w:t xml:space="preserve"> </w:t>
+      </w:r>
+      <w:r>
+        <w:rPr>
+          <w:lang w:val="en-US"/>
+        </w:rPr>
+        <w:t>Node</w:t>
+      </w:r>
+      <w:r>
+        <w:t>.</w:t>
+      </w:r>
+      <w:r>
+        <w:rPr>
+          <w:lang w:val="en-US"/>
+        </w:rPr>
+        <w:t>js</w:t>
+      </w:r>
+      <w:r>
+        <w:t xml:space="preserve"> </w:t>
+      </w:r>
+      <w:r>
+        <w:t xml:space="preserve">и </w:t>
+      </w:r>
+      <w:r>
+        <w:t xml:space="preserve">фреймворк </w:t>
+      </w:r>
+      <w:r>
+        <w:rPr>
+          <w:lang w:val="en-US"/>
+        </w:rPr>
+        <w:t>Next</w:t>
+      </w:r>
+      <w:r>
+        <w:t>.</w:t>
+      </w:r>
+      <w:r>
+        <w:rPr>
+          <w:lang w:val="en-US"/>
+        </w:rPr>
+        <w:t>js</w:t>
+      </w:r>
+      <w:r>
+        <w:t>.</w:t>
+      </w:r>
+      <w:r>
+        <w:t xml:space="preserve"> </w:t>
+      </w:r>
+      <w:r>
+        <w:rPr>
+          <w:lang w:val="en-US"/>
+        </w:rPr>
+        <w:t>Node</w:t>
+      </w:r>
+      <w:r>
+        <w:t>.</w:t>
+      </w:r>
+      <w:r>
+        <w:rPr>
+          <w:lang w:val="en-US"/>
+        </w:rPr>
+        <w:t>js</w:t>
+      </w:r>
+      <w:r>
+        <w:t xml:space="preserve"> </w:t>
+      </w:r>
+      <w:r>
+        <w:t xml:space="preserve">предоставляет хорошую производительность, широкий выбор модулей и библиотек. </w:t>
+      </w:r>
+      <w:r>
+        <w:rPr>
+          <w:lang w:val="en-US"/>
+        </w:rPr>
+        <w:t>Next</w:t>
+      </w:r>
+      <w:r>
+        <w:t>.</w:t>
+      </w:r>
+      <w:r>
+        <w:rPr>
+          <w:lang w:val="en-US"/>
+        </w:rPr>
+        <w:t>js</w:t>
+      </w:r>
+      <w:r>
+        <w:t xml:space="preserve"> в свою очередь предоставляет удобную систему папок, простую интеграцию с </w:t>
+      </w:r>
+      <w:r>
+        <w:rPr>
+          <w:lang w:val="en-US"/>
+        </w:rPr>
+        <w:t>API</w:t>
+      </w:r>
+      <w:r>
+        <w:t xml:space="preserve"> и неплохую производительность.</w:t>
       </w:r>
     </w:p>
     <w:p>
@@ -3390,7 +3576,11 @@
           <w:ilvl w:val="0"/>
           <w:numId w:val="16"/>
         </w:numPr>
+        <w:tabs>
+          <w:tab w:val="left" w:pos="1134"/>
+        </w:tabs>
         <w:spacing w:after="0"/>
+        <w:ind w:left="0" w:firstLine="709"/>
       </w:pPr>
       <w:r>
         <w:t xml:space="preserve">MySQL: свободная реляционная система управления базами данных. </w:t>
@@ -3427,15 +3617,14 @@
           <w:ilvl w:val="0"/>
           <w:numId w:val="16"/>
         </w:numPr>
+        <w:tabs>
+          <w:tab w:val="left" w:pos="1134"/>
+        </w:tabs>
         <w:spacing w:after="0"/>
-      </w:pPr>
-      <w:proofErr w:type="spellStart"/>
-      <w:r>
-        <w:t>PostgreSQL</w:t>
-      </w:r>
-      <w:proofErr w:type="spellEnd"/>
-      <w:r>
-        <w:t>: </w:t>
+        <w:ind w:left="0" w:firstLine="709"/>
+      </w:pPr>
+      <w:r>
+        <w:t>PostgreSQL: </w:t>
       </w:r>
       <w:r>
         <w:t xml:space="preserve">это </w:t>
@@ -3478,23 +3667,14 @@
           <w:ilvl w:val="0"/>
           <w:numId w:val="16"/>
         </w:numPr>
+        <w:tabs>
+          <w:tab w:val="left" w:pos="1134"/>
+        </w:tabs>
         <w:spacing w:after="0"/>
-      </w:pPr>
-      <w:proofErr w:type="spellStart"/>
-      <w:r>
-        <w:t>MongoDB</w:t>
-      </w:r>
-      <w:proofErr w:type="spellEnd"/>
-      <w:r>
-        <w:t>: </w:t>
-      </w:r>
-      <w:proofErr w:type="spellStart"/>
-      <w:r>
-        <w:t>NoSQL</w:t>
-      </w:r>
-      <w:proofErr w:type="spellEnd"/>
-      <w:r>
-        <w:t xml:space="preserve"> база данных, хорошо подходит для работы с JSON-документами.</w:t>
+        <w:ind w:left="0" w:firstLine="709"/>
+      </w:pPr>
+      <w:r>
+        <w:t>MongoDB: NoSQL база данных, хорошо подходит для работы с JSON-документами.</w:t>
       </w:r>
       <w:r>
         <w:t xml:space="preserve"> </w:t>
@@ -3549,9 +3729,46 @@
     </w:p>
     <w:p>
       <w:pPr>
+        <w:pStyle w:val="10"/>
+        <w:spacing w:after="0"/>
+      </w:pPr>
+      <w:r>
+        <w:t>В качестве систему управления базами данных я выбрал</w:t>
+      </w:r>
+      <w:r>
+        <w:t xml:space="preserve"> </w:t>
+      </w:r>
+      <w:r>
+        <w:rPr>
+          <w:lang w:val="en-US"/>
+        </w:rPr>
+        <w:t>MySQL</w:t>
+      </w:r>
+      <w:r>
+        <w:t>, так как она является одной из популярнейших СУБД</w:t>
+      </w:r>
+      <w:r>
+        <w:t>, распространяется бесплатно с открытым исходным кодом</w:t>
+      </w:r>
+      <w:r>
+        <w:t xml:space="preserve">, и при этом предоставляет оптимальную </w:t>
+      </w:r>
+      <w:r>
+        <w:t xml:space="preserve">производительность и </w:t>
+      </w:r>
+      <w:r>
+        <w:t>стабильность</w:t>
+      </w:r>
+      <w:r>
+        <w:t>.</w:t>
+      </w:r>
+    </w:p>
+    <w:p>
+      <w:pPr>
         <w:pStyle w:val="1"/>
       </w:pPr>
       <w:r>
+        <w:lastRenderedPageBreak/>
         <w:t>Заключение</w:t>
       </w:r>
     </w:p>
@@ -3604,13 +3821,8 @@
         </w:numPr>
         <w:ind w:hanging="720"/>
       </w:pPr>
-      <w:proofErr w:type="spellStart"/>
-      <w:r>
-        <w:t>SimilarWeb</w:t>
-      </w:r>
-      <w:proofErr w:type="spellEnd"/>
-      <w:r>
-        <w:t xml:space="preserve"> </w:t>
+      <w:r>
+        <w:t xml:space="preserve">SimilarWeb </w:t>
       </w:r>
       <w:r>
         <w:t>–</w:t>
@@ -3689,13 +3901,8 @@
         </w:rPr>
         <w:t>J</w:t>
       </w:r>
-      <w:proofErr w:type="spellStart"/>
-      <w:r>
-        <w:t>avaScript</w:t>
-      </w:r>
-      <w:proofErr w:type="spellEnd"/>
-      <w:r>
-        <w:t xml:space="preserve"> </w:t>
+      <w:r>
+        <w:t xml:space="preserve">avaScript </w:t>
       </w:r>
       <w:r>
         <w:t xml:space="preserve">[Электронный ресурс] </w:t>
@@ -3719,7 +3926,7 @@
         <w:t>0</w:t>
       </w:r>
       <w:r>
-        <w:t>1</w:t>
+        <w:t>3</w:t>
       </w:r>
       <w:r>
         <w:t>.03.2024).</w:t>
@@ -3808,14 +4015,8 @@
         <w:ind w:hanging="720"/>
       </w:pPr>
       <w:bookmarkStart w:id="3" w:name="_Ref165904114"/>
-      <w:proofErr w:type="spellStart"/>
-      <w:r>
-        <w:lastRenderedPageBreak/>
-        <w:t>Tailwind</w:t>
-      </w:r>
-      <w:proofErr w:type="spellEnd"/>
-      <w:r>
-        <w:t xml:space="preserve"> CSS </w:t>
+      <w:r>
+        <w:t xml:space="preserve">Tailwind CSS </w:t>
       </w:r>
       <w:r>
         <w:t>–</w:t>
@@ -3958,7 +4159,6 @@
           </w:rPr>
           <w:t>.</w:t>
         </w:r>
-        <w:proofErr w:type="spellStart"/>
         <w:r>
           <w:rPr>
             <w:rStyle w:val="a7"/>
@@ -3966,7 +4166,6 @@
           </w:rPr>
           <w:t>statista</w:t>
         </w:r>
-        <w:proofErr w:type="spellEnd"/>
         <w:r>
           <w:rPr>
             <w:rStyle w:val="a7"/>
@@ -4128,15 +4327,7 @@
       </w:pPr>
       <w:bookmarkStart w:id="5" w:name="_Ref165906323"/>
       <w:r>
-        <w:t>DB-</w:t>
-      </w:r>
-      <w:proofErr w:type="spellStart"/>
-      <w:r>
-        <w:t>Engines</w:t>
-      </w:r>
-      <w:proofErr w:type="spellEnd"/>
-      <w:r>
-        <w:t xml:space="preserve"> – </w:t>
+        <w:t xml:space="preserve">DB-Engines – </w:t>
       </w:r>
       <w:r>
         <w:t xml:space="preserve">База знаний о СУБД. </w:t>
@@ -4209,11 +4400,9 @@
         <w:ind w:hanging="720"/>
       </w:pPr>
       <w:bookmarkStart w:id="6" w:name="_Ref165996998"/>
-      <w:proofErr w:type="spellStart"/>
       <w:r>
         <w:t>Айтилогия</w:t>
       </w:r>
-      <w:proofErr w:type="spellEnd"/>
       <w:r>
         <w:t xml:space="preserve"> – </w:t>
       </w:r>
@@ -4303,13 +4492,8 @@
       <w:r>
         <w:t xml:space="preserve"> – </w:t>
       </w:r>
-      <w:proofErr w:type="spellStart"/>
-      <w:r>
-        <w:t>Видеостриминговый</w:t>
-      </w:r>
-      <w:proofErr w:type="spellEnd"/>
-      <w:r>
-        <w:t xml:space="preserve"> сервис. </w:t>
+      <w:r>
+        <w:t xml:space="preserve">Видеостриминговый сервис. </w:t>
       </w:r>
       <w:r>
         <w:t xml:space="preserve">[Электронный ресурс] </w:t>
@@ -4378,6 +4562,7 @@
         <w:rPr>
           <w:lang w:val="en-US"/>
         </w:rPr>
+        <w:lastRenderedPageBreak/>
         <w:t>CQ</w:t>
       </w:r>
       <w:r>
@@ -4413,25 +4598,21 @@
       <w:r>
         <w:t>://</w:t>
       </w:r>
-      <w:proofErr w:type="spellStart"/>
       <w:r>
         <w:rPr>
           <w:lang w:val="en-US"/>
         </w:rPr>
         <w:t>cq</w:t>
       </w:r>
-      <w:proofErr w:type="spellEnd"/>
       <w:r>
         <w:t>.</w:t>
       </w:r>
-      <w:proofErr w:type="spellStart"/>
       <w:r>
         <w:rPr>
           <w:lang w:val="en-US"/>
         </w:rPr>
         <w:t>ru</w:t>
       </w:r>
-      <w:proofErr w:type="spellEnd"/>
       <w:r>
         <w:t>/</w:t>
       </w:r>
@@ -4453,69 +4634,57 @@
       <w:r>
         <w:t>/</w:t>
       </w:r>
-      <w:proofErr w:type="spellStart"/>
       <w:r>
         <w:rPr>
           <w:lang w:val="en-US"/>
         </w:rPr>
         <w:t>pochemu</w:t>
       </w:r>
-      <w:proofErr w:type="spellEnd"/>
       <w:r>
         <w:t>-</w:t>
       </w:r>
-      <w:proofErr w:type="spellStart"/>
       <w:r>
         <w:rPr>
           <w:lang w:val="en-US"/>
         </w:rPr>
         <w:t>strimery</w:t>
       </w:r>
-      <w:proofErr w:type="spellEnd"/>
       <w:r>
         <w:t>-</w:t>
       </w:r>
-      <w:proofErr w:type="spellStart"/>
       <w:r>
         <w:rPr>
           <w:lang w:val="en-US"/>
         </w:rPr>
         <w:t>perekhodiat</w:t>
       </w:r>
-      <w:proofErr w:type="spellEnd"/>
       <w:r>
         <w:t>-</w:t>
       </w:r>
-      <w:proofErr w:type="spellStart"/>
       <w:r>
         <w:rPr>
           <w:lang w:val="en-US"/>
         </w:rPr>
         <w:t>na</w:t>
       </w:r>
-      <w:proofErr w:type="spellEnd"/>
       <w:r>
         <w:t>-</w:t>
       </w:r>
-      <w:proofErr w:type="spellStart"/>
       <w:r>
         <w:rPr>
           <w:lang w:val="en-US"/>
         </w:rPr>
         <w:t>trovo</w:t>
       </w:r>
-      <w:proofErr w:type="spellEnd"/>
       <w:r>
         <w:t>-</w:t>
       </w:r>
-      <w:proofErr w:type="spellStart"/>
       <w:r>
         <w:rPr>
           <w:lang w:val="en-US"/>
         </w:rPr>
         <w:t>i</w:t>
       </w:r>
-      <w:proofErr w:type="spellEnd"/>
       <w:r>
         <w:t>-</w:t>
       </w:r>
@@ -4537,25 +4706,21 @@
       <w:r>
         <w:t>-</w:t>
       </w:r>
-      <w:proofErr w:type="spellStart"/>
       <w:r>
         <w:rPr>
           <w:lang w:val="en-US"/>
         </w:rPr>
         <w:t>platforma</w:t>
       </w:r>
-      <w:proofErr w:type="spellEnd"/>
       <w:r>
         <w:t>-</w:t>
       </w:r>
-      <w:proofErr w:type="spellStart"/>
       <w:r>
         <w:rPr>
           <w:lang w:val="en-US"/>
         </w:rPr>
         <w:t>luchshe</w:t>
       </w:r>
-      <w:proofErr w:type="spellEnd"/>
       <w:r>
         <w:t>-</w:t>
       </w:r>
@@ -4589,13 +4754,8 @@
         </w:rPr>
         <w:t>I</w:t>
       </w:r>
-      <w:proofErr w:type="spellStart"/>
-      <w:r>
-        <w:t>nternet</w:t>
-      </w:r>
-      <w:proofErr w:type="spellEnd"/>
-      <w:r>
-        <w:t xml:space="preserve"> </w:t>
+      <w:r>
+        <w:t xml:space="preserve">nternet </w:t>
       </w:r>
       <w:r>
         <w:rPr>
@@ -4603,19 +4763,11 @@
         </w:rPr>
         <w:t>M</w:t>
       </w:r>
-      <w:proofErr w:type="spellStart"/>
-      <w:r>
-        <w:t>atters</w:t>
-      </w:r>
-      <w:proofErr w:type="spellEnd"/>
-      <w:r>
-        <w:t xml:space="preserve"> –</w:t>
-      </w:r>
-      <w:r>
-        <w:t xml:space="preserve"> медиа-портал. </w:t>
-      </w:r>
-      <w:r>
-        <w:t xml:space="preserve">[Электронный ресурс] </w:t>
+      <w:r>
+        <w:t>atters –</w:t>
+      </w:r>
+      <w:r>
+        <w:t xml:space="preserve"> медиа-портал. [Электронный ресурс] </w:t>
       </w:r>
       <w:r>
         <w:rPr>
@@ -4644,14 +4796,12 @@
       <w:r>
         <w:t>.</w:t>
       </w:r>
-      <w:proofErr w:type="spellStart"/>
       <w:r>
         <w:rPr>
           <w:lang w:val="en-US"/>
         </w:rPr>
         <w:t>internetmatters</w:t>
       </w:r>
-      <w:proofErr w:type="spellEnd"/>
       <w:r>
         <w:t>.</w:t>
       </w:r>
@@ -4664,14 +4814,12 @@
       <w:r>
         <w:t>/</w:t>
       </w:r>
-      <w:proofErr w:type="spellStart"/>
       <w:r>
         <w:rPr>
           <w:lang w:val="en-US"/>
         </w:rPr>
         <w:t>ru</w:t>
       </w:r>
-      <w:proofErr w:type="spellEnd"/>
       <w:r>
         <w:t>/</w:t>
       </w:r>
@@ -4736,10 +4884,7 @@
         <w:t>streaming</w:t>
       </w:r>
       <w:r>
-        <w:t>/</w:t>
-      </w:r>
-      <w:r>
-        <w:t xml:space="preserve"> </w:t>
+        <w:t xml:space="preserve">/ </w:t>
       </w:r>
       <w:r>
         <w:t>(дата обращения: 5.04.2024).</w:t>
@@ -4756,22 +4901,8 @@
         <w:ind w:hanging="720"/>
       </w:pPr>
       <w:bookmarkStart w:id="11" w:name="_Ref166007624"/>
-      <w:proofErr w:type="spellStart"/>
-      <w:r>
-        <w:t>Onlypult</w:t>
-      </w:r>
-      <w:proofErr w:type="spellEnd"/>
-      <w:r>
-        <w:t xml:space="preserve"> </w:t>
-      </w:r>
-      <w:r>
-        <w:t>–</w:t>
-      </w:r>
-      <w:r>
-        <w:t xml:space="preserve"> платформа для работы с социальными медиа</w:t>
-      </w:r>
-      <w:r>
-        <w:t xml:space="preserve">. </w:t>
+      <w:r>
+        <w:t xml:space="preserve">Onlypult – платформа для работы с социальными медиа. </w:t>
       </w:r>
       <w:r>
         <w:t xml:space="preserve">[Электронный ресурс] </w:t>
@@ -4794,14 +4925,12 @@
       <w:r>
         <w:t>://</w:t>
       </w:r>
-      <w:proofErr w:type="spellStart"/>
       <w:r>
         <w:rPr>
           <w:lang w:val="en-US"/>
         </w:rPr>
         <w:t>onlypult</w:t>
       </w:r>
-      <w:proofErr w:type="spellEnd"/>
       <w:r>
         <w:t>.</w:t>
       </w:r>
@@ -4814,14 +4943,12 @@
       <w:r>
         <w:t>/</w:t>
       </w:r>
-      <w:proofErr w:type="spellStart"/>
       <w:r>
         <w:rPr>
           <w:lang w:val="en-US"/>
         </w:rPr>
         <w:t>ru</w:t>
       </w:r>
-      <w:proofErr w:type="spellEnd"/>
       <w:r>
         <w:t>/</w:t>
       </w:r>
@@ -4843,47 +4970,39 @@
       <w:r>
         <w:t>-</w:t>
       </w:r>
-      <w:proofErr w:type="spellStart"/>
       <w:r>
         <w:rPr>
           <w:lang w:val="en-US"/>
         </w:rPr>
         <w:t>buduschego</w:t>
       </w:r>
-      <w:proofErr w:type="spellEnd"/>
       <w:r>
         <w:t>-7-</w:t>
       </w:r>
-      <w:proofErr w:type="spellStart"/>
       <w:r>
         <w:rPr>
           <w:lang w:val="en-US"/>
         </w:rPr>
         <w:t>sposobov</w:t>
       </w:r>
-      <w:proofErr w:type="spellEnd"/>
       <w:r>
         <w:t>-</w:t>
       </w:r>
-      <w:proofErr w:type="spellStart"/>
       <w:r>
         <w:rPr>
           <w:lang w:val="en-US"/>
         </w:rPr>
         <w:t>ispolzovat</w:t>
       </w:r>
-      <w:proofErr w:type="spellEnd"/>
       <w:r>
         <w:t>-</w:t>
       </w:r>
-      <w:proofErr w:type="spellStart"/>
       <w:r>
         <w:rPr>
           <w:lang w:val="en-US"/>
         </w:rPr>
         <w:t>striming</w:t>
       </w:r>
-      <w:proofErr w:type="spellEnd"/>
       <w:r>
         <w:t xml:space="preserve"> </w:t>
       </w:r>
@@ -4911,22 +5030,14 @@
       <w:r>
         <w:t>.</w:t>
       </w:r>
-      <w:proofErr w:type="spellStart"/>
       <w:r>
         <w:rPr>
           <w:lang w:val="en-US"/>
         </w:rPr>
         <w:t>js</w:t>
       </w:r>
-      <w:proofErr w:type="spellEnd"/>
-      <w:r>
-        <w:t xml:space="preserve"> – </w:t>
-      </w:r>
-      <w:r>
-        <w:t>JavaScript-фреймворк</w:t>
-      </w:r>
-      <w:r>
-        <w:t xml:space="preserve">. </w:t>
+      <w:r>
+        <w:t xml:space="preserve"> – JavaScript-фреймворк. </w:t>
       </w:r>
       <w:r>
         <w:t xml:space="preserve">[Электронный ресурс] </w:t>
@@ -4949,14 +5060,12 @@
       <w:r>
         <w:t>://</w:t>
       </w:r>
-      <w:proofErr w:type="spellStart"/>
       <w:r>
         <w:rPr>
           <w:lang w:val="en-US"/>
         </w:rPr>
         <w:t>vuejs</w:t>
       </w:r>
-      <w:proofErr w:type="spellEnd"/>
       <w:r>
         <w:t>.</w:t>
       </w:r>
@@ -4988,17 +5097,10 @@
         <w:rPr>
           <w:lang w:val="en-US"/>
         </w:rPr>
-        <w:lastRenderedPageBreak/>
         <w:t>Angular</w:t>
       </w:r>
       <w:r>
-        <w:t xml:space="preserve"> – </w:t>
-      </w:r>
-      <w:r>
-        <w:t>JavaScript-фреймворк</w:t>
-      </w:r>
-      <w:r>
-        <w:t xml:space="preserve">. </w:t>
+        <w:t xml:space="preserve"> – JavaScript-фреймворк. </w:t>
       </w:r>
       <w:r>
         <w:t xml:space="preserve">[Электронный ресурс] </w:t>
@@ -5079,10 +5181,7 @@
         <w:t>c</w:t>
       </w:r>
       <w:r>
-        <w:t xml:space="preserve"> </w:t>
-      </w:r>
-      <w:r>
-        <w:t xml:space="preserve">HTML, CSS и JS. </w:t>
+        <w:t xml:space="preserve"> HTML, CSS и JS. </w:t>
       </w:r>
       <w:r>
         <w:t xml:space="preserve">[Электронный ресурс] </w:t>
@@ -5105,14 +5204,12 @@
       <w:r>
         <w:t>://</w:t>
       </w:r>
-      <w:proofErr w:type="spellStart"/>
       <w:r>
         <w:rPr>
           <w:lang w:val="en-US"/>
         </w:rPr>
         <w:t>getbootstrap</w:t>
       </w:r>
-      <w:proofErr w:type="spellEnd"/>
       <w:r>
         <w:t>.</w:t>
       </w:r>
@@ -5149,14 +5246,12 @@
       <w:r>
         <w:t>.</w:t>
       </w:r>
-      <w:proofErr w:type="spellStart"/>
       <w:r>
         <w:rPr>
           <w:lang w:val="en-US"/>
         </w:rPr>
         <w:t>js</w:t>
       </w:r>
-      <w:proofErr w:type="spellEnd"/>
       <w:r>
         <w:t xml:space="preserve"> – </w:t>
       </w:r>
@@ -5187,14 +5282,12 @@
       <w:r>
         <w:t>://</w:t>
       </w:r>
-      <w:proofErr w:type="spellStart"/>
       <w:r>
         <w:rPr>
           <w:lang w:val="en-US"/>
         </w:rPr>
         <w:t>nodejs</w:t>
       </w:r>
-      <w:proofErr w:type="spellEnd"/>
       <w:r>
         <w:t>.</w:t>
       </w:r>
@@ -5207,14 +5300,12 @@
       <w:r>
         <w:t>/</w:t>
       </w:r>
-      <w:proofErr w:type="spellStart"/>
       <w:r>
         <w:rPr>
           <w:lang w:val="en-US"/>
         </w:rPr>
         <w:t>en</w:t>
       </w:r>
-      <w:proofErr w:type="spellEnd"/>
       <w:r>
         <w:t xml:space="preserve"> </w:t>
       </w:r>
@@ -5321,7 +5412,10 @@
         <w:rPr>
           <w:lang w:val="en-US"/>
         </w:rPr>
-        <w:t xml:space="preserve">Java </w:t>
+        <w:t>Java</w:t>
+      </w:r>
+      <w:r>
+        <w:t xml:space="preserve"> </w:t>
       </w:r>
       <w:r>
         <w:t xml:space="preserve">– </w:t>
@@ -5359,14 +5453,12 @@
       <w:r>
         <w:t>://</w:t>
       </w:r>
-      <w:proofErr w:type="spellStart"/>
       <w:r>
         <w:rPr>
           <w:lang w:val="en-US"/>
         </w:rPr>
         <w:t>vuejs</w:t>
       </w:r>
-      <w:proofErr w:type="spellEnd"/>
       <w:r>
         <w:t>.</w:t>
       </w:r>
@@ -5448,14 +5540,12 @@
       <w:r>
         <w:t>.</w:t>
       </w:r>
-      <w:proofErr w:type="spellStart"/>
       <w:r>
         <w:rPr>
           <w:lang w:val="en-US"/>
         </w:rPr>
         <w:t>djangoproject</w:t>
       </w:r>
-      <w:proofErr w:type="spellEnd"/>
       <w:r>
         <w:t>.</w:t>
       </w:r>
@@ -5646,6 +5736,7 @@
         <w:rPr>
           <w:lang w:val="en-US"/>
         </w:rPr>
+        <w:lastRenderedPageBreak/>
         <w:t>MySQL</w:t>
       </w:r>
       <w:r>
@@ -5690,14 +5781,12 @@
       <w:r>
         <w:t>.</w:t>
       </w:r>
-      <w:proofErr w:type="spellStart"/>
       <w:r>
         <w:rPr>
           <w:lang w:val="en-US"/>
         </w:rPr>
         <w:t>mysql</w:t>
       </w:r>
-      <w:proofErr w:type="spellEnd"/>
       <w:r>
         <w:t>.</w:t>
       </w:r>
@@ -5773,14 +5862,12 @@
       <w:r>
         <w:t>.</w:t>
       </w:r>
-      <w:proofErr w:type="spellStart"/>
       <w:r>
         <w:rPr>
           <w:lang w:val="en-US"/>
         </w:rPr>
         <w:t>postgresql</w:t>
       </w:r>
-      <w:proofErr w:type="spellEnd"/>
       <w:r>
         <w:t>.</w:t>
       </w:r>
@@ -5856,14 +5943,12 @@
       <w:r>
         <w:t>.</w:t>
       </w:r>
-      <w:proofErr w:type="spellStart"/>
       <w:r>
         <w:rPr>
           <w:lang w:val="en-US"/>
         </w:rPr>
         <w:t>mongodb</w:t>
       </w:r>
-      <w:proofErr w:type="spellEnd"/>
       <w:r>
         <w:t>.</w:t>
       </w:r>
@@ -8358,6 +8443,7 @@
   <w:style w:type="character" w:default="1" w:styleId="a0">
     <w:name w:val="Default Paragraph Font"/>
     <w:uiPriority w:val="1"/>
+    <w:semiHidden/>
     <w:unhideWhenUsed/>
   </w:style>
   <w:style w:type="table" w:default="1" w:styleId="a1">

--- a/Курсовая Работа/Анализ предметной области/Иванов - Задание 2.docx
+++ b/Курсовая Работа/Анализ предметной области/Иванов - Задание 2.docx
@@ -120,7 +120,21 @@
         <w:rPr>
           <w:rFonts w:ascii="Times New Roman" w:hAnsi="Times New Roman"/>
         </w:rPr>
-        <w:t>Разработка веб-приложения «NetMate»</w:t>
+        <w:t>Разработка веб-приложения «</w:t>
+      </w:r>
+      <w:proofErr w:type="spellStart"/>
+      <w:r>
+        <w:rPr>
+          <w:rFonts w:ascii="Times New Roman" w:hAnsi="Times New Roman"/>
+        </w:rPr>
+        <w:t>NetMate</w:t>
+      </w:r>
+      <w:proofErr w:type="spellEnd"/>
+      <w:r>
+        <w:rPr>
+          <w:rFonts w:ascii="Times New Roman" w:hAnsi="Times New Roman"/>
+        </w:rPr>
+        <w:t>»</w:t>
       </w:r>
     </w:p>
     <w:p>
@@ -433,6 +447,7 @@
         </w:rPr>
         <w:t xml:space="preserve"> – </w:t>
       </w:r>
+      <w:proofErr w:type="spellStart"/>
       <w:r>
         <w:rPr>
           <w:rFonts w:ascii="Times New Roman" w:hAnsi="Times New Roman" w:cs="Times New Roman"/>
@@ -441,6 +456,7 @@
         </w:rPr>
         <w:t>видеостриминговый</w:t>
       </w:r>
+      <w:proofErr w:type="spellEnd"/>
       <w:r>
         <w:rPr>
           <w:rFonts w:ascii="Times New Roman" w:hAnsi="Times New Roman" w:cs="Times New Roman"/>
@@ -907,14 +923,27 @@
       <w:r>
         <w:t xml:space="preserve">Рисунок </w:t>
       </w:r>
-      <w:fldSimple w:instr=" SEQ Рисунок \* ARABIC ">
-        <w:r>
-          <w:rPr>
-            <w:noProof/>
-          </w:rPr>
-          <w:t>1</w:t>
-        </w:r>
-      </w:fldSimple>
+      <w:r>
+        <w:fldChar w:fldCharType="begin"/>
+      </w:r>
+      <w:r>
+        <w:instrText xml:space="preserve"> SEQ Рисунок \* ARABIC </w:instrText>
+      </w:r>
+      <w:r>
+        <w:fldChar w:fldCharType="separate"/>
+      </w:r>
+      <w:r>
+        <w:rPr>
+          <w:noProof/>
+        </w:rPr>
+        <w:t>1</w:t>
+      </w:r>
+      <w:r>
+        <w:rPr>
+          <w:noProof/>
+        </w:rPr>
+        <w:fldChar w:fldCharType="end"/>
+      </w:r>
       <w:r>
         <w:t xml:space="preserve"> </w:t>
       </w:r>
@@ -955,13 +984,23 @@
           <w:szCs w:val="28"/>
         </w:rPr>
       </w:pPr>
-      <w:r>
-        <w:rPr>
-          <w:rFonts w:ascii="Times New Roman" w:hAnsi="Times New Roman" w:cs="Times New Roman"/>
-          <w:sz w:val="28"/>
-          <w:szCs w:val="28"/>
-        </w:rPr>
-        <w:t xml:space="preserve">Twitch предлагает множество инструментов для взаимодействия между стримером и аудиторией. Это </w:t>
+      <w:proofErr w:type="spellStart"/>
+      <w:r>
+        <w:rPr>
+          <w:rFonts w:ascii="Times New Roman" w:hAnsi="Times New Roman" w:cs="Times New Roman"/>
+          <w:sz w:val="28"/>
+          <w:szCs w:val="28"/>
+        </w:rPr>
+        <w:t>Twitch</w:t>
+      </w:r>
+      <w:proofErr w:type="spellEnd"/>
+      <w:r>
+        <w:rPr>
+          <w:rFonts w:ascii="Times New Roman" w:hAnsi="Times New Roman" w:cs="Times New Roman"/>
+          <w:sz w:val="28"/>
+          <w:szCs w:val="28"/>
+        </w:rPr>
+        <w:t xml:space="preserve"> предлагает множество инструментов для взаимодействия между стримером и аудиторией. Это </w:t>
       </w:r>
       <w:r>
         <w:rPr>
@@ -1019,13 +1058,23 @@
         </w:rPr>
         <w:t xml:space="preserve"> </w:t>
       </w:r>
-      <w:r>
-        <w:rPr>
-          <w:rFonts w:ascii="Times New Roman" w:hAnsi="Times New Roman" w:cs="Times New Roman"/>
-          <w:sz w:val="28"/>
-          <w:szCs w:val="28"/>
-        </w:rPr>
-        <w:t>Twitch первым предложил систему подписок, которая позволяет зрителям материально поддерживать своих любимых стримеров</w:t>
+      <w:proofErr w:type="spellStart"/>
+      <w:r>
+        <w:rPr>
+          <w:rFonts w:ascii="Times New Roman" w:hAnsi="Times New Roman" w:cs="Times New Roman"/>
+          <w:sz w:val="28"/>
+          <w:szCs w:val="28"/>
+        </w:rPr>
+        <w:t>Twitch</w:t>
+      </w:r>
+      <w:proofErr w:type="spellEnd"/>
+      <w:r>
+        <w:rPr>
+          <w:rFonts w:ascii="Times New Roman" w:hAnsi="Times New Roman" w:cs="Times New Roman"/>
+          <w:sz w:val="28"/>
+          <w:szCs w:val="28"/>
+        </w:rPr>
+        <w:t xml:space="preserve"> первым предложил систему подписок, которая позволяет зрителям материально поддерживать своих любимых стримеров</w:t>
       </w:r>
       <w:r>
         <w:rPr>
@@ -1196,6 +1245,7 @@
         </w:rPr>
         <w:t xml:space="preserve">даёт возможность составить расписание трансляций и отправляет уведомления о начале стрима. Ещё </w:t>
       </w:r>
+      <w:proofErr w:type="spellStart"/>
       <w:r>
         <w:rPr>
           <w:rFonts w:ascii="Times New Roman" w:hAnsi="Times New Roman" w:cs="Times New Roman"/>
@@ -1205,6 +1255,7 @@
         </w:rPr>
         <w:t>Twtich</w:t>
       </w:r>
+      <w:proofErr w:type="spellEnd"/>
       <w:r>
         <w:rPr>
           <w:rFonts w:ascii="Times New Roman" w:hAnsi="Times New Roman" w:cs="Times New Roman"/>
@@ -1337,6 +1388,7 @@
         <w:lastRenderedPageBreak/>
         <w:tab/>
       </w:r>
+      <w:proofErr w:type="spellStart"/>
       <w:r>
         <w:rPr>
           <w:rFonts w:ascii="Times New Roman" w:hAnsi="Times New Roman" w:cs="Times New Roman"/>
@@ -1348,28 +1400,44 @@
         </w:rPr>
         <w:t>Trovo</w:t>
       </w:r>
+      <w:proofErr w:type="spellEnd"/>
     </w:p>
     <w:p>
       <w:pPr>
         <w:pStyle w:val="10"/>
       </w:pPr>
+      <w:proofErr w:type="spellStart"/>
       <w:r>
         <w:rPr>
           <w:lang w:val="en-US"/>
         </w:rPr>
         <w:t>Trovo</w:t>
       </w:r>
+      <w:proofErr w:type="spellEnd"/>
       <w:r>
         <w:t xml:space="preserve"> –</w:t>
       </w:r>
       <w:r>
         <w:t xml:space="preserve"> стриминговая платформа, принадлежащая китайской частной холдинговой компании </w:t>
       </w:r>
-      <w:r>
-        <w:t>Tencent.</w:t>
-      </w:r>
-      <w:r>
-        <w:t xml:space="preserve"> Была создана в 2020 году игровым подразделением Tencent. Создавалась как аналог </w:t>
+      <w:proofErr w:type="spellStart"/>
+      <w:r>
+        <w:t>Tencent</w:t>
+      </w:r>
+      <w:proofErr w:type="spellEnd"/>
+      <w:r>
+        <w:t>.</w:t>
+      </w:r>
+      <w:r>
+        <w:t xml:space="preserve"> Была создана в 2020 году игровым подразделением </w:t>
+      </w:r>
+      <w:proofErr w:type="spellStart"/>
+      <w:r>
+        <w:t>Tencent</w:t>
+      </w:r>
+      <w:proofErr w:type="spellEnd"/>
+      <w:r>
+        <w:t xml:space="preserve">. Создавалась как аналог </w:t>
       </w:r>
       <w:r>
         <w:rPr>
@@ -1510,12 +1578,14 @@
       <w:r>
         <w:t xml:space="preserve"> </w:t>
       </w:r>
+      <w:proofErr w:type="spellStart"/>
       <w:r>
         <w:rPr>
           <w:lang w:val="en-US"/>
         </w:rPr>
         <w:t>Trovo</w:t>
       </w:r>
+      <w:proofErr w:type="spellEnd"/>
     </w:p>
     <w:p>
       <w:pPr>
@@ -1530,14 +1600,40 @@
         <w:pStyle w:val="10"/>
         <w:spacing w:after="0"/>
       </w:pPr>
-      <w:r>
-        <w:t xml:space="preserve">Trovo, как и Twitch, в первую очередь ориентирован на </w:t>
-      </w:r>
-      <w:r>
-        <w:t xml:space="preserve">видеоигры и игроков. Однако имеет значительно меньшую аудиторию, чем Twitch. </w:t>
-      </w:r>
-      <w:r>
-        <w:t xml:space="preserve">Trovo в основном имеет те же возможности что и </w:t>
+      <w:proofErr w:type="spellStart"/>
+      <w:r>
+        <w:t>Trovo</w:t>
+      </w:r>
+      <w:proofErr w:type="spellEnd"/>
+      <w:r>
+        <w:t xml:space="preserve">, как и </w:t>
+      </w:r>
+      <w:proofErr w:type="spellStart"/>
+      <w:r>
+        <w:t>Twitch</w:t>
+      </w:r>
+      <w:proofErr w:type="spellEnd"/>
+      <w:r>
+        <w:t xml:space="preserve">, в первую очередь ориентирован на </w:t>
+      </w:r>
+      <w:r>
+        <w:t xml:space="preserve">видеоигры и игроков. Однако имеет значительно меньшую аудиторию, чем </w:t>
+      </w:r>
+      <w:proofErr w:type="spellStart"/>
+      <w:r>
+        <w:t>Twitch</w:t>
+      </w:r>
+      <w:proofErr w:type="spellEnd"/>
+      <w:r>
+        <w:t xml:space="preserve">. </w:t>
+      </w:r>
+      <w:proofErr w:type="spellStart"/>
+      <w:r>
+        <w:t>Trovo</w:t>
+      </w:r>
+      <w:proofErr w:type="spellEnd"/>
+      <w:r>
+        <w:t xml:space="preserve"> в основном имеет те же возможности что и </w:t>
       </w:r>
       <w:r>
         <w:rPr>
@@ -1674,9 +1770,11 @@
       <w:r>
         <w:t xml:space="preserve"> </w:t>
       </w:r>
+      <w:proofErr w:type="spellStart"/>
       <w:r>
         <w:t>видеостриминговый</w:t>
       </w:r>
+      <w:proofErr w:type="spellEnd"/>
       <w:r>
         <w:t xml:space="preserve"> </w:t>
       </w:r>
@@ -1808,14 +1906,27 @@
       <w:r>
         <w:t xml:space="preserve">Рисунок </w:t>
       </w:r>
-      <w:fldSimple w:instr=" SEQ Рисунок \* ARABIC ">
-        <w:r>
-          <w:rPr>
-            <w:noProof/>
-          </w:rPr>
-          <w:t>3</w:t>
-        </w:r>
-      </w:fldSimple>
+      <w:r>
+        <w:fldChar w:fldCharType="begin"/>
+      </w:r>
+      <w:r>
+        <w:instrText xml:space="preserve"> SEQ Рисунок \* ARABIC </w:instrText>
+      </w:r>
+      <w:r>
+        <w:fldChar w:fldCharType="separate"/>
+      </w:r>
+      <w:r>
+        <w:rPr>
+          <w:noProof/>
+        </w:rPr>
+        <w:t>3</w:t>
+      </w:r>
+      <w:r>
+        <w:rPr>
+          <w:noProof/>
+        </w:rPr>
+        <w:fldChar w:fldCharType="end"/>
+      </w:r>
       <w:r>
         <w:t xml:space="preserve"> – </w:t>
       </w:r>
@@ -1862,8 +1973,13 @@
       <w:r>
         <w:t xml:space="preserve">но имеет и некоторые преимущества. К примеру, </w:t>
       </w:r>
-      <w:r>
-        <w:t>Kick не показывает рекламу во время трансляций</w:t>
+      <w:proofErr w:type="spellStart"/>
+      <w:r>
+        <w:t>Kick</w:t>
+      </w:r>
+      <w:proofErr w:type="spellEnd"/>
+      <w:r>
+        <w:t xml:space="preserve"> не показывает рекламу во время трансляций</w:t>
       </w:r>
       <w:r>
         <w:t>.</w:t>
@@ -2146,7 +2262,15 @@
         <w:t>При</w:t>
       </w:r>
       <w:r>
-        <w:t xml:space="preserve"> создании интерфейса (frontend), разработчики обычно </w:t>
+        <w:t xml:space="preserve"> создании интерфейса (</w:t>
+      </w:r>
+      <w:proofErr w:type="spellStart"/>
+      <w:r>
+        <w:t>frontend</w:t>
+      </w:r>
+      <w:proofErr w:type="spellEnd"/>
+      <w:r>
+        <w:t xml:space="preserve">), разработчики обычно </w:t>
       </w:r>
       <w:r>
         <w:t>используют</w:t>
@@ -2474,8 +2598,13 @@
         <w:spacing w:after="0"/>
         <w:ind w:left="0" w:firstLine="709"/>
       </w:pPr>
-      <w:r>
-        <w:t>Angular: Платформа и фреймворк для создания SPA (одностраничных приложений), разработанный Google. Предоставляет мощные инструменты для разработки.</w:t>
+      <w:proofErr w:type="spellStart"/>
+      <w:r>
+        <w:t>Angular</w:t>
+      </w:r>
+      <w:proofErr w:type="spellEnd"/>
+      <w:r>
+        <w:t>: Платформа и фреймворк для создания SPA (одностраничных приложений), разработанный Google. Предоставляет мощные инструменты для разработки.</w:t>
       </w:r>
       <w:r>
         <w:rPr>
@@ -2544,8 +2673,13 @@
         </w:rPr>
         <w:t>Tai</w:t>
       </w:r>
-      <w:r>
-        <w:t xml:space="preserve">lwind: CSS-фреймворк, ориентированный на полезность, содержит </w:t>
+      <w:proofErr w:type="spellStart"/>
+      <w:r>
+        <w:t>lwind</w:t>
+      </w:r>
+      <w:proofErr w:type="spellEnd"/>
+      <w:r>
+        <w:t xml:space="preserve">: CSS-фреймворк, ориентированный на полезность, содержит </w:t>
       </w:r>
       <w:r>
         <w:t>множество классов,</w:t>
@@ -2597,8 +2731,21 @@
         <w:spacing w:after="0"/>
         <w:ind w:left="0" w:firstLine="709"/>
       </w:pPr>
-      <w:r>
-        <w:t>Bootstrap: набор готовых компонентов для создания веб-страниц.</w:t>
+      <w:proofErr w:type="spellStart"/>
+      <w:r>
+        <w:t>Bootstrap</w:t>
+      </w:r>
+      <w:proofErr w:type="spellEnd"/>
+      <w:r>
+        <w:t xml:space="preserve">: </w:t>
+      </w:r>
+      <w:proofErr w:type="spellStart"/>
+      <w:r>
+        <w:t>бибилиотека</w:t>
+      </w:r>
+      <w:proofErr w:type="spellEnd"/>
+      <w:r>
+        <w:t xml:space="preserve"> готовых компонентов для создания веб-страниц.</w:t>
       </w:r>
       <w:r>
         <w:t xml:space="preserve"> [</w:t>
@@ -2659,6 +2806,26 @@
       </w:r>
       <w:r>
         <w:t xml:space="preserve"> она достаточно популярна и уже прошла проверку временем, над её поддержкой работает крупная компания. Также эту библиотеку мы проходили на курсе веб-программирования.</w:t>
+      </w:r>
+      <w:r>
+        <w:t xml:space="preserve"> </w:t>
+      </w:r>
+      <w:proofErr w:type="gramStart"/>
+      <w:r>
+        <w:t>Помимо этого</w:t>
+      </w:r>
+      <w:proofErr w:type="gramEnd"/>
+      <w:r>
+        <w:t xml:space="preserve"> я выбрал </w:t>
+      </w:r>
+      <w:r>
+        <w:rPr>
+          <w:lang w:val="en-US"/>
+        </w:rPr>
+        <w:t>Tailwind</w:t>
+      </w:r>
+      <w:r>
+        <w:t xml:space="preserve"> для изменения внешнего вида веб-страницы. </w:t>
       </w:r>
     </w:p>
     <w:p>
@@ -2803,6 +2970,7 @@
         <w:rPr>
           <w:lang w:eastAsia="ru-RU"/>
         </w:rPr>
+        <w:lastRenderedPageBreak/>
         <w:t>Python: универсальный язык программирования, хорошо подходит для веб-разработки.</w:t>
       </w:r>
       <w:r>
@@ -2879,7 +3047,6 @@
         <w:rPr>
           <w:lang w:eastAsia="ru-RU"/>
         </w:rPr>
-        <w:lastRenderedPageBreak/>
         <w:t>JavaScript: с помощью Node.js JavaScript можно использовать и на сервере.</w:t>
       </w:r>
       <w:r>
@@ -3104,11 +3271,19 @@
           <w:lang w:eastAsia="ru-RU"/>
         </w:rPr>
       </w:pPr>
+      <w:proofErr w:type="spellStart"/>
       <w:r>
         <w:rPr>
           <w:lang w:eastAsia="ru-RU"/>
         </w:rPr>
-        <w:t>Django: фреймворк Python, известный своей простотой и удобством использования.</w:t>
+        <w:t>Django</w:t>
+      </w:r>
+      <w:proofErr w:type="spellEnd"/>
+      <w:r>
+        <w:rPr>
+          <w:lang w:eastAsia="ru-RU"/>
+        </w:rPr>
+        <w:t>: фреймворк Python, известный своей простотой и удобством использования.</w:t>
       </w:r>
       <w:r>
         <w:rPr>
@@ -3192,12 +3367,14 @@
         </w:rPr>
         <w:t>.</w:t>
       </w:r>
+      <w:proofErr w:type="spellStart"/>
       <w:r>
         <w:rPr>
           <w:lang w:val="en-US" w:eastAsia="ru-RU"/>
         </w:rPr>
         <w:t>js</w:t>
       </w:r>
+      <w:proofErr w:type="spellEnd"/>
       <w:r>
         <w:rPr>
           <w:lang w:eastAsia="ru-RU"/>
@@ -3429,12 +3606,14 @@
       <w:r>
         <w:t>.</w:t>
       </w:r>
+      <w:proofErr w:type="spellStart"/>
       <w:r>
         <w:rPr>
           <w:lang w:val="en-US"/>
         </w:rPr>
         <w:t>js</w:t>
       </w:r>
+      <w:proofErr w:type="spellEnd"/>
       <w:r>
         <w:t xml:space="preserve"> </w:t>
       </w:r>
@@ -3453,12 +3632,14 @@
       <w:r>
         <w:t>.</w:t>
       </w:r>
+      <w:proofErr w:type="spellStart"/>
       <w:r>
         <w:rPr>
           <w:lang w:val="en-US"/>
         </w:rPr>
         <w:t>js</w:t>
       </w:r>
+      <w:proofErr w:type="spellEnd"/>
       <w:r>
         <w:t>.</w:t>
       </w:r>
@@ -3474,12 +3655,14 @@
       <w:r>
         <w:t>.</w:t>
       </w:r>
+      <w:proofErr w:type="spellStart"/>
       <w:r>
         <w:rPr>
           <w:lang w:val="en-US"/>
         </w:rPr>
         <w:t>js</w:t>
       </w:r>
+      <w:proofErr w:type="spellEnd"/>
       <w:r>
         <w:t xml:space="preserve"> </w:t>
       </w:r>
@@ -3495,12 +3678,14 @@
       <w:r>
         <w:t>.</w:t>
       </w:r>
+      <w:proofErr w:type="spellStart"/>
       <w:r>
         <w:rPr>
           <w:lang w:val="en-US"/>
         </w:rPr>
         <w:t>js</w:t>
       </w:r>
+      <w:proofErr w:type="spellEnd"/>
       <w:r>
         <w:t xml:space="preserve"> в свою очередь предоставляет удобную систему папок, простую интеграцию с </w:t>
       </w:r>
@@ -3623,8 +3808,13 @@
         <w:spacing w:after="0"/>
         <w:ind w:left="0" w:firstLine="709"/>
       </w:pPr>
-      <w:r>
-        <w:t>PostgreSQL: </w:t>
+      <w:proofErr w:type="spellStart"/>
+      <w:r>
+        <w:t>PostgreSQL</w:t>
+      </w:r>
+      <w:proofErr w:type="spellEnd"/>
+      <w:r>
+        <w:t>: </w:t>
       </w:r>
       <w:r>
         <w:t xml:space="preserve">это </w:t>
@@ -3673,8 +3863,21 @@
         <w:spacing w:after="0"/>
         <w:ind w:left="0" w:firstLine="709"/>
       </w:pPr>
-      <w:r>
-        <w:t>MongoDB: NoSQL база данных, хорошо подходит для работы с JSON-документами.</w:t>
+      <w:proofErr w:type="spellStart"/>
+      <w:r>
+        <w:t>MongoDB</w:t>
+      </w:r>
+      <w:proofErr w:type="spellEnd"/>
+      <w:r>
+        <w:t>: </w:t>
+      </w:r>
+      <w:proofErr w:type="spellStart"/>
+      <w:r>
+        <w:t>NoSQL</w:t>
+      </w:r>
+      <w:proofErr w:type="spellEnd"/>
+      <w:r>
+        <w:t xml:space="preserve"> база данных, хорошо подходит для работы с JSON-документами.</w:t>
       </w:r>
       <w:r>
         <w:t xml:space="preserve"> </w:t>
@@ -3748,7 +3951,11 @@
         <w:t>, так как она является одной из популярнейших СУБД</w:t>
       </w:r>
       <w:r>
-        <w:t>, распространяется бесплатно с открытым исходным кодом</w:t>
+        <w:t xml:space="preserve">, распространяется бесплатно с </w:t>
+      </w:r>
+      <w:r>
+        <w:lastRenderedPageBreak/>
+        <w:t>открытым исходным кодом</w:t>
       </w:r>
       <w:r>
         <w:t xml:space="preserve">, и при этом предоставляет оптимальную </w:t>
@@ -3768,7 +3975,6 @@
         <w:pStyle w:val="1"/>
       </w:pPr>
       <w:r>
-        <w:lastRenderedPageBreak/>
         <w:t>Заключение</w:t>
       </w:r>
     </w:p>
@@ -3821,8 +4027,13 @@
         </w:numPr>
         <w:ind w:hanging="720"/>
       </w:pPr>
-      <w:r>
-        <w:t xml:space="preserve">SimilarWeb </w:t>
+      <w:proofErr w:type="spellStart"/>
+      <w:r>
+        <w:t>SimilarWeb</w:t>
+      </w:r>
+      <w:proofErr w:type="spellEnd"/>
+      <w:r>
+        <w:t xml:space="preserve"> </w:t>
       </w:r>
       <w:r>
         <w:t>–</w:t>
@@ -3901,8 +4112,13 @@
         </w:rPr>
         <w:t>J</w:t>
       </w:r>
-      <w:r>
-        <w:t xml:space="preserve">avaScript </w:t>
+      <w:proofErr w:type="spellStart"/>
+      <w:r>
+        <w:t>avaScript</w:t>
+      </w:r>
+      <w:proofErr w:type="spellEnd"/>
+      <w:r>
+        <w:t xml:space="preserve"> </w:t>
       </w:r>
       <w:r>
         <w:t xml:space="preserve">[Электронный ресурс] </w:t>
@@ -4015,8 +4231,13 @@
         <w:ind w:hanging="720"/>
       </w:pPr>
       <w:bookmarkStart w:id="3" w:name="_Ref165904114"/>
-      <w:r>
-        <w:t xml:space="preserve">Tailwind CSS </w:t>
+      <w:proofErr w:type="spellStart"/>
+      <w:r>
+        <w:t>Tailwind</w:t>
+      </w:r>
+      <w:proofErr w:type="spellEnd"/>
+      <w:r>
+        <w:t xml:space="preserve"> CSS </w:t>
       </w:r>
       <w:r>
         <w:t>–</w:t>
@@ -4159,6 +4380,7 @@
           </w:rPr>
           <w:t>.</w:t>
         </w:r>
+        <w:proofErr w:type="spellStart"/>
         <w:r>
           <w:rPr>
             <w:rStyle w:val="a7"/>
@@ -4166,6 +4388,7 @@
           </w:rPr>
           <w:t>statista</w:t>
         </w:r>
+        <w:proofErr w:type="spellEnd"/>
         <w:r>
           <w:rPr>
             <w:rStyle w:val="a7"/>
@@ -4327,7 +4550,15 @@
       </w:pPr>
       <w:bookmarkStart w:id="5" w:name="_Ref165906323"/>
       <w:r>
-        <w:t xml:space="preserve">DB-Engines – </w:t>
+        <w:t>DB-</w:t>
+      </w:r>
+      <w:proofErr w:type="spellStart"/>
+      <w:r>
+        <w:t>Engines</w:t>
+      </w:r>
+      <w:proofErr w:type="spellEnd"/>
+      <w:r>
+        <w:t xml:space="preserve"> – </w:t>
       </w:r>
       <w:r>
         <w:t xml:space="preserve">База знаний о СУБД. </w:t>
@@ -4400,9 +4631,11 @@
         <w:ind w:hanging="720"/>
       </w:pPr>
       <w:bookmarkStart w:id="6" w:name="_Ref165996998"/>
+      <w:proofErr w:type="spellStart"/>
       <w:r>
         <w:t>Айтилогия</w:t>
       </w:r>
+      <w:proofErr w:type="spellEnd"/>
       <w:r>
         <w:t xml:space="preserve"> – </w:t>
       </w:r>
@@ -4492,8 +4725,13 @@
       <w:r>
         <w:t xml:space="preserve"> – </w:t>
       </w:r>
-      <w:r>
-        <w:t xml:space="preserve">Видеостриминговый сервис. </w:t>
+      <w:proofErr w:type="spellStart"/>
+      <w:r>
+        <w:t>Видеостриминговый</w:t>
+      </w:r>
+      <w:proofErr w:type="spellEnd"/>
+      <w:r>
+        <w:t xml:space="preserve"> сервис. </w:t>
       </w:r>
       <w:r>
         <w:t xml:space="preserve">[Электронный ресурс] </w:t>
@@ -4526,6 +4764,7 @@
       </w:pPr>
       <w:bookmarkStart w:id="8" w:name="_Ref166007398"/>
       <w:r>
+        <w:lastRenderedPageBreak/>
         <w:t xml:space="preserve">3DNews – российское онлайн-издание, посвящённое цифровым технологиям. </w:t>
       </w:r>
       <w:r>
@@ -4562,7 +4801,6 @@
         <w:rPr>
           <w:lang w:val="en-US"/>
         </w:rPr>
-        <w:lastRenderedPageBreak/>
         <w:t>CQ</w:t>
       </w:r>
       <w:r>
@@ -4598,21 +4836,25 @@
       <w:r>
         <w:t>://</w:t>
       </w:r>
+      <w:proofErr w:type="spellStart"/>
       <w:r>
         <w:rPr>
           <w:lang w:val="en-US"/>
         </w:rPr>
         <w:t>cq</w:t>
       </w:r>
+      <w:proofErr w:type="spellEnd"/>
       <w:r>
         <w:t>.</w:t>
       </w:r>
+      <w:proofErr w:type="spellStart"/>
       <w:r>
         <w:rPr>
           <w:lang w:val="en-US"/>
         </w:rPr>
         <w:t>ru</w:t>
       </w:r>
+      <w:proofErr w:type="spellEnd"/>
       <w:r>
         <w:t>/</w:t>
       </w:r>
@@ -4634,57 +4876,69 @@
       <w:r>
         <w:t>/</w:t>
       </w:r>
+      <w:proofErr w:type="spellStart"/>
       <w:r>
         <w:rPr>
           <w:lang w:val="en-US"/>
         </w:rPr>
         <w:t>pochemu</w:t>
       </w:r>
+      <w:proofErr w:type="spellEnd"/>
       <w:r>
         <w:t>-</w:t>
       </w:r>
+      <w:proofErr w:type="spellStart"/>
       <w:r>
         <w:rPr>
           <w:lang w:val="en-US"/>
         </w:rPr>
         <w:t>strimery</w:t>
       </w:r>
+      <w:proofErr w:type="spellEnd"/>
       <w:r>
         <w:t>-</w:t>
       </w:r>
+      <w:proofErr w:type="spellStart"/>
       <w:r>
         <w:rPr>
           <w:lang w:val="en-US"/>
         </w:rPr>
         <w:t>perekhodiat</w:t>
       </w:r>
+      <w:proofErr w:type="spellEnd"/>
       <w:r>
         <w:t>-</w:t>
       </w:r>
+      <w:proofErr w:type="spellStart"/>
       <w:r>
         <w:rPr>
           <w:lang w:val="en-US"/>
         </w:rPr>
         <w:t>na</w:t>
       </w:r>
+      <w:proofErr w:type="spellEnd"/>
       <w:r>
         <w:t>-</w:t>
       </w:r>
+      <w:proofErr w:type="spellStart"/>
       <w:r>
         <w:rPr>
           <w:lang w:val="en-US"/>
         </w:rPr>
         <w:t>trovo</w:t>
       </w:r>
+      <w:proofErr w:type="spellEnd"/>
       <w:r>
         <w:t>-</w:t>
       </w:r>
+      <w:proofErr w:type="spellStart"/>
       <w:r>
         <w:rPr>
           <w:lang w:val="en-US"/>
         </w:rPr>
         <w:t>i</w:t>
       </w:r>
+      <w:proofErr w:type="spellEnd"/>
       <w:r>
         <w:t>-</w:t>
       </w:r>
@@ -4706,21 +4960,25 @@
       <w:r>
         <w:t>-</w:t>
       </w:r>
+      <w:proofErr w:type="spellStart"/>
       <w:r>
         <w:rPr>
           <w:lang w:val="en-US"/>
         </w:rPr>
         <w:t>platforma</w:t>
       </w:r>
+      <w:proofErr w:type="spellEnd"/>
       <w:r>
         <w:t>-</w:t>
       </w:r>
+      <w:proofErr w:type="spellStart"/>
       <w:r>
         <w:rPr>
           <w:lang w:val="en-US"/>
         </w:rPr>
         <w:t>luchshe</w:t>
       </w:r>
+      <w:proofErr w:type="spellEnd"/>
       <w:r>
         <w:t>-</w:t>
       </w:r>
@@ -4754,8 +5012,13 @@
         </w:rPr>
         <w:t>I</w:t>
       </w:r>
-      <w:r>
-        <w:t xml:space="preserve">nternet </w:t>
+      <w:proofErr w:type="spellStart"/>
+      <w:r>
+        <w:t>nternet</w:t>
+      </w:r>
+      <w:proofErr w:type="spellEnd"/>
+      <w:r>
+        <w:t xml:space="preserve"> </w:t>
       </w:r>
       <w:r>
         <w:rPr>
@@ -4763,8 +5026,13 @@
         </w:rPr>
         <w:t>M</w:t>
       </w:r>
-      <w:r>
-        <w:t>atters –</w:t>
+      <w:proofErr w:type="spellStart"/>
+      <w:r>
+        <w:t>atters</w:t>
+      </w:r>
+      <w:proofErr w:type="spellEnd"/>
+      <w:r>
+        <w:t xml:space="preserve"> –</w:t>
       </w:r>
       <w:r>
         <w:t xml:space="preserve"> медиа-портал. [Электронный ресурс] </w:t>
@@ -4796,12 +5064,14 @@
       <w:r>
         <w:t>.</w:t>
       </w:r>
+      <w:proofErr w:type="spellStart"/>
       <w:r>
         <w:rPr>
           <w:lang w:val="en-US"/>
         </w:rPr>
         <w:t>internetmatters</w:t>
       </w:r>
+      <w:proofErr w:type="spellEnd"/>
       <w:r>
         <w:t>.</w:t>
       </w:r>
@@ -4814,12 +5084,14 @@
       <w:r>
         <w:t>/</w:t>
       </w:r>
+      <w:proofErr w:type="spellStart"/>
       <w:r>
         <w:rPr>
           <w:lang w:val="en-US"/>
         </w:rPr>
         <w:t>ru</w:t>
       </w:r>
+      <w:proofErr w:type="spellEnd"/>
       <w:r>
         <w:t>/</w:t>
       </w:r>
@@ -4901,8 +5173,13 @@
         <w:ind w:hanging="720"/>
       </w:pPr>
       <w:bookmarkStart w:id="11" w:name="_Ref166007624"/>
-      <w:r>
-        <w:t xml:space="preserve">Onlypult – платформа для работы с социальными медиа. </w:t>
+      <w:proofErr w:type="spellStart"/>
+      <w:r>
+        <w:t>Onlypult</w:t>
+      </w:r>
+      <w:proofErr w:type="spellEnd"/>
+      <w:r>
+        <w:t xml:space="preserve"> – платформа для работы с социальными медиа. </w:t>
       </w:r>
       <w:r>
         <w:t xml:space="preserve">[Электронный ресурс] </w:t>
@@ -4925,12 +5202,14 @@
       <w:r>
         <w:t>://</w:t>
       </w:r>
+      <w:proofErr w:type="spellStart"/>
       <w:r>
         <w:rPr>
           <w:lang w:val="en-US"/>
         </w:rPr>
         <w:t>onlypult</w:t>
       </w:r>
+      <w:proofErr w:type="spellEnd"/>
       <w:r>
         <w:t>.</w:t>
       </w:r>
@@ -4943,12 +5222,14 @@
       <w:r>
         <w:t>/</w:t>
       </w:r>
+      <w:proofErr w:type="spellStart"/>
       <w:r>
         <w:rPr>
           <w:lang w:val="en-US"/>
         </w:rPr>
         <w:t>ru</w:t>
       </w:r>
+      <w:proofErr w:type="spellEnd"/>
       <w:r>
         <w:t>/</w:t>
       </w:r>
@@ -4970,39 +5251,47 @@
       <w:r>
         <w:t>-</w:t>
       </w:r>
+      <w:proofErr w:type="spellStart"/>
       <w:r>
         <w:rPr>
           <w:lang w:val="en-US"/>
         </w:rPr>
         <w:t>buduschego</w:t>
       </w:r>
+      <w:proofErr w:type="spellEnd"/>
       <w:r>
         <w:t>-7-</w:t>
       </w:r>
+      <w:proofErr w:type="spellStart"/>
       <w:r>
         <w:rPr>
           <w:lang w:val="en-US"/>
         </w:rPr>
         <w:t>sposobov</w:t>
       </w:r>
+      <w:proofErr w:type="spellEnd"/>
       <w:r>
         <w:t>-</w:t>
       </w:r>
+      <w:proofErr w:type="spellStart"/>
       <w:r>
         <w:rPr>
           <w:lang w:val="en-US"/>
         </w:rPr>
         <w:t>ispolzovat</w:t>
       </w:r>
+      <w:proofErr w:type="spellEnd"/>
       <w:r>
         <w:t>-</w:t>
       </w:r>
+      <w:proofErr w:type="spellStart"/>
       <w:r>
         <w:rPr>
           <w:lang w:val="en-US"/>
         </w:rPr>
         <w:t>striming</w:t>
       </w:r>
+      <w:proofErr w:type="spellEnd"/>
       <w:r>
         <w:t xml:space="preserve"> </w:t>
       </w:r>
@@ -5030,12 +5319,14 @@
       <w:r>
         <w:t>.</w:t>
       </w:r>
+      <w:proofErr w:type="spellStart"/>
       <w:r>
         <w:rPr>
           <w:lang w:val="en-US"/>
         </w:rPr>
         <w:t>js</w:t>
       </w:r>
+      <w:proofErr w:type="spellEnd"/>
       <w:r>
         <w:t xml:space="preserve"> – JavaScript-фреймворк. </w:t>
       </w:r>
@@ -5060,12 +5351,14 @@
       <w:r>
         <w:t>://</w:t>
       </w:r>
+      <w:proofErr w:type="spellStart"/>
       <w:r>
         <w:rPr>
           <w:lang w:val="en-US"/>
         </w:rPr>
         <w:t>vuejs</w:t>
       </w:r>
+      <w:proofErr w:type="spellEnd"/>
       <w:r>
         <w:t>.</w:t>
       </w:r>
@@ -5204,12 +5497,14 @@
       <w:r>
         <w:t>://</w:t>
       </w:r>
+      <w:proofErr w:type="spellStart"/>
       <w:r>
         <w:rPr>
           <w:lang w:val="en-US"/>
         </w:rPr>
         <w:t>getbootstrap</w:t>
       </w:r>
+      <w:proofErr w:type="spellEnd"/>
       <w:r>
         <w:t>.</w:t>
       </w:r>
@@ -5246,12 +5541,14 @@
       <w:r>
         <w:t>.</w:t>
       </w:r>
+      <w:proofErr w:type="spellStart"/>
       <w:r>
         <w:rPr>
           <w:lang w:val="en-US"/>
         </w:rPr>
         <w:t>js</w:t>
       </w:r>
+      <w:proofErr w:type="spellEnd"/>
       <w:r>
         <w:t xml:space="preserve"> – </w:t>
       </w:r>
@@ -5282,12 +5579,14 @@
       <w:r>
         <w:t>://</w:t>
       </w:r>
+      <w:proofErr w:type="spellStart"/>
       <w:r>
         <w:rPr>
           <w:lang w:val="en-US"/>
         </w:rPr>
         <w:t>nodejs</w:t>
       </w:r>
+      <w:proofErr w:type="spellEnd"/>
       <w:r>
         <w:t>.</w:t>
       </w:r>
@@ -5300,12 +5599,14 @@
       <w:r>
         <w:t>/</w:t>
       </w:r>
+      <w:proofErr w:type="spellStart"/>
       <w:r>
         <w:rPr>
           <w:lang w:val="en-US"/>
         </w:rPr>
         <w:t>en</w:t>
       </w:r>
+      <w:proofErr w:type="spellEnd"/>
       <w:r>
         <w:t xml:space="preserve"> </w:t>
       </w:r>
@@ -5453,12 +5754,14 @@
       <w:r>
         <w:t>://</w:t>
       </w:r>
+      <w:proofErr w:type="spellStart"/>
       <w:r>
         <w:rPr>
           <w:lang w:val="en-US"/>
         </w:rPr>
         <w:t>vuejs</w:t>
       </w:r>
+      <w:proofErr w:type="spellEnd"/>
       <w:r>
         <w:t>.</w:t>
       </w:r>
@@ -5540,12 +5843,14 @@
       <w:r>
         <w:t>.</w:t>
       </w:r>
+      <w:proofErr w:type="spellStart"/>
       <w:r>
         <w:rPr>
           <w:lang w:val="en-US"/>
         </w:rPr>
         <w:t>djangoproject</w:t>
       </w:r>
+      <w:proofErr w:type="spellEnd"/>
       <w:r>
         <w:t>.</w:t>
       </w:r>
@@ -5577,6 +5882,7 @@
         <w:rPr>
           <w:lang w:val="en-US"/>
         </w:rPr>
+        <w:lastRenderedPageBreak/>
         <w:t>Spring</w:t>
       </w:r>
       <w:r>
@@ -5736,7 +6042,6 @@
         <w:rPr>
           <w:lang w:val="en-US"/>
         </w:rPr>
-        <w:lastRenderedPageBreak/>
         <w:t>MySQL</w:t>
       </w:r>
       <w:r>
@@ -5781,12 +6086,14 @@
       <w:r>
         <w:t>.</w:t>
       </w:r>
+      <w:proofErr w:type="spellStart"/>
       <w:r>
         <w:rPr>
           <w:lang w:val="en-US"/>
         </w:rPr>
         <w:t>mysql</w:t>
       </w:r>
+      <w:proofErr w:type="spellEnd"/>
       <w:r>
         <w:t>.</w:t>
       </w:r>
@@ -5862,12 +6169,14 @@
       <w:r>
         <w:t>.</w:t>
       </w:r>
+      <w:proofErr w:type="spellStart"/>
       <w:r>
         <w:rPr>
           <w:lang w:val="en-US"/>
         </w:rPr>
         <w:t>postgresql</w:t>
       </w:r>
+      <w:proofErr w:type="spellEnd"/>
       <w:r>
         <w:t>.</w:t>
       </w:r>
@@ -5943,12 +6252,14 @@
       <w:r>
         <w:t>.</w:t>
       </w:r>
+      <w:proofErr w:type="spellStart"/>
       <w:r>
         <w:rPr>
           <w:lang w:val="en-US"/>
         </w:rPr>
         <w:t>mongodb</w:t>
       </w:r>
+      <w:proofErr w:type="spellEnd"/>
       <w:r>
         <w:t>.</w:t>
       </w:r>
